--- a/filters/net.sf.okapi.filters.openxml.tests/gold/Peeksample.docx
+++ b/filters/net.sf.okapi.filters.openxml.tests/gold/Peeksample.docx
@@ -6,7 +6,16 @@
       <w:r>
         <w:t xml:space="preserve">
           <w:br/>
-          [MARKER_ISOLATED 0:-ERR:REF-NOT-FOUND-]
+          [MARKER_OPENING 0:&lt;w:pPr&gt;]
+          <w:br/>
+          <w:br/>
+          [MARKER_ISOLATED 1:&lt;w:jc w:val="center"/&gt;]
+          <w:br/>
+          <w:br/>
+          [MARKER_CLOSING 2:&lt;/w:pPr&gt;]
+          <w:br/>
+          <w:br/>
+          [MARKER_ISOLATED 3:-ERR:REF-NOT-FOUND-]
           <w:br/>
         </w:t>
       </w:r>
@@ -15,117 +24,26 @@
       <w:r>
         <w:t xml:space="preserve">
           <w:br/>
-          [MARKER_OPENING 0:&lt;w:r&gt;&lt;w:rPr&gt;&lt;w:noProof/&gt;&lt;/w:rPr&gt;&lt;w:t&gt;]
+          [MARKER_OPENING 0:&lt;w:pPr&gt;]
+          <w:br/>
+          <w:br/>
+          [MARKER_OPENING 1:&lt;w:rPr&gt;]
+          <w:br/>
+          <w:br/>
+          [MARKER_ISOLATED 2:&lt;w:noProof/&gt;]
+          <w:br/>
+          <w:br/>
+          [MARKER_CLOSING 3:&lt;/w:rPr&gt;]
+          <w:br/>
+          <w:br/>
+          [MARKER_CLOSING 4:&lt;/w:pPr&gt;]
+          <w:br/>
+          <w:br/>
+          [MARKER_OPENING 5:&lt;w:r&gt;&lt;w:rPr&gt;&lt;w:noProof/&gt;&lt;/w:rPr&gt;&lt;w:t&gt;]
           <w:br/>
           oremlay ipsumhay olorday itsay amethay, onsectetuercay adipiscinghay elithay. aecenasmay orttitorpay onguecay assamay. uscefay osuerepay, agnamay edsay ulvinarpay ultricieshay, uruspay ectuslay alesuadamay iberolay, itsay amethay ommodocay agnamay eroshay uisqay urnahay.
           <w:br/>
-          [MARKER_CLOSING 1:&lt;/w:t&gt;&lt;/w:r&gt;]
-          <w:br/>
-        </w:t>
-      </w:r>
-    </w:p>
-    <w:pPr>
-      <w:rPr>
-        <w:noProof/>
-      </w:rPr>
-    </w:pPr>
-    <w:p>
-      <w:r>
-        <w:t xml:space="preserve">
-          <w:br/>
-          [MARKER_OPENING 0:&lt;w:r&gt;&lt;w:rPr&gt;&lt;w:noProof/&gt;&lt;/w:rPr&gt;&lt;w:t&gt;]
-          <w:br/>
-          uncnay iverravay imperdiethay enimhay. uscefay esthay. ivamusvay ahay ellustay.
-          <w:br/>
-          [MARKER_CLOSING 1:&lt;/w:t&gt;&lt;/w:r&gt;]
-          <w:br/>
-        </w:t>
-      </w:r>
-    </w:p>
-    <w:pPr>
-      <w:rPr>
-        <w:noProof/>
-      </w:rPr>
-    </w:pPr>
-    <w:p>
-      <w:r>
-        <w:t xml:space="preserve">
-          <w:br/>
-          [MARKER_OPENING 0:&lt;w:r&gt;&lt;w:rPr&gt;&lt;w:noProof/&gt;&lt;/w:rPr&gt;&lt;w:t xml:space="preserve"&gt;]
-          <w:br/>
-          ellentesquepay 
-          <w:br/>
-          [MARKER_CLOSING 1:&lt;/w:t&gt;&lt;/w:r&gt;]
-          <w:br/>
-          <w:br/>
-          [MARKER_OPENING 2:&lt;w:r&gt;&lt;w:rPr&gt;&lt;w:b/&gt;&lt;w:bCs/&gt;&lt;w:noProof/&gt;&lt;/w:rPr&gt;&lt;w:t&gt;]
-          <w:br/>
-          abitanthay orbimay istiquetray
-          <w:br/>
-          [MARKER_CLOSING 3:&lt;/w:t&gt;&lt;/w:r&gt;]
-          <w:br/>
-          <w:br/>
-          [MARKER_OPENING 4:&lt;w:r&gt;&lt;w:rPr&gt;&lt;w:noProof/&gt;&lt;/w:rPr&gt;&lt;w:t xml:space="preserve"&gt;]
-          <w:br/>
-           enectussay ethay etusnay ethay alesuadamay amesfay achay urpistay egestashay. oinpray aretraphay onummynay edepay. 
-          <w:br/>
-          [MARKER_CLOSING 5:&lt;/w:t&gt;&lt;/w:r&gt;]
-          <w:br/>
-          <w:br/>
-          [MARKER_ISOLATED 6:&lt;w:r&gt;&lt;w:rPr&gt;&lt;w:noProof/&gt;&lt;/w:rPr&gt;&lt;w:fldChar w:fldCharType="begin"/&gt;&lt;/w:r&gt;]
-          <w:br/>
-          <w:br/>
-          [MARKER_ISOLATED 7:&lt;w:r&gt;&lt;w:rPr&gt;&lt;w:rFonts w:eastAsia="PMingLiU"/&gt;&lt;w:noProof/&gt;&lt;w:lang w:eastAsia="zh-TW"/&gt;&lt;/w:rPr&gt;&lt;w:instrText xml:space="preserve"&gt; &lt;/w:instrText&gt;&lt;/w:r&gt;]
-          <w:br/>
-          <w:br/>
-          [MARKER_ISOLATED 8:&lt;w:r&gt;&lt;w:rPr&gt;&lt;w:rFonts w:eastAsia="PMingLiU" w:hint="eastAsia"/&gt;&lt;w:noProof/&gt;&lt;w:lang w:eastAsia="zh-TW"/&gt;&lt;/w:rPr&gt;&lt;w:instrText&gt;eq \o\ac(&lt;/w:instrText&gt;&lt;/w:r&gt;]
-          <w:br/>
-          <w:br/>
-          [MARKER_ISOLATED 9:&lt;w:r&gt;&lt;w:rPr&gt;&lt;w:rFonts w:eastAsia="PMingLiU" w:hint="eastAsia"/&gt;&lt;w:noProof/&gt;&lt;w:lang w:eastAsia="zh-TW"/&gt;&lt;/w:rPr&gt;&lt;w:instrText&gt;◇&lt;/w:instrText&gt;&lt;/w:r&gt;]
-          <w:br/>
-          <w:br/>
-          [MARKER_ISOLATED 10:&lt;w:r&gt;&lt;w:rPr&gt;&lt;w:rFonts w:eastAsia="PMingLiU" w:hint="eastAsia"/&gt;&lt;w:noProof/&gt;&lt;w:lang w:eastAsia="zh-TW"/&gt;&lt;/w:rPr&gt;&lt;w:instrText&gt;,&lt;/w:instrText&gt;&lt;/w:r&gt;]
-          <w:br/>
-          <w:br/>
-          [MARKER_ISOLATED 11:&lt;w:r&gt;&lt;w:rPr&gt;&lt;w:rFonts w:ascii="Times New Roman" w:eastAsia="PMingLiU" w:hint="eastAsia"/&gt;&lt;w:noProof/&gt;&lt;w:position w:val="4"/&gt;&lt;w:sz w:val="12"/&gt;&lt;w:lang w:eastAsia="zh-TW"/&gt;&lt;/w:rPr&gt;&lt;w:instrText&gt;M&lt;/w:instrText&gt;&lt;/w:r&gt;]
-          <w:br/>
-          <w:br/>
-          [MARKER_ISOLATED 12:&lt;w:r&gt;&lt;w:rPr&gt;&lt;w:rFonts w:eastAsia="PMingLiU" w:hint="eastAsia"/&gt;&lt;w:noProof/&gt;&lt;w:lang w:eastAsia="zh-TW"/&gt;&lt;/w:rPr&gt;&lt;w:instrText&gt;)&lt;/w:instrText&gt;&lt;/w:r&gt;]
-          <w:br/>
-          <w:br/>
-          [MARKER_ISOLATED 13:&lt;w:r&gt;&lt;w:rPr&gt;&lt;w:noProof/&gt;&lt;/w:rPr&gt;&lt;w:fldChar w:fldCharType="end"/&gt;&lt;/w:r&gt;]
-          <w:br/>
-          <w:br/>
-          [MARKER_OPENING 14:&lt;w:r&gt;&lt;w:rPr&gt;&lt;w:noProof/&gt;&lt;/w:rPr&gt;&lt;w:t&gt;]
-          <w:br/>
-          aurishay ethay orcihay.
-          <w:br/>
-          [MARKER_CLOSING 15:&lt;/w:t&gt;&lt;/w:r&gt;]
-          <w:br/>
-        </w:t>
-      </w:r>
-    </w:p>
-    <w:pPr>
-      <w:rPr>
-        <w:noProof/>
-      </w:rPr>
-    </w:pPr>
-    <w:p>
-      <w:r>
-        <w:t xml:space="preserve">
-          <w:br/>
-          [MARKER_OPENING 0:&lt;w:r&gt;&lt;w:rPr&gt;&lt;w:noProof/&gt;&lt;/w:rPr&gt;&lt;w:t xml:space="preserve"&gt;]
-          <w:br/>
-          Aeneanhay ecnay oremlay. 
-          <w:br/>
-          [MARKER_CLOSING 1:&lt;/w:t&gt;&lt;/w:r&gt;]
-          <w:br/>
-          <w:br/>
-          [MARKER_OPENING 2:-ERR:REF-NOT-FOUND-]
-          <w:br/>
-          Inhay orttitorpay. onecday aoreetlay onummynay auguehay.
-          <w:br/>
-          [MARKER_CLOSING 3:&lt;/w:t&gt;&lt;/w:r&gt;]
+          [MARKER_CLOSING 6:&lt;/w:t&gt;&lt;/w:r&gt;]
           <w:br/>
         </w:t>
       </w:r>
@@ -134,46 +52,26 @@
       <w:r>
         <w:t xml:space="preserve">
           <w:br/>
-          [MARKER_OPENING 0:-ERR:REF-NOT-FOUND-]
-          <w:br/>
-          uspendissesay uiday uruspay, elerisquescay athay, 
-          <w:br/>
-          [MARKER_CLOSING 1:&lt;/w:t&gt;&lt;/w:r&gt;]
-          <w:br/>
-          <w:br/>
-          [MARKER_OPENING 2:-ERR:REF-NOT-FOUND-]
-          <w:br/>
-          ulputatevay
-          <w:br/>
-          [MARKER_CLOSING 3:&lt;/w:t&gt;&lt;/w:r&gt;]
-          <w:br/>
-          <w:br/>
-          [MARKER_OPENING 4:-ERR:REF-NOT-FOUND-]
-          <w:br/>
-           itaevay, 
-          <w:br/>
-          [MARKER_CLOSING 5:&lt;/w:t&gt;&lt;/w:r&gt;]
-          <w:br/>
-          <w:br/>
-          [MARKER_OPENING 6:-ERR:REF-NOT-FOUND-]
-          <w:br/>
-          etiumpray
-          <w:br/>
-          [MARKER_CLOSING 7:&lt;/w:t&gt;&lt;/w:r&gt;]
-          <w:br/>
-          <w:br/>
-          [MARKER_OPENING 8:-ERR:REF-NOT-FOUND-]
-          <w:br/>
-           attismay, uncnay. 
-          <w:br/>
-          [MARKER_CLOSING 9:&lt;/w:t&gt;&lt;/w:r&gt;]
-          <w:br/>
-          <w:br/>
-          [MARKER_OPENING 10:-ERR:REF-NOT-FOUND-]
-          <w:br/>
-          aurismay egethay equenay athay emsay enenatisvay eleifendhay. Uthay onummynay.
-          <w:br/>
-          [MARKER_CLOSING 11:&lt;/w:t&gt;&lt;/w:r&gt;]
+          [MARKER_OPENING 0:&lt;w:pPr&gt;]
+          <w:br/>
+          <w:br/>
+          [MARKER_OPENING 1:&lt;w:rPr&gt;]
+          <w:br/>
+          <w:br/>
+          [MARKER_ISOLATED 2:&lt;w:noProof/&gt;]
+          <w:br/>
+          <w:br/>
+          [MARKER_CLOSING 3:&lt;/w:rPr&gt;]
+          <w:br/>
+          <w:br/>
+          [MARKER_CLOSING 4:&lt;/w:pPr&gt;]
+          <w:br/>
+          <w:br/>
+          [MARKER_OPENING 5:&lt;w:r&gt;&lt;w:rPr&gt;&lt;w:noProof/&gt;&lt;/w:rPr&gt;&lt;w:t&gt;]
+          <w:br/>
+          uncnay iverravay imperdiethay enimhay. uscefay esthay. ivamusvay ahay ellustay.
+          <w:br/>
+          [MARKER_CLOSING 6:&lt;/w:t&gt;&lt;/w:r&gt;]
           <w:br/>
         </w:t>
       </w:r>
@@ -182,18 +80,71 @@
       <w:r>
         <w:t xml:space="preserve">
           <w:br/>
-          [MARKER_OPENING 0:-ERR:REF-NOT-FOUND-]
-          <w:br/>
-          uscefay aliquethay edepay onnay edepay. 
-          <w:br/>
-          [MARKER_CLOSING 1:&lt;/w:t&gt;&lt;/w:r&gt;]
-          <w:br/>
-          <w:br/>
-          [MARKER_OPENING 2:&lt;w:r&gt;&lt;w:rPr&gt;&lt;w:noProof/&gt;&lt;/w:rPr&gt;&lt;w:t&gt;]
-          <w:br/>
-          uspendissesay apibusday oremlay ellentesquepay agnamay. Integerhay ullanay.
-          <w:br/>
-          [MARKER_CLOSING 3:&lt;/w:t&gt;&lt;/w:r&gt;]
+          [MARKER_OPENING 0:&lt;w:pPr&gt;]
+          <w:br/>
+          <w:br/>
+          [MARKER_OPENING 1:&lt;w:rPr&gt;]
+          <w:br/>
+          <w:br/>
+          [MARKER_ISOLATED 2:&lt;w:noProof/&gt;]
+          <w:br/>
+          <w:br/>
+          [MARKER_CLOSING 3:&lt;/w:rPr&gt;]
+          <w:br/>
+          <w:br/>
+          [MARKER_CLOSING 4:&lt;/w:pPr&gt;]
+          <w:br/>
+          <w:br/>
+          [MARKER_OPENING 5:&lt;w:r&gt;&lt;w:rPr&gt;&lt;w:noProof/&gt;&lt;/w:rPr&gt;&lt;w:t xml:space="preserve"&gt;]
+          <w:br/>
+          ellentesquepay 
+          <w:br/>
+          [MARKER_CLOSING 6:&lt;/w:t&gt;&lt;/w:r&gt;]
+          <w:br/>
+          <w:br/>
+          [MARKER_OPENING 7:&lt;w:r&gt;&lt;w:rPr&gt;&lt;w:b/&gt;&lt;w:bCs/&gt;&lt;w:noProof/&gt;&lt;/w:rPr&gt;&lt;w:t&gt;]
+          <w:br/>
+          abitanthay orbimay istiquetray
+          <w:br/>
+          [MARKER_CLOSING 8:&lt;/w:t&gt;&lt;/w:r&gt;]
+          <w:br/>
+          <w:br/>
+          [MARKER_OPENING 9:&lt;w:r&gt;&lt;w:rPr&gt;&lt;w:noProof/&gt;&lt;/w:rPr&gt;&lt;w:t xml:space="preserve"&gt;]
+          <w:br/>
+           enectussay ethay etusnay ethay alesuadamay amesfay achay urpistay egestashay. oinpray aretraphay onummynay edepay. 
+          <w:br/>
+          [MARKER_CLOSING 10:&lt;/w:t&gt;&lt;/w:r&gt;]
+          <w:br/>
+          <w:br/>
+          [MARKER_ISOLATED 11:&lt;w:r&gt;&lt;w:rPr&gt;&lt;w:noProof/&gt;&lt;/w:rPr&gt;&lt;w:fldChar w:fldCharType="begin"/&gt;&lt;/w:r&gt;]
+          <w:br/>
+          <w:br/>
+          [MARKER_ISOLATED 12:&lt;w:r&gt;&lt;w:rPr&gt;&lt;w:rFonts w:eastAsia="PMingLiU"/&gt;&lt;w:noProof/&gt;&lt;w:lang w:eastAsia="zh-TW"/&gt;&lt;/w:rPr&gt;&lt;w:instrText xml:space="preserve"&gt; &lt;/w:instrText&gt;&lt;/w:r&gt;]
+          <w:br/>
+          <w:br/>
+          [MARKER_ISOLATED 13:&lt;w:r&gt;&lt;w:rPr&gt;&lt;w:rFonts w:eastAsia="PMingLiU" w:hint="eastAsia"/&gt;&lt;w:noProof/&gt;&lt;w:lang w:eastAsia="zh-TW"/&gt;&lt;/w:rPr&gt;&lt;w:instrText&gt;eq \o\ac(&lt;/w:instrText&gt;&lt;/w:r&gt;]
+          <w:br/>
+          <w:br/>
+          [MARKER_ISOLATED 14:&lt;w:r&gt;&lt;w:rPr&gt;&lt;w:rFonts w:eastAsia="PMingLiU" w:hint="eastAsia"/&gt;&lt;w:noProof/&gt;&lt;w:lang w:eastAsia="zh-TW"/&gt;&lt;/w:rPr&gt;&lt;w:instrText&gt;◇&lt;/w:instrText&gt;&lt;/w:r&gt;]
+          <w:br/>
+          <w:br/>
+          [MARKER_ISOLATED 15:&lt;w:r&gt;&lt;w:rPr&gt;&lt;w:rFonts w:eastAsia="PMingLiU" w:hint="eastAsia"/&gt;&lt;w:noProof/&gt;&lt;w:lang w:eastAsia="zh-TW"/&gt;&lt;/w:rPr&gt;&lt;w:instrText&gt;,&lt;/w:instrText&gt;&lt;/w:r&gt;]
+          <w:br/>
+          <w:br/>
+          [MARKER_ISOLATED 16:&lt;w:r&gt;&lt;w:rPr&gt;&lt;w:rFonts w:ascii="Times New Roman" w:eastAsia="PMingLiU" w:hint="eastAsia"/&gt;&lt;w:noProof/&gt;&lt;w:position w:val="4"/&gt;&lt;w:sz w:val="12"/&gt;&lt;w:lang w:eastAsia="zh-TW"/&gt;&lt;/w:rPr&gt;&lt;w:instrText&gt;M&lt;/w:instrText&gt;&lt;/w:r&gt;]
+          <w:br/>
+          <w:br/>
+          [MARKER_ISOLATED 17:&lt;w:r&gt;&lt;w:rPr&gt;&lt;w:rFonts w:eastAsia="PMingLiU" w:hint="eastAsia"/&gt;&lt;w:noProof/&gt;&lt;w:lang w:eastAsia="zh-TW"/&gt;&lt;/w:rPr&gt;&lt;w:instrText&gt;)&lt;/w:instrText&gt;&lt;/w:r&gt;]
+          <w:br/>
+          <w:br/>
+          [MARKER_ISOLATED 18:&lt;w:r&gt;&lt;w:rPr&gt;&lt;w:noProof/&gt;&lt;/w:rPr&gt;&lt;w:fldChar w:fldCharType="end"/&gt;&lt;/w:r&gt;]
+          <w:br/>
+          <w:br/>
+          [MARKER_OPENING 19:&lt;w:r&gt;&lt;w:rPr&gt;&lt;w:noProof/&gt;&lt;/w:rPr&gt;&lt;w:t&gt;]
+          <w:br/>
+          aurishay ethay orcihay.
+          <w:br/>
+          [MARKER_CLOSING 20:&lt;/w:t&gt;&lt;/w:r&gt;]
           <w:br/>
         </w:t>
       </w:r>
@@ -202,167 +153,351 @@
       <w:r>
         <w:t xml:space="preserve">
           <w:br/>
-          [MARKER_OPENING 0:&lt;w:r&gt;&lt;w:rPr&gt;&lt;w:noProof/&gt;&lt;/w:rPr&gt;&lt;w:t xml:space="preserve"&gt;]
-          <w:br/>
-          onecday anditblay eugiatfay igulalay. 
-          <w:br/>
-          [MARKER_CLOSING 1:&lt;/w:t&gt;&lt;/w:r&gt;]
-          <w:br/>
-          <w:br/>
-          [MARKER_OPENING 2:&lt;w:r&gt;&lt;w:rPr&gt;&lt;w:noProof/&gt;&lt;w:u w:val="single"/&gt;&lt;/w:rPr&gt;&lt;w:t&gt;]
-          <w:br/>
-          onecday endrerithay
-          <w:br/>
-          [MARKER_CLOSING 3:&lt;/w:t&gt;&lt;/w:r&gt;]
-          <w:br/>
-          <w:br/>
-          [MARKER_OPENING 4:&lt;w:r&gt;&lt;w:rPr&gt;&lt;w:noProof/&gt;&lt;/w:rPr&gt;&lt;w:t xml:space="preserve"&gt;]
-          <w:br/>
-          , elisfay ethay imperdiethay euismodhay, uruspay ipsumhay etiumpray etusmay, inhay acinialay ullanay islnay egethay apiensay. onecday uthay esthay inhay ectuslay 
-          <w:br/>
-          [MARKER_CLOSING 5:&lt;/w:t&gt;&lt;/w:r&gt;]
-          <w:br/>
-          <w:br/>
-          [MARKER_OPENING 6:&lt;w:r&gt;&lt;w:rPr&gt;&lt;w:noProof/&gt;&lt;w:bdr w:val="single" w:sz="4" w:space="0" w:color="auto"/&gt;&lt;/w:rPr&gt;&lt;w:t&gt;]
-          <w:br/>
-          onsequatcay
+          [MARKER_OPENING 0:&lt;w:pPr&gt;]
+          <w:br/>
+          <w:br/>
+          [MARKER_OPENING 1:&lt;w:rPr&gt;]
+          <w:br/>
+          <w:br/>
+          [MARKER_ISOLATED 2:&lt;w:noProof/&gt;]
+          <w:br/>
+          <w:br/>
+          [MARKER_ISOLATED 3:-ERR:REF-NOT-FOUND-]
+          <w:br/>
+          <w:br/>
+          [MARKER_CLOSING 4:&lt;/w:rPr&gt;]
+          <w:br/>
+          <w:br/>
+          [MARKER_CLOSING 5:&lt;/w:pPr&gt;]
+          <w:br/>
+          <w:br/>
+          [MARKER_OPENING 6:&lt;w:r&gt;&lt;w:rPr&gt;&lt;w:noProof/&gt;&lt;/w:rPr&gt;&lt;w:t xml:space="preserve"&gt;]
+          <w:br/>
+          Aeneanhay ecnay oremlay. 
           <w:br/>
           [MARKER_CLOSING 7:&lt;/w:t&gt;&lt;/w:r&gt;]
           <w:br/>
           <w:br/>
-          [MARKER_OPENING 8:&lt;w:r&gt;&lt;w:rPr&gt;&lt;w:noProof/&gt;&lt;/w:rPr&gt;&lt;w:t xml:space="preserve"&gt;]
-          <w:br/>
-           onsequatcay.
+          [MARKER_OPENING 8:-ERR:REF-NOT-FOUND-]
+          <w:br/>
+          Inhay orttitorpay. onecday aoreetlay onummynay auguehay.
           <w:br/>
           [MARKER_CLOSING 9:&lt;/w:t&gt;&lt;/w:r&gt;]
           <w:br/>
         </w:t>
       </w:r>
     </w:p>
-    <w:pPr>
-      <w:rPr>
-        <w:noProof/>
-      </w:rPr>
-    </w:pPr>
     <w:p>
       <w:r>
         <w:t xml:space="preserve">
           <w:br/>
-          [MARKER_OPENING 0:&lt;w:r&gt;&lt;w:rPr&gt;&lt;w:noProof/&gt;&lt;/w:rPr&gt;&lt;w:t xml:space="preserve"&gt;]
-          <w:br/>
-          Etiamhay egethay uiday. 
-          <w:br/>
-          [MARKER_CLOSING 1:&lt;/w:t&gt;&lt;/w:r&gt;]
-          <w:br/>
-          <w:br/>
-          [MARKER_OPENING 2:&lt;w:r&gt;&lt;w:rPr&gt;&lt;w:strike/&gt;&lt;w:noProof/&gt;&lt;/w:rPr&gt;&lt;w:t&gt;]
-          <w:br/>
-          Aliquamhay erathay olutpatvay.
-          <w:br/>
-          [MARKER_CLOSING 3:&lt;/w:t&gt;&lt;/w:r&gt;]
-          <w:br/>
-          <w:br/>
-          [MARKER_OPENING 4:&lt;w:r&gt;&lt;w:rPr&gt;&lt;w:noProof/&gt;&lt;/w:rPr&gt;&lt;w:t xml:space="preserve"&gt;]
-          <w:br/>
-           edsay athay oremlay inhay uncnay ortapay istiquetray.
-          <w:br/>
-          [MARKER_CLOSING 5:&lt;/w:t&gt;&lt;/w:r&gt;]
+          [MARKER_OPENING 0:&lt;w:pPr&gt;]
+          <w:br/>
+          <w:br/>
+          [MARKER_OPENING 1:&lt;w:rPr&gt;]
+          <w:br/>
+          <w:br/>
+          [MARKER_ISOLATED 2:&lt;w:noProof/&gt;]
+          <w:br/>
+          <w:br/>
+          [MARKER_ISOLATED 3:-ERR:REF-NOT-FOUND-]
+          <w:br/>
+          <w:br/>
+          [MARKER_CLOSING 4:&lt;/w:rPr&gt;]
+          <w:br/>
+          <w:br/>
+          [MARKER_CLOSING 5:&lt;/w:pPr&gt;]
+          <w:br/>
+          <w:br/>
+          [MARKER_OPENING 6:-ERR:REF-NOT-FOUND-]
+          <w:br/>
+          uspendissesay uiday uruspay, elerisquescay athay, 
+          <w:br/>
+          [MARKER_CLOSING 7:&lt;/w:t&gt;&lt;/w:r&gt;]
+          <w:br/>
+          <w:br/>
+          [MARKER_OPENING 8:-ERR:REF-NOT-FOUND-]
+          <w:br/>
+          ulputatevay
+          <w:br/>
+          [MARKER_CLOSING 9:&lt;/w:t&gt;&lt;/w:r&gt;]
+          <w:br/>
+          <w:br/>
+          [MARKER_OPENING 10:-ERR:REF-NOT-FOUND-]
+          <w:br/>
+           itaevay, 
+          <w:br/>
+          [MARKER_CLOSING 11:&lt;/w:t&gt;&lt;/w:r&gt;]
+          <w:br/>
+          <w:br/>
+          [MARKER_OPENING 12:-ERR:REF-NOT-FOUND-]
+          <w:br/>
+          etiumpray
+          <w:br/>
+          [MARKER_CLOSING 13:&lt;/w:t&gt;&lt;/w:r&gt;]
+          <w:br/>
+          <w:br/>
+          [MARKER_OPENING 14:-ERR:REF-NOT-FOUND-]
+          <w:br/>
+           attismay, uncnay. 
+          <w:br/>
+          [MARKER_CLOSING 15:&lt;/w:t&gt;&lt;/w:r&gt;]
+          <w:br/>
+          <w:br/>
+          [MARKER_OPENING 16:-ERR:REF-NOT-FOUND-]
+          <w:br/>
+          aurismay egethay equenay athay emsay enenatisvay eleifendhay. Uthay onummynay.
+          <w:br/>
+          [MARKER_CLOSING 17:&lt;/w:t&gt;&lt;/w:r&gt;]
           <w:br/>
         </w:t>
       </w:r>
     </w:p>
-    <w:pPr>
-      <w:rPr>
-        <w:noProof/>
-      </w:rPr>
-    </w:pPr>
     <w:p>
       <w:r>
         <w:t xml:space="preserve">
           <w:br/>
-          [MARKER_OPENING 0:&lt;w:r&gt;&lt;w:rPr&gt;&lt;w:noProof/&gt;&lt;/w:rPr&gt;&lt;w:t xml:space="preserve"&gt;]
-          <w:br/>
-          oinpray ecnay auguehay. 
-          <w:br/>
-          [MARKER_CLOSING 1:&lt;/w:t&gt;&lt;/w:r&gt;]
-          <w:br/>
-          <w:br/>
-          [MARKER_OPENING 2:&lt;w:r&gt;&lt;w:rPr&gt;&lt;w:noProof/&gt;&lt;w:highlight w:val="red"/&gt;&lt;/w:rPr&gt;&lt;w:t&gt;]
-          <w:br/>
-          uisqueqay
-          <w:br/>
-          [MARKER_CLOSING 3:&lt;/w:t&gt;&lt;/w:r&gt;]
-          <w:br/>
-          <w:br/>
-          [MARKER_OPENING 4:&lt;w:r&gt;&lt;w:rPr&gt;&lt;w:noProof/&gt;&lt;/w:rPr&gt;&lt;w:t xml:space="preserve"&gt;]
-          <w:br/>
-           aliquamhay 
-          <w:br/>
-          [MARKER_CLOSING 5:&lt;/w:t&gt;&lt;/w:r&gt;]
-          <w:br/>
-          <w:br/>
-          [MARKER_OPENING 6:&lt;w:r&gt;&lt;w:rPr&gt;&lt;w:noProof/&gt;&lt;w:color w:val="00B0F0"/&gt;&lt;/w:rPr&gt;&lt;w:t&gt;]
-          <w:br/>
-          emportay
-          <w:br/>
-          [MARKER_CLOSING 7:&lt;/w:t&gt;&lt;/w:r&gt;]
-          <w:br/>
-          <w:br/>
-          [MARKER_OPENING 8:&lt;w:r&gt;&lt;w:rPr&gt;&lt;w:noProof/&gt;&lt;/w:rPr&gt;&lt;w:t xml:space="preserve"&gt;]
-          <w:br/>
-           agnamay. ellentesquepay abitanthay orbimay istiquetray enectussay ethay etusnay ethay alesuadamay amesfay achay urpistay egestashay.
-          <w:br/>
-          [MARKER_CLOSING 9:&lt;/w:t&gt;&lt;/w:r&gt;]
+          [MARKER_OPENING 0:&lt;w:pPr&gt;]
+          <w:br/>
+          <w:br/>
+          [MARKER_OPENING 1:&lt;w:rPr&gt;]
+          <w:br/>
+          <w:br/>
+          [MARKER_ISOLATED 2:&lt;w:noProof/&gt;]
+          <w:br/>
+          <w:br/>
+          [MARKER_CLOSING 3:&lt;/w:rPr&gt;]
+          <w:br/>
+          <w:br/>
+          [MARKER_CLOSING 4:&lt;/w:pPr&gt;]
+          <w:br/>
+          <w:br/>
+          [MARKER_OPENING 5:-ERR:REF-NOT-FOUND-]
+          <w:br/>
+          uscefay aliquethay edepay onnay edepay. 
+          <w:br/>
+          [MARKER_CLOSING 6:&lt;/w:t&gt;&lt;/w:r&gt;]
+          <w:br/>
+          <w:br/>
+          [MARKER_OPENING 7:&lt;w:r&gt;&lt;w:rPr&gt;&lt;w:noProof/&gt;&lt;/w:rPr&gt;&lt;w:t&gt;]
+          <w:br/>
+          uspendissesay apibusday oremlay ellentesquepay agnamay. Integerhay ullanay.
+          <w:br/>
+          [MARKER_CLOSING 8:&lt;/w:t&gt;&lt;/w:r&gt;]
           <w:br/>
         </w:t>
       </w:r>
     </w:p>
-    <w:pPr>
-      <w:rPr>
-        <w:noProof/>
-      </w:rPr>
-    </w:pPr>
     <w:p>
       <w:r>
         <w:t xml:space="preserve">
           <w:br/>
-          [MARKER_OPENING 0:-ERR:REF-NOT-FOUND-]
+          [MARKER_OPENING 0:&lt;w:pPr&gt;]
+          <w:br/>
+          <w:br/>
+          [MARKER_OPENING 1:&lt;w:rPr&gt;]
+          <w:br/>
+          <w:br/>
+          [MARKER_ISOLATED 2:&lt;w:noProof/&gt;]
+          <w:br/>
+          <w:br/>
+          [MARKER_CLOSING 3:&lt;/w:rPr&gt;]
+          <w:br/>
+          <w:br/>
+          [MARKER_CLOSING 4:&lt;/w:pPr&gt;]
+          <w:br/>
+          <w:br/>
+          [MARKER_OPENING 5:&lt;w:r&gt;&lt;w:rPr&gt;&lt;w:noProof/&gt;&lt;/w:rPr&gt;&lt;w:t xml:space="preserve"&gt;]
+          <w:br/>
+          onecday anditblay eugiatfay igulalay. 
+          <w:br/>
+          [MARKER_CLOSING 6:&lt;/w:t&gt;&lt;/w:r&gt;]
+          <w:br/>
+          <w:br/>
+          [MARKER_OPENING 7:&lt;w:r&gt;&lt;w:rPr&gt;&lt;w:noProof/&gt;&lt;w:u w:val="single"/&gt;&lt;/w:rPr&gt;&lt;w:t&gt;]
+          <w:br/>
+          onecday endrerithay
+          <w:br/>
+          [MARKER_CLOSING 8:&lt;/w:t&gt;&lt;/w:r&gt;]
+          <w:br/>
+          <w:br/>
+          [MARKER_OPENING 9:&lt;w:r&gt;&lt;w:rPr&gt;&lt;w:noProof/&gt;&lt;/w:rPr&gt;&lt;w:t xml:space="preserve"&gt;]
+          <w:br/>
+          , elisfay ethay imperdiethay euismodhay, uruspay ipsumhay etiumpray etusmay, inhay acinialay ullanay islnay egethay apiensay. onecday uthay esthay inhay ectuslay 
+          <w:br/>
+          [MARKER_CLOSING 10:&lt;/w:t&gt;&lt;/w:r&gt;]
+          <w:br/>
+          <w:br/>
+          [MARKER_OPENING 11:&lt;w:r&gt;&lt;w:rPr&gt;&lt;w:noProof/&gt;&lt;w:bdr w:val="single" w:sz="4" w:space="0" w:color="auto"/&gt;&lt;/w:rPr&gt;&lt;w:t&gt;]
+          <w:br/>
+          onsequatcay
+          <w:br/>
+          [MARKER_CLOSING 12:&lt;/w:t&gt;&lt;/w:r&gt;]
+          <w:br/>
+          <w:br/>
+          [MARKER_OPENING 13:&lt;w:r&gt;&lt;w:rPr&gt;&lt;w:noProof/&gt;&lt;/w:rPr&gt;&lt;w:t xml:space="preserve"&gt;]
+          <w:br/>
+           onsequatcay.
+          <w:br/>
+          [MARKER_CLOSING 14:&lt;/w:t&gt;&lt;/w:r&gt;]
+          <w:br/>
+        </w:t>
+      </w:r>
+    </w:p>
+    <w:p>
+      <w:r>
+        <w:t xml:space="preserve">
+          <w:br/>
+          [MARKER_OPENING 0:&lt;w:pPr&gt;]
+          <w:br/>
+          <w:br/>
+          [MARKER_OPENING 1:&lt;w:rPr&gt;]
+          <w:br/>
+          <w:br/>
+          [MARKER_ISOLATED 2:&lt;w:noProof/&gt;]
+          <w:br/>
+          <w:br/>
+          [MARKER_CLOSING 3:&lt;/w:rPr&gt;]
+          <w:br/>
+          <w:br/>
+          [MARKER_CLOSING 4:&lt;/w:pPr&gt;]
+          <w:br/>
+          <w:br/>
+          [MARKER_OPENING 5:&lt;w:r&gt;&lt;w:rPr&gt;&lt;w:noProof/&gt;&lt;/w:rPr&gt;&lt;w:t xml:space="preserve"&gt;]
+          <w:br/>
+          Etiamhay egethay uiday. 
+          <w:br/>
+          [MARKER_CLOSING 6:&lt;/w:t&gt;&lt;/w:r&gt;]
+          <w:br/>
+          <w:br/>
+          [MARKER_OPENING 7:&lt;w:r&gt;&lt;w:rPr&gt;&lt;w:strike/&gt;&lt;w:noProof/&gt;&lt;/w:rPr&gt;&lt;w:t&gt;]
+          <w:br/>
+          Aliquamhay erathay olutpatvay.
+          <w:br/>
+          [MARKER_CLOSING 8:&lt;/w:t&gt;&lt;/w:r&gt;]
+          <w:br/>
+          <w:br/>
+          [MARKER_OPENING 9:&lt;w:r&gt;&lt;w:rPr&gt;&lt;w:noProof/&gt;&lt;/w:rPr&gt;&lt;w:t xml:space="preserve"&gt;]
+          <w:br/>
+           edsay athay oremlay inhay uncnay ortapay istiquetray.
+          <w:br/>
+          [MARKER_CLOSING 10:&lt;/w:t&gt;&lt;/w:r&gt;]
+          <w:br/>
+        </w:t>
+      </w:r>
+    </w:p>
+    <w:p>
+      <w:r>
+        <w:t xml:space="preserve">
+          <w:br/>
+          [MARKER_OPENING 0:&lt;w:pPr&gt;]
+          <w:br/>
+          <w:br/>
+          [MARKER_OPENING 1:&lt;w:rPr&gt;]
+          <w:br/>
+          <w:br/>
+          [MARKER_ISOLATED 2:&lt;w:noProof/&gt;]
+          <w:br/>
+          <w:br/>
+          [MARKER_CLOSING 3:&lt;/w:rPr&gt;]
+          <w:br/>
+          <w:br/>
+          [MARKER_CLOSING 4:&lt;/w:pPr&gt;]
+          <w:br/>
+          <w:br/>
+          [MARKER_OPENING 5:&lt;w:r&gt;&lt;w:rPr&gt;&lt;w:noProof/&gt;&lt;/w:rPr&gt;&lt;w:t xml:space="preserve"&gt;]
+          <w:br/>
+          oinpray ecnay auguehay. 
+          <w:br/>
+          [MARKER_CLOSING 6:&lt;/w:t&gt;&lt;/w:r&gt;]
+          <w:br/>
+          <w:br/>
+          [MARKER_OPENING 7:&lt;w:r&gt;&lt;w:rPr&gt;&lt;w:noProof/&gt;&lt;w:highlight w:val="red"/&gt;&lt;/w:rPr&gt;&lt;w:t&gt;]
+          <w:br/>
+          uisqueqay
+          <w:br/>
+          [MARKER_CLOSING 8:&lt;/w:t&gt;&lt;/w:r&gt;]
+          <w:br/>
+          <w:br/>
+          [MARKER_OPENING 9:&lt;w:r&gt;&lt;w:rPr&gt;&lt;w:noProof/&gt;&lt;/w:rPr&gt;&lt;w:t xml:space="preserve"&gt;]
+          <w:br/>
+           aliquamhay 
+          <w:br/>
+          [MARKER_CLOSING 10:&lt;/w:t&gt;&lt;/w:r&gt;]
+          <w:br/>
+          <w:br/>
+          [MARKER_OPENING 11:&lt;w:r&gt;&lt;w:rPr&gt;&lt;w:noProof/&gt;&lt;w:color w:val="00B0F0"/&gt;&lt;/w:rPr&gt;&lt;w:t&gt;]
+          <w:br/>
+          emportay
+          <w:br/>
+          [MARKER_CLOSING 12:&lt;/w:t&gt;&lt;/w:r&gt;]
+          <w:br/>
+          <w:br/>
+          [MARKER_OPENING 13:&lt;w:r&gt;&lt;w:rPr&gt;&lt;w:noProof/&gt;&lt;/w:rPr&gt;&lt;w:t xml:space="preserve"&gt;]
+          <w:br/>
+           agnamay. ellentesquepay abitanthay orbimay istiquetray enectussay ethay etusnay ethay alesuadamay amesfay achay urpistay egestashay.
+          <w:br/>
+          [MARKER_CLOSING 14:&lt;/w:t&gt;&lt;/w:r&gt;]
+          <w:br/>
+        </w:t>
+      </w:r>
+    </w:p>
+    <w:p>
+      <w:r>
+        <w:t xml:space="preserve">
+          <w:br/>
+          [MARKER_OPENING 0:&lt;w:pPr&gt;]
+          <w:br/>
+          <w:br/>
+          [MARKER_OPENING 1:&lt;w:rPr&gt;]
+          <w:br/>
+          <w:br/>
+          [MARKER_ISOLATED 2:-ERR:REF-NOT-FOUND-]
+          <w:br/>
+          <w:br/>
+          [MARKER_CLOSING 3:&lt;/w:rPr&gt;]
+          <w:br/>
+          <w:br/>
+          [MARKER_CLOSING 4:&lt;/w:pPr&gt;]
+          <w:br/>
+          <w:br/>
+          [MARKER_OPENING 5:-ERR:REF-NOT-FOUND-]
           <w:br/>
           uncnay achay agnamay. aecenasmay odiohay olorday, 
           <w:br/>
-          [MARKER_CLOSING 1:&lt;/w:t&gt;&lt;/w:r&gt;]
-          <w:br/>
-          <w:br/>
-          [MARKER_OPENING 2:-ERR:REF-NOT-FOUND-]
+          [MARKER_CLOSING 6:&lt;/w:t&gt;&lt;/w:r&gt;]
+          <w:br/>
+          <w:br/>
+          [MARKER_OPENING 7:-ERR:REF-NOT-FOUND-]
           <w:br/>
           ulputatevay 
           <w:br/>
-          [MARKER_CLOSING 3:&lt;/w:t&gt;&lt;/w:r&gt;]
-          <w:br/>
-          <w:br/>
-          [MARKER_OPENING 4:-ERR:REF-NOT-FOUND-]
+          [MARKER_CLOSING 8:&lt;/w:t&gt;&lt;/w:r&gt;]
+          <w:br/>
+          <w:br/>
+          [MARKER_OPENING 9:-ERR:REF-NOT-FOUND-]
           <w:br/>
           elvay, auctorhay achay, accumsanhay idhay, elisfay. 
           <w:br/>
-          [MARKER_CLOSING 5:&lt;/w:t&gt;&lt;/w:r&gt;]
-          <w:br/>
-          <w:br/>
-          [MARKER_OPENING 6:-ERR:REF-NOT-FOUND-]
+          [MARKER_CLOSING 10:&lt;/w:t&gt;&lt;/w:r&gt;]
+          <w:br/>
+          <w:br/>
+          [MARKER_OPENING 11:-ERR:REF-NOT-FOUND-]
           <w:br/>
           eehahyay
           <w:br/>
-          [MARKER_CLOSING 7:-ERR:REF-NOT-FOUND-]
+          [MARKER_CLOSING 12:-ERR:REF-NOT-FOUND-]
           <w:br/>
           ellentesquepay
           <w:br/>
-          [MARKER_ISOLATED 8:&lt;/w:t&gt;&lt;/w:r&gt;&lt;/w:rubyBase&gt;&lt;/w:ruby&gt;&lt;/w:r&gt;]
-          <w:br/>
-          <w:br/>
-          [MARKER_OPENING 9:-ERR:REF-NOT-FOUND-]
+          [MARKER_ISOLATED 13:&lt;/w:t&gt;&lt;/w:r&gt;&lt;/w:rubyBase&gt;&lt;/w:ruby&gt;&lt;/w:r&gt;]
+          <w:br/>
+          <w:br/>
+          [MARKER_OPENING 14:-ERR:REF-NOT-FOUND-]
           <w:br/>
            ursuscay agittissay elisfay.
           <w:br/>
-          [MARKER_CLOSING 10:&lt;/w:t&gt;&lt;/w:r&gt;]
+          [MARKER_CLOSING 15:&lt;/w:t&gt;&lt;/w:r&gt;]
           <w:br/>
         </w:t>
       </w:r>

--- a/filters/net.sf.okapi.filters.openxml.tests/gold/Peeksample.docx
+++ b/filters/net.sf.okapi.filters.openxml.tests/gold/Peeksample.docx
@@ -3,502 +3,820 @@
 <w:document xmlns:ve="http://schemas.openxmlformats.org/markup-compatibility/2006" xmlns:o="urn:schemas-microsoft-com:office:office" xmlns:r="http://schemas.openxmlformats.org/officeDocument/2006/relationships" xmlns:m="http://schemas.openxmlformats.org/officeDocument/2006/math" xmlns:v="urn:schemas-microsoft-com:vml" xmlns:wp="http://schemas.openxmlformats.org/drawingml/2006/wordprocessingDrawing" xmlns:w10="urn:schemas-microsoft-com:office:word" xmlns:w="http://schemas.openxmlformats.org/wordprocessingml/2006/main" xmlns:wne="http://schemas.microsoft.com/office/word/2006/wordml">
   <w:body>
     <w:p>
-      <w:r>
-        <w:t xml:space="preserve">
-          <w:br/>
-          [MARKER_OPENING 0:&lt;w:pPr&gt;]
-          <w:br/>
-          <w:br/>
-          [MARKER_ISOLATED 1:&lt;w:jc w:val="center"/&gt;]
-          <w:br/>
-          <w:br/>
-          [MARKER_CLOSING 2:&lt;/w:pPr&gt;]
-          <w:br/>
-          <w:br/>
-          [MARKER_ISOLATED 3:-ERR:REF-NOT-FOUND-]
+      <w:pPr>
+        <w:jc w:val="center"/>
+      </w:pPr>
+      <w:r>
+        <w:rPr>
+          <w:noProof/>
+          <w:lang w:val="en-US" w:eastAsia="zh-TW"/>
+        </w:rPr>
+        <w:drawing>
+          <wp:inline distT="0" distB="0" distL="0" distR="0">
+            <wp:extent cx="3674176" cy="1837089"/>
+            <wp:effectExtent l="19050" t="0" r="2474" b="0"/>
+            <wp:docPr id="2" name="icturepay 1" descr="http://tk1.storage.msn.com/x1pxOYwqu4SjF6R37sWRIshhEr9Nn1CkLP1XX_eTMvv543Iz1qw83D9dGcP1qH4RYacUUSMzZwc2t_E4Jtz60MYEiVdwnFVuXJukR6kaNwkMN4tI84mpvM_S-WY-khp2d6zmYNLiqChGghy-bEiUaDz4Q"/>
+            <wp:cNvGraphicFramePr>
+              <a:graphicFrameLocks xmlns:a="http://schemas.openxmlformats.org/drawingml/2006/main" noChangeAspect="1"/>
+            </wp:cNvGraphicFramePr>
+            <a:graphic xmlns:a="http://schemas.openxmlformats.org/drawingml/2006/main">
+              <a:graphicData uri="http://schemas.openxmlformats.org/drawingml/2006/picture">
+                <pic:pic xmlns:pic="http://schemas.openxmlformats.org/drawingml/2006/picture">
+                  <pic:nvPicPr>
+                    <pic:cNvPr id="0" name="icturepay 1" descr="http://tk1.storage.msn.com/x1pxOYwqu4SjF6R37sWRIshhEr9Nn1CkLP1XX_eTMvv543Iz1qw83D9dGcP1qH4RYacUUSMzZwc2t_E4Jtz60MYEiVdwnFVuXJukR6kaNwkMN4tI84mpvM_S-WY-khp2d6zmYNLiqChGghy-bEiUaDz4Q"/>
+                    <pic:cNvPicPr>
+                      <a:picLocks noChangeAspect="1" noChangeArrowheads="1"/>
+                    </pic:cNvPicPr>
+                  </pic:nvPicPr>
+                  <pic:blipFill>
+                    <a:blip r:embed="rId4"/>
+                    <a:srcRect/>
+                    <a:stretch>
+                      <a:fillRect/>
+                    </a:stretch>
+                  </pic:blipFill>
+                  <pic:spPr bwMode="auto">
+                    <a:xfrm>
+                      <a:off x="0" y="0"/>
+                      <a:ext cx="3678673" cy="1839338"/>
+                    </a:xfrm>
+                    <a:prstGeom prst="rect">
+                      <a:avLst/>
+                    </a:prstGeom>
+                    <a:noFill/>
+                    <a:ln w="9525">
+                      <a:noFill/>
+                      <a:miter lim="800000"/>
+                      <a:headEnd/>
+                      <a:tailEnd/>
+                    </a:ln>
+                  </pic:spPr>
+                </pic:pic>
+              </a:graphicData>
+            </a:graphic>
+          </wp:inline>
+        </w:drawing>
+      </w:r>
+      <w:r>
+        <w:t xml:space="preserve">
+          <w:br/>
+          [MARKER_ISOLATED 0:-ERR:REF-NOT-FOUND-]
           <w:br/>
         </w:t>
       </w:r>
     </w:p>
     <w:p>
-      <w:r>
-        <w:t xml:space="preserve">
-          <w:br/>
-          [MARKER_OPENING 0:&lt;w:pPr&gt;]
-          <w:br/>
-          <w:br/>
-          [MARKER_OPENING 1:&lt;w:rPr&gt;]
-          <w:br/>
-          <w:br/>
-          [MARKER_ISOLATED 2:&lt;w:noProof/&gt;]
-          <w:br/>
-          <w:br/>
-          [MARKER_CLOSING 3:&lt;/w:rPr&gt;]
-          <w:br/>
-          <w:br/>
-          [MARKER_CLOSING 4:&lt;/w:pPr&gt;]
-          <w:br/>
-          <w:br/>
-          [MARKER_OPENING 5:&lt;w:r&gt;&lt;w:rPr&gt;&lt;w:noProof/&gt;&lt;/w:rPr&gt;&lt;w:t&gt;]
+      <w:pPr>
+        <w:rPr>
+          <w:noProof/>
+        </w:rPr>
+      </w:pPr>
+      <w:r>
+        <w:rPr>
+          <w:noProof/>
+        </w:rPr>
+        <w:t>
+          <w:br/>
+          [MARKER_OPENING 0:&lt;w:r&gt;&lt;w:rPr&gt;&lt;w:noProof/&gt;&lt;/w:rPr&gt;&lt;w:t&gt;]
           <w:br/>
           oremlay ipsumhay olorday itsay amethay, onsectetuercay adipiscinghay elithay. aecenasmay orttitorpay onguecay assamay. uscefay osuerepay, agnamay edsay ulvinarpay ultricieshay, uruspay ectuslay alesuadamay iberolay, itsay amethay ommodocay agnamay eroshay uisqay urnahay.
           <w:br/>
-          [MARKER_CLOSING 6:&lt;/w:t&gt;&lt;/w:r&gt;]
+          [MARKER_CLOSING 1:&lt;/w:t&gt;&lt;/w:r&gt;]
           <w:br/>
         </w:t>
       </w:r>
     </w:p>
     <w:p>
-      <w:r>
-        <w:t xml:space="preserve">
-          <w:br/>
-          [MARKER_OPENING 0:&lt;w:pPr&gt;]
-          <w:br/>
-          <w:br/>
-          [MARKER_OPENING 1:&lt;w:rPr&gt;]
-          <w:br/>
-          <w:br/>
-          [MARKER_ISOLATED 2:&lt;w:noProof/&gt;]
-          <w:br/>
-          <w:br/>
-          [MARKER_CLOSING 3:&lt;/w:rPr&gt;]
-          <w:br/>
-          <w:br/>
-          [MARKER_CLOSING 4:&lt;/w:pPr&gt;]
-          <w:br/>
-          <w:br/>
-          [MARKER_OPENING 5:&lt;w:r&gt;&lt;w:rPr&gt;&lt;w:noProof/&gt;&lt;/w:rPr&gt;&lt;w:t&gt;]
+      <w:pPr>
+        <w:rPr>
+          <w:noProof/>
+        </w:rPr>
+      </w:pPr>
+      <w:r>
+        <w:rPr>
+          <w:noProof/>
+        </w:rPr>
+        <w:t>
+          <w:br/>
+          [MARKER_OPENING 0:&lt;w:r&gt;&lt;w:rPr&gt;&lt;w:noProof/&gt;&lt;/w:rPr&gt;&lt;w:t&gt;]
           <w:br/>
           uncnay iverravay imperdiethay enimhay. uscefay esthay. ivamusvay ahay ellustay.
           <w:br/>
-          [MARKER_CLOSING 6:&lt;/w:t&gt;&lt;/w:r&gt;]
+          [MARKER_CLOSING 1:&lt;/w:t&gt;&lt;/w:r&gt;]
           <w:br/>
         </w:t>
       </w:r>
     </w:p>
     <w:p>
-      <w:r>
-        <w:t xml:space="preserve">
-          <w:br/>
-          [MARKER_OPENING 0:&lt;w:pPr&gt;]
-          <w:br/>
-          <w:br/>
-          [MARKER_OPENING 1:&lt;w:rPr&gt;]
-          <w:br/>
-          <w:br/>
-          [MARKER_ISOLATED 2:&lt;w:noProof/&gt;]
-          <w:br/>
-          <w:br/>
-          [MARKER_CLOSING 3:&lt;/w:rPr&gt;]
-          <w:br/>
-          <w:br/>
-          [MARKER_CLOSING 4:&lt;/w:pPr&gt;]
-          <w:br/>
-          <w:br/>
-          [MARKER_OPENING 5:&lt;w:r&gt;&lt;w:rPr&gt;&lt;w:noProof/&gt;&lt;/w:rPr&gt;&lt;w:t xml:space="preserve"&gt;]
+      <w:pPr>
+        <w:rPr>
+          <w:noProof/>
+        </w:rPr>
+      </w:pPr>
+      <w:r>
+        <w:rPr>
+          <w:noProof/>
+        </w:rPr>
+        <w:t xml:space="preserve">
+          <w:br/>
+          [MARKER_OPENING 0:&lt;w:r&gt;&lt;w:rPr&gt;&lt;w:noProof/&gt;&lt;/w:rPr&gt;&lt;w:t xml:space="preserve"&gt;]
           <w:br/>
           ellentesquepay 
           <w:br/>
-          [MARKER_CLOSING 6:&lt;/w:t&gt;&lt;/w:r&gt;]
-          <w:br/>
-          <w:br/>
-          [MARKER_OPENING 7:&lt;w:r&gt;&lt;w:rPr&gt;&lt;w:b/&gt;&lt;w:bCs/&gt;&lt;w:noProof/&gt;&lt;/w:rPr&gt;&lt;w:t&gt;]
+          [MARKER_CLOSING 1:&lt;/w:t&gt;&lt;/w:r&gt;]
+          <w:br/>
+        </w:t>
+      </w:r>
+      <w:r>
+        <w:rPr>
+          <w:b/>
+          <w:bCs/>
+          <w:noProof/>
+        </w:rPr>
+        <w:t>
+          <w:br/>
+          [MARKER_OPENING 2:&lt;w:r&gt;&lt;w:rPr&gt;&lt;w:b/&gt;&lt;w:bCs/&gt;&lt;w:noProof/&gt;&lt;/w:rPr&gt;&lt;w:t&gt;]
           <w:br/>
           abitanthay orbimay istiquetray
           <w:br/>
-          [MARKER_CLOSING 8:&lt;/w:t&gt;&lt;/w:r&gt;]
-          <w:br/>
-          <w:br/>
-          [MARKER_OPENING 9:&lt;w:r&gt;&lt;w:rPr&gt;&lt;w:noProof/&gt;&lt;/w:rPr&gt;&lt;w:t xml:space="preserve"&gt;]
+          [MARKER_CLOSING 3:&lt;/w:t&gt;&lt;/w:r&gt;]
+          <w:br/>
+        </w:t>
+      </w:r>
+      <w:r>
+        <w:rPr>
+          <w:noProof/>
+        </w:rPr>
+        <w:t xml:space="preserve">
+          <w:br/>
+          [MARKER_OPENING 4:&lt;w:r&gt;&lt;w:rPr&gt;&lt;w:noProof/&gt;&lt;/w:rPr&gt;&lt;w:t xml:space="preserve"&gt;]
           <w:br/>
            enectussay ethay etusnay ethay alesuadamay amesfay achay urpistay egestashay. oinpray aretraphay onummynay edepay. 
           <w:br/>
-          [MARKER_CLOSING 10:&lt;/w:t&gt;&lt;/w:r&gt;]
-          <w:br/>
-          <w:br/>
-          [MARKER_ISOLATED 11:&lt;w:r&gt;&lt;w:rPr&gt;&lt;w:noProof/&gt;&lt;/w:rPr&gt;&lt;w:fldChar w:fldCharType="begin"/&gt;&lt;/w:r&gt;]
-          <w:br/>
-          <w:br/>
-          [MARKER_ISOLATED 12:&lt;w:r&gt;&lt;w:rPr&gt;&lt;w:rFonts w:eastAsia="PMingLiU"/&gt;&lt;w:noProof/&gt;&lt;w:lang w:eastAsia="zh-TW"/&gt;&lt;/w:rPr&gt;&lt;w:instrText xml:space="preserve"&gt; &lt;/w:instrText&gt;&lt;/w:r&gt;]
-          <w:br/>
-          <w:br/>
-          [MARKER_ISOLATED 13:&lt;w:r&gt;&lt;w:rPr&gt;&lt;w:rFonts w:eastAsia="PMingLiU" w:hint="eastAsia"/&gt;&lt;w:noProof/&gt;&lt;w:lang w:eastAsia="zh-TW"/&gt;&lt;/w:rPr&gt;&lt;w:instrText&gt;eq \o\ac(&lt;/w:instrText&gt;&lt;/w:r&gt;]
-          <w:br/>
-          <w:br/>
-          [MARKER_ISOLATED 14:&lt;w:r&gt;&lt;w:rPr&gt;&lt;w:rFonts w:eastAsia="PMingLiU" w:hint="eastAsia"/&gt;&lt;w:noProof/&gt;&lt;w:lang w:eastAsia="zh-TW"/&gt;&lt;/w:rPr&gt;&lt;w:instrText&gt;◇&lt;/w:instrText&gt;&lt;/w:r&gt;]
-          <w:br/>
-          <w:br/>
-          [MARKER_ISOLATED 15:&lt;w:r&gt;&lt;w:rPr&gt;&lt;w:rFonts w:eastAsia="PMingLiU" w:hint="eastAsia"/&gt;&lt;w:noProof/&gt;&lt;w:lang w:eastAsia="zh-TW"/&gt;&lt;/w:rPr&gt;&lt;w:instrText&gt;,&lt;/w:instrText&gt;&lt;/w:r&gt;]
-          <w:br/>
-          <w:br/>
-          [MARKER_ISOLATED 16:&lt;w:r&gt;&lt;w:rPr&gt;&lt;w:rFonts w:ascii="Times New Roman" w:eastAsia="PMingLiU" w:hint="eastAsia"/&gt;&lt;w:noProof/&gt;&lt;w:position w:val="4"/&gt;&lt;w:sz w:val="12"/&gt;&lt;w:lang w:eastAsia="zh-TW"/&gt;&lt;/w:rPr&gt;&lt;w:instrText&gt;M&lt;/w:instrText&gt;&lt;/w:r&gt;]
-          <w:br/>
-          <w:br/>
-          [MARKER_ISOLATED 17:&lt;w:r&gt;&lt;w:rPr&gt;&lt;w:rFonts w:eastAsia="PMingLiU" w:hint="eastAsia"/&gt;&lt;w:noProof/&gt;&lt;w:lang w:eastAsia="zh-TW"/&gt;&lt;/w:rPr&gt;&lt;w:instrText&gt;)&lt;/w:instrText&gt;&lt;/w:r&gt;]
-          <w:br/>
-          <w:br/>
-          [MARKER_ISOLATED 18:&lt;w:r&gt;&lt;w:rPr&gt;&lt;w:noProof/&gt;&lt;/w:rPr&gt;&lt;w:fldChar w:fldCharType="end"/&gt;&lt;/w:r&gt;]
-          <w:br/>
-          <w:br/>
-          [MARKER_OPENING 19:&lt;w:r&gt;&lt;w:rPr&gt;&lt;w:noProof/&gt;&lt;/w:rPr&gt;&lt;w:t&gt;]
+          [MARKER_CLOSING 5:&lt;/w:t&gt;&lt;/w:r&gt;]
+          <w:br/>
+        </w:t>
+      </w:r>
+      <w:r>
+        <w:rPr>
+          <w:noProof/>
+        </w:rPr>
+        <w:fldChar w:fldCharType="begin"/>
+      </w:r>
+      <w:r>
+        <w:t xml:space="preserve">
+          <w:br/>
+          [MARKER_ISOLATED 6:&lt;w:r&gt;&lt;w:rPr&gt;&lt;w:noProof/&gt;&lt;/w:rPr&gt;&lt;w:fldChar w:fldCharType="begin"/&gt;&lt;/w:r&gt;]
+          <w:br/>
+        </w:t>
+      </w:r>
+      <w:r>
+        <w:rPr>
+          <w:rFonts w:eastAsia="PMingLiU"/>
+          <w:noProof/>
+          <w:lang w:eastAsia="zh-TW"/>
+        </w:rPr>
+        <w:instrText xml:space="preserve"> </w:instrText>
+      </w:r>
+      <w:r>
+        <w:t xml:space="preserve">
+          <w:br/>
+          [MARKER_ISOLATED 7:&lt;w:r&gt;&lt;w:rPr&gt;&lt;w:rFonts w:eastAsia="PMingLiU"/&gt;&lt;w:noProof/&gt;&lt;w:lang w:eastAsia="zh-TW"/&gt;&lt;/w:rPr&gt;&lt;w:instrText xml:space="preserve"&gt; &lt;/w:instrText&gt;&lt;/w:r&gt;]
+          <w:br/>
+        </w:t>
+      </w:r>
+      <w:r>
+        <w:rPr>
+          <w:rFonts w:eastAsia="PMingLiU" w:hint="eastAsia"/>
+          <w:noProof/>
+          <w:lang w:eastAsia="zh-TW"/>
+        </w:rPr>
+        <w:instrText>eq \o\ac(</w:instrText>
+      </w:r>
+      <w:r>
+        <w:t xml:space="preserve">
+          <w:br/>
+          [MARKER_ISOLATED 8:&lt;w:r&gt;&lt;w:rPr&gt;&lt;w:rFonts w:eastAsia="PMingLiU" w:hint="eastAsia"/&gt;&lt;w:noProof/&gt;&lt;w:lang w:eastAsia="zh-TW"/&gt;&lt;/w:rPr&gt;&lt;w:instrText&gt;eq \o\ac(&lt;/w:instrText&gt;&lt;/w:r&gt;]
+          <w:br/>
+        </w:t>
+      </w:r>
+      <w:r>
+        <w:rPr>
+          <w:rFonts w:eastAsia="PMingLiU" w:hint="eastAsia"/>
+          <w:noProof/>
+          <w:lang w:eastAsia="zh-TW"/>
+        </w:rPr>
+        <w:instrText>◇</w:instrText>
+      </w:r>
+      <w:r>
+        <w:t xml:space="preserve">
+          <w:br/>
+          [MARKER_ISOLATED 9:&lt;w:r&gt;&lt;w:rPr&gt;&lt;w:rFonts w:eastAsia="PMingLiU" w:hint="eastAsia"/&gt;&lt;w:noProof/&gt;&lt;w:lang w:eastAsia="zh-TW"/&gt;&lt;/w:rPr&gt;&lt;w:instrText&gt;◇&lt;/w:instrText&gt;&lt;/w:r&gt;]
+          <w:br/>
+        </w:t>
+      </w:r>
+      <w:r>
+        <w:rPr>
+          <w:rFonts w:eastAsia="PMingLiU" w:hint="eastAsia"/>
+          <w:noProof/>
+          <w:lang w:eastAsia="zh-TW"/>
+        </w:rPr>
+        <w:instrText>,</w:instrText>
+      </w:r>
+      <w:r>
+        <w:t xml:space="preserve">
+          <w:br/>
+          [MARKER_ISOLATED 10:&lt;w:r&gt;&lt;w:rPr&gt;&lt;w:rFonts w:eastAsia="PMingLiU" w:hint="eastAsia"/&gt;&lt;w:noProof/&gt;&lt;w:lang w:eastAsia="zh-TW"/&gt;&lt;/w:rPr&gt;&lt;w:instrText&gt;,&lt;/w:instrText&gt;&lt;/w:r&gt;]
+          <w:br/>
+        </w:t>
+      </w:r>
+      <w:r>
+        <w:rPr>
+          <w:rFonts w:ascii="Times New Roman" w:eastAsia="PMingLiU" w:hint="eastAsia"/>
+          <w:noProof/>
+          <w:position w:val="4"/>
+          <w:sz w:val="12"/>
+          <w:lang w:eastAsia="zh-TW"/>
+        </w:rPr>
+        <w:instrText>M</w:instrText>
+      </w:r>
+      <w:r>
+        <w:t xml:space="preserve">
+          <w:br/>
+          [MARKER_ISOLATED 11:&lt;w:r&gt;&lt;w:rPr&gt;&lt;w:rFonts w:ascii="Times New Roman" w:eastAsia="PMingLiU" w:hint="eastAsia"/&gt;&lt;w:noProof/&gt;&lt;w:position w:val="4"/&gt;&lt;w:sz w:val="12"/&gt;&lt;w:lang w:eastAsia="zh-TW"/&gt;&lt;/w:rPr&gt;&lt;w:instrText&gt;M&lt;/w:instrText&gt;&lt;/w:r&gt;]
+          <w:br/>
+        </w:t>
+      </w:r>
+      <w:r>
+        <w:rPr>
+          <w:rFonts w:eastAsia="PMingLiU" w:hint="eastAsia"/>
+          <w:noProof/>
+          <w:lang w:eastAsia="zh-TW"/>
+        </w:rPr>
+        <w:instrText>)</w:instrText>
+      </w:r>
+      <w:r>
+        <w:t xml:space="preserve">
+          <w:br/>
+          [MARKER_ISOLATED 12:&lt;w:r&gt;&lt;w:rPr&gt;&lt;w:rFonts w:eastAsia="PMingLiU" w:hint="eastAsia"/&gt;&lt;w:noProof/&gt;&lt;w:lang w:eastAsia="zh-TW"/&gt;&lt;/w:rPr&gt;&lt;w:instrText&gt;)&lt;/w:instrText&gt;&lt;/w:r&gt;]
+          <w:br/>
+        </w:t>
+      </w:r>
+      <w:r>
+        <w:rPr>
+          <w:noProof/>
+        </w:rPr>
+        <w:fldChar w:fldCharType="end"/>
+      </w:r>
+      <w:r>
+        <w:t xml:space="preserve">
+          <w:br/>
+          [MARKER_ISOLATED 13:&lt;w:r&gt;&lt;w:rPr&gt;&lt;w:noProof/&gt;&lt;/w:rPr&gt;&lt;w:fldChar w:fldCharType="end"/&gt;&lt;/w:r&gt;]
+          <w:br/>
+        </w:t>
+      </w:r>
+      <w:r>
+        <w:rPr>
+          <w:noProof/>
+        </w:rPr>
+        <w:t>
+          <w:br/>
+          [MARKER_OPENING 14:&lt;w:r&gt;&lt;w:rPr&gt;&lt;w:noProof/&gt;&lt;/w:rPr&gt;&lt;w:t&gt;]
           <w:br/>
           aurishay ethay orcihay.
           <w:br/>
-          [MARKER_CLOSING 20:&lt;/w:t&gt;&lt;/w:r&gt;]
+          [MARKER_CLOSING 15:&lt;/w:t&gt;&lt;/w:r&gt;]
           <w:br/>
         </w:t>
       </w:r>
     </w:p>
     <w:p>
-      <w:r>
-        <w:t xml:space="preserve">
-          <w:br/>
-          [MARKER_OPENING 0:&lt;w:pPr&gt;]
-          <w:br/>
-          <w:br/>
-          [MARKER_OPENING 1:&lt;w:rPr&gt;]
-          <w:br/>
-          <w:br/>
-          [MARKER_ISOLATED 2:&lt;w:noProof/&gt;]
-          <w:br/>
-          <w:br/>
-          [MARKER_ISOLATED 3:-ERR:REF-NOT-FOUND-]
-          <w:br/>
-          <w:br/>
-          [MARKER_CLOSING 4:&lt;/w:rPr&gt;]
-          <w:br/>
-          <w:br/>
-          [MARKER_CLOSING 5:&lt;/w:pPr&gt;]
-          <w:br/>
-          <w:br/>
-          [MARKER_OPENING 6:&lt;w:r&gt;&lt;w:rPr&gt;&lt;w:noProof/&gt;&lt;/w:rPr&gt;&lt;w:t xml:space="preserve"&gt;]
+      <w:pPr>
+        <w:rPr>
+          <w:noProof/>
+          <w:lang w:val="en-US"/>
+        </w:rPr>
+      </w:pPr>
+      <w:r>
+        <w:t xml:space="preserve">
+          <w:br/>
+          [MARKER_ISOLATED 0:-ERR:REF-NOT-FOUND-]
+          <w:br/>
+        </w:t>
+      </w:r>
+      <w:r>
+        <w:rPr>
+          <w:noProof/>
+        </w:rPr>
+        <w:t xml:space="preserve">
+          <w:br/>
+          [MARKER_OPENING 1:&lt;w:r&gt;&lt;w:rPr&gt;&lt;w:noProof/&gt;&lt;/w:rPr&gt;&lt;w:t xml:space="preserve"&gt;]
           <w:br/>
           Aeneanhay ecnay oremlay. 
           <w:br/>
-          [MARKER_CLOSING 7:&lt;/w:t&gt;&lt;/w:r&gt;]
-          <w:br/>
-          <w:br/>
-          [MARKER_OPENING 8:-ERR:REF-NOT-FOUND-]
+          [MARKER_CLOSING 2:&lt;/w:t&gt;&lt;/w:r&gt;]
+          <w:br/>
+        </w:t>
+      </w:r>
+      <w:r>
+        <w:rPr>
+          <w:noProof/>
+          <w:lang w:val="en-US"/>
+        </w:rPr>
+        <w:t>
+          <w:br/>
+          [MARKER_OPENING 3:-ERR:REF-NOT-FOUND-]
           <w:br/>
           Inhay orttitorpay. onecday aoreetlay onummynay auguehay.
           <w:br/>
-          [MARKER_CLOSING 9:&lt;/w:t&gt;&lt;/w:r&gt;]
+          [MARKER_CLOSING 4:&lt;/w:t&gt;&lt;/w:r&gt;]
           <w:br/>
         </w:t>
       </w:r>
     </w:p>
     <w:p>
-      <w:r>
-        <w:t xml:space="preserve">
-          <w:br/>
-          [MARKER_OPENING 0:&lt;w:pPr&gt;]
-          <w:br/>
-          <w:br/>
-          [MARKER_OPENING 1:&lt;w:rPr&gt;]
-          <w:br/>
-          <w:br/>
-          [MARKER_ISOLATED 2:&lt;w:noProof/&gt;]
-          <w:br/>
-          <w:br/>
-          [MARKER_ISOLATED 3:-ERR:REF-NOT-FOUND-]
-          <w:br/>
-          <w:br/>
-          [MARKER_CLOSING 4:&lt;/w:rPr&gt;]
-          <w:br/>
-          <w:br/>
-          [MARKER_CLOSING 5:&lt;/w:pPr&gt;]
-          <w:br/>
-          <w:br/>
-          [MARKER_OPENING 6:-ERR:REF-NOT-FOUND-]
+      <w:pPr>
+        <w:rPr>
+          <w:noProof/>
+          <w:lang w:val="en-US"/>
+        </w:rPr>
+      </w:pPr>
+      <w:r>
+        <w:t xml:space="preserve">
+          <w:br/>
+          [MARKER_ISOLATED 0:-ERR:REF-NOT-FOUND-]
+          <w:br/>
+        </w:t>
+      </w:r>
+      <w:r>
+        <w:rPr>
+          <w:noProof/>
+          <w:lang w:val="en-US"/>
+        </w:rPr>
+        <w:t xml:space="preserve">
+          <w:br/>
+          [MARKER_OPENING 1:-ERR:REF-NOT-FOUND-]
           <w:br/>
           uspendissesay uiday uruspay, elerisquescay athay, 
           <w:br/>
-          [MARKER_CLOSING 7:&lt;/w:t&gt;&lt;/w:r&gt;]
-          <w:br/>
-          <w:br/>
-          [MARKER_OPENING 8:-ERR:REF-NOT-FOUND-]
+          [MARKER_CLOSING 2:&lt;/w:t&gt;&lt;/w:r&gt;]
+          <w:br/>
+        </w:t>
+      </w:r>
+      <w:r>
+        <w:rPr>
+          <w:noProof/>
+          <w:vertAlign w:val="superscript"/>
+          <w:lang w:val="en-US"/>
+        </w:rPr>
+        <w:t>
+          <w:br/>
+          [MARKER_OPENING 3:-ERR:REF-NOT-FOUND-]
           <w:br/>
           ulputatevay
           <w:br/>
-          [MARKER_CLOSING 9:&lt;/w:t&gt;&lt;/w:r&gt;]
-          <w:br/>
-          <w:br/>
-          [MARKER_OPENING 10:-ERR:REF-NOT-FOUND-]
+          [MARKER_CLOSING 4:&lt;/w:t&gt;&lt;/w:r&gt;]
+          <w:br/>
+        </w:t>
+      </w:r>
+      <w:r>
+        <w:rPr>
+          <w:noProof/>
+          <w:lang w:val="en-US"/>
+        </w:rPr>
+        <w:t xml:space="preserve">
+          <w:br/>
+          [MARKER_OPENING 5:-ERR:REF-NOT-FOUND-]
           <w:br/>
            itaevay, 
           <w:br/>
-          [MARKER_CLOSING 11:&lt;/w:t&gt;&lt;/w:r&gt;]
-          <w:br/>
-          <w:br/>
-          [MARKER_OPENING 12:-ERR:REF-NOT-FOUND-]
+          [MARKER_CLOSING 6:&lt;/w:t&gt;&lt;/w:r&gt;]
+          <w:br/>
+        </w:t>
+      </w:r>
+      <w:r>
+        <w:rPr>
+          <w:noProof/>
+          <w:vertAlign w:val="subscript"/>
+          <w:lang w:val="en-US"/>
+        </w:rPr>
+        <w:t>
+          <w:br/>
+          [MARKER_OPENING 7:-ERR:REF-NOT-FOUND-]
           <w:br/>
           etiumpray
           <w:br/>
-          [MARKER_CLOSING 13:&lt;/w:t&gt;&lt;/w:r&gt;]
-          <w:br/>
-          <w:br/>
-          [MARKER_OPENING 14:-ERR:REF-NOT-FOUND-]
+          [MARKER_CLOSING 8:&lt;/w:t&gt;&lt;/w:r&gt;]
+          <w:br/>
+        </w:t>
+      </w:r>
+      <w:r>
+        <w:rPr>
+          <w:noProof/>
+          <w:lang w:val="en-US"/>
+        </w:rPr>
+        <w:t xml:space="preserve">
+          <w:br/>
+          [MARKER_OPENING 9:-ERR:REF-NOT-FOUND-]
           <w:br/>
            attismay, uncnay. 
           <w:br/>
-          [MARKER_CLOSING 15:&lt;/w:t&gt;&lt;/w:r&gt;]
-          <w:br/>
-          <w:br/>
-          [MARKER_OPENING 16:-ERR:REF-NOT-FOUND-]
+          [MARKER_CLOSING 10:&lt;/w:t&gt;&lt;/w:r&gt;]
+          <w:br/>
+        </w:t>
+      </w:r>
+      <w:r>
+        <w:rPr>
+          <w:i/>
+          <w:iCs/>
+          <w:noProof/>
+          <w:lang w:val="en-US"/>
+        </w:rPr>
+        <w:t>
+          <w:br/>
+          [MARKER_OPENING 11:-ERR:REF-NOT-FOUND-]
           <w:br/>
           aurismay egethay equenay athay emsay enenatisvay eleifendhay. Uthay onummynay.
           <w:br/>
-          [MARKER_CLOSING 17:&lt;/w:t&gt;&lt;/w:r&gt;]
+          [MARKER_CLOSING 12:&lt;/w:t&gt;&lt;/w:r&gt;]
           <w:br/>
         </w:t>
       </w:r>
     </w:p>
     <w:p>
-      <w:r>
-        <w:t xml:space="preserve">
-          <w:br/>
-          [MARKER_OPENING 0:&lt;w:pPr&gt;]
-          <w:br/>
-          <w:br/>
-          [MARKER_OPENING 1:&lt;w:rPr&gt;]
-          <w:br/>
-          <w:br/>
-          [MARKER_ISOLATED 2:&lt;w:noProof/&gt;]
-          <w:br/>
-          <w:br/>
-          [MARKER_CLOSING 3:&lt;/w:rPr&gt;]
-          <w:br/>
-          <w:br/>
-          [MARKER_CLOSING 4:&lt;/w:pPr&gt;]
-          <w:br/>
-          <w:br/>
-          [MARKER_OPENING 5:-ERR:REF-NOT-FOUND-]
+      <w:pPr>
+        <w:rPr>
+          <w:noProof/>
+        </w:rPr>
+      </w:pPr>
+      <w:r>
+        <w:rPr>
+          <w:noProof/>
+          <w:lang w:val="en-US"/>
+        </w:rPr>
+        <w:t xml:space="preserve">
+          <w:br/>
+          [MARKER_OPENING 0:-ERR:REF-NOT-FOUND-]
           <w:br/>
           uscefay aliquethay edepay onnay edepay. 
           <w:br/>
-          [MARKER_CLOSING 6:&lt;/w:t&gt;&lt;/w:r&gt;]
-          <w:br/>
-          <w:br/>
-          [MARKER_OPENING 7:&lt;w:r&gt;&lt;w:rPr&gt;&lt;w:noProof/&gt;&lt;/w:rPr&gt;&lt;w:t&gt;]
+          [MARKER_CLOSING 1:&lt;/w:t&gt;&lt;/w:r&gt;]
+          <w:br/>
+        </w:t>
+      </w:r>
+      <w:r>
+        <w:rPr>
+          <w:noProof/>
+        </w:rPr>
+        <w:t>
+          <w:br/>
+          [MARKER_OPENING 2:&lt;w:r&gt;&lt;w:rPr&gt;&lt;w:noProof/&gt;&lt;/w:rPr&gt;&lt;w:t&gt;]
           <w:br/>
           uspendissesay apibusday oremlay ellentesquepay agnamay. Integerhay ullanay.
           <w:br/>
-          [MARKER_CLOSING 8:&lt;/w:t&gt;&lt;/w:r&gt;]
+          [MARKER_CLOSING 3:&lt;/w:t&gt;&lt;/w:r&gt;]
           <w:br/>
         </w:t>
       </w:r>
     </w:p>
     <w:p>
-      <w:r>
-        <w:t xml:space="preserve">
-          <w:br/>
-          [MARKER_OPENING 0:&lt;w:pPr&gt;]
-          <w:br/>
-          <w:br/>
-          [MARKER_OPENING 1:&lt;w:rPr&gt;]
-          <w:br/>
-          <w:br/>
-          [MARKER_ISOLATED 2:&lt;w:noProof/&gt;]
-          <w:br/>
-          <w:br/>
-          [MARKER_CLOSING 3:&lt;/w:rPr&gt;]
-          <w:br/>
-          <w:br/>
-          [MARKER_CLOSING 4:&lt;/w:pPr&gt;]
-          <w:br/>
-          <w:br/>
-          [MARKER_OPENING 5:&lt;w:r&gt;&lt;w:rPr&gt;&lt;w:noProof/&gt;&lt;/w:rPr&gt;&lt;w:t xml:space="preserve"&gt;]
+      <w:pPr>
+        <w:rPr>
+          <w:noProof/>
+        </w:rPr>
+      </w:pPr>
+      <w:r>
+        <w:rPr>
+          <w:noProof/>
+        </w:rPr>
+        <w:t xml:space="preserve">
+          <w:br/>
+          [MARKER_OPENING 0:&lt;w:r&gt;&lt;w:rPr&gt;&lt;w:noProof/&gt;&lt;/w:rPr&gt;&lt;w:t xml:space="preserve"&gt;]
           <w:br/>
           onecday anditblay eugiatfay igulalay. 
           <w:br/>
-          [MARKER_CLOSING 6:&lt;/w:t&gt;&lt;/w:r&gt;]
-          <w:br/>
-          <w:br/>
-          [MARKER_OPENING 7:&lt;w:r&gt;&lt;w:rPr&gt;&lt;w:noProof/&gt;&lt;w:u w:val="single"/&gt;&lt;/w:rPr&gt;&lt;w:t&gt;]
+          [MARKER_CLOSING 1:&lt;/w:t&gt;&lt;/w:r&gt;]
+          <w:br/>
+        </w:t>
+      </w:r>
+      <w:r>
+        <w:rPr>
+          <w:noProof/>
+          <w:u w:val="single"/>
+        </w:rPr>
+        <w:t>
+          <w:br/>
+          [MARKER_OPENING 2:&lt;w:r&gt;&lt;w:rPr&gt;&lt;w:noProof/&gt;&lt;w:u w:val="single"/&gt;&lt;/w:rPr&gt;&lt;w:t&gt;]
           <w:br/>
           onecday endrerithay
           <w:br/>
-          [MARKER_CLOSING 8:&lt;/w:t&gt;&lt;/w:r&gt;]
-          <w:br/>
-          <w:br/>
-          [MARKER_OPENING 9:&lt;w:r&gt;&lt;w:rPr&gt;&lt;w:noProof/&gt;&lt;/w:rPr&gt;&lt;w:t xml:space="preserve"&gt;]
+          [MARKER_CLOSING 3:&lt;/w:t&gt;&lt;/w:r&gt;]
+          <w:br/>
+        </w:t>
+      </w:r>
+      <w:r>
+        <w:rPr>
+          <w:noProof/>
+        </w:rPr>
+        <w:t xml:space="preserve">
+          <w:br/>
+          [MARKER_OPENING 4:&lt;w:r&gt;&lt;w:rPr&gt;&lt;w:noProof/&gt;&lt;/w:rPr&gt;&lt;w:t xml:space="preserve"&gt;]
           <w:br/>
           , elisfay ethay imperdiethay euismodhay, uruspay ipsumhay etiumpray etusmay, inhay acinialay ullanay islnay egethay apiensay. onecday uthay esthay inhay ectuslay 
           <w:br/>
-          [MARKER_CLOSING 10:&lt;/w:t&gt;&lt;/w:r&gt;]
-          <w:br/>
-          <w:br/>
-          [MARKER_OPENING 11:&lt;w:r&gt;&lt;w:rPr&gt;&lt;w:noProof/&gt;&lt;w:bdr w:val="single" w:sz="4" w:space="0" w:color="auto"/&gt;&lt;/w:rPr&gt;&lt;w:t&gt;]
+          [MARKER_CLOSING 5:&lt;/w:t&gt;&lt;/w:r&gt;]
+          <w:br/>
+        </w:t>
+      </w:r>
+      <w:r>
+        <w:rPr>
+          <w:noProof/>
+          <w:bdr w:val="single" w:sz="4" w:space="0" w:color="auto"/>
+        </w:rPr>
+        <w:t>
+          <w:br/>
+          [MARKER_OPENING 6:&lt;w:r&gt;&lt;w:rPr&gt;&lt;w:noProof/&gt;&lt;w:bdr w:val="single" w:sz="4" w:space="0" w:color="auto"/&gt;&lt;/w:rPr&gt;&lt;w:t&gt;]
           <w:br/>
           onsequatcay
           <w:br/>
-          [MARKER_CLOSING 12:&lt;/w:t&gt;&lt;/w:r&gt;]
-          <w:br/>
-          <w:br/>
-          [MARKER_OPENING 13:&lt;w:r&gt;&lt;w:rPr&gt;&lt;w:noProof/&gt;&lt;/w:rPr&gt;&lt;w:t xml:space="preserve"&gt;]
+          [MARKER_CLOSING 7:&lt;/w:t&gt;&lt;/w:r&gt;]
+          <w:br/>
+        </w:t>
+      </w:r>
+      <w:r>
+        <w:rPr>
+          <w:noProof/>
+        </w:rPr>
+        <w:t xml:space="preserve">
+          <w:br/>
+          [MARKER_OPENING 8:&lt;w:r&gt;&lt;w:rPr&gt;&lt;w:noProof/&gt;&lt;/w:rPr&gt;&lt;w:t xml:space="preserve"&gt;]
           <w:br/>
            onsequatcay.
           <w:br/>
-          [MARKER_CLOSING 14:&lt;/w:t&gt;&lt;/w:r&gt;]
+          [MARKER_CLOSING 9:&lt;/w:t&gt;&lt;/w:r&gt;]
           <w:br/>
         </w:t>
       </w:r>
     </w:p>
     <w:p>
-      <w:r>
-        <w:t xml:space="preserve">
-          <w:br/>
-          [MARKER_OPENING 0:&lt;w:pPr&gt;]
-          <w:br/>
-          <w:br/>
-          [MARKER_OPENING 1:&lt;w:rPr&gt;]
-          <w:br/>
-          <w:br/>
-          [MARKER_ISOLATED 2:&lt;w:noProof/&gt;]
-          <w:br/>
-          <w:br/>
-          [MARKER_CLOSING 3:&lt;/w:rPr&gt;]
-          <w:br/>
-          <w:br/>
-          [MARKER_CLOSING 4:&lt;/w:pPr&gt;]
-          <w:br/>
-          <w:br/>
-          [MARKER_OPENING 5:&lt;w:r&gt;&lt;w:rPr&gt;&lt;w:noProof/&gt;&lt;/w:rPr&gt;&lt;w:t xml:space="preserve"&gt;]
+      <w:pPr>
+        <w:rPr>
+          <w:noProof/>
+        </w:rPr>
+      </w:pPr>
+      <w:r>
+        <w:rPr>
+          <w:noProof/>
+        </w:rPr>
+        <w:t xml:space="preserve">
+          <w:br/>
+          [MARKER_OPENING 0:&lt;w:r&gt;&lt;w:rPr&gt;&lt;w:noProof/&gt;&lt;/w:rPr&gt;&lt;w:t xml:space="preserve"&gt;]
           <w:br/>
           Etiamhay egethay uiday. 
           <w:br/>
-          [MARKER_CLOSING 6:&lt;/w:t&gt;&lt;/w:r&gt;]
-          <w:br/>
-          <w:br/>
-          [MARKER_OPENING 7:&lt;w:r&gt;&lt;w:rPr&gt;&lt;w:strike/&gt;&lt;w:noProof/&gt;&lt;/w:rPr&gt;&lt;w:t&gt;]
+          [MARKER_CLOSING 1:&lt;/w:t&gt;&lt;/w:r&gt;]
+          <w:br/>
+        </w:t>
+      </w:r>
+      <w:r>
+        <w:rPr>
+          <w:strike/>
+          <w:noProof/>
+        </w:rPr>
+        <w:t>
+          <w:br/>
+          [MARKER_OPENING 2:&lt;w:r&gt;&lt;w:rPr&gt;&lt;w:strike/&gt;&lt;w:noProof/&gt;&lt;/w:rPr&gt;&lt;w:t&gt;]
           <w:br/>
           Aliquamhay erathay olutpatvay.
           <w:br/>
-          [MARKER_CLOSING 8:&lt;/w:t&gt;&lt;/w:r&gt;]
-          <w:br/>
-          <w:br/>
-          [MARKER_OPENING 9:&lt;w:r&gt;&lt;w:rPr&gt;&lt;w:noProof/&gt;&lt;/w:rPr&gt;&lt;w:t xml:space="preserve"&gt;]
+          [MARKER_CLOSING 3:&lt;/w:t&gt;&lt;/w:r&gt;]
+          <w:br/>
+        </w:t>
+      </w:r>
+      <w:r>
+        <w:rPr>
+          <w:noProof/>
+        </w:rPr>
+        <w:t xml:space="preserve">
+          <w:br/>
+          [MARKER_OPENING 4:&lt;w:r&gt;&lt;w:rPr&gt;&lt;w:noProof/&gt;&lt;/w:rPr&gt;&lt;w:t xml:space="preserve"&gt;]
           <w:br/>
            edsay athay oremlay inhay uncnay ortapay istiquetray.
           <w:br/>
-          [MARKER_CLOSING 10:&lt;/w:t&gt;&lt;/w:r&gt;]
+          [MARKER_CLOSING 5:&lt;/w:t&gt;&lt;/w:r&gt;]
           <w:br/>
         </w:t>
       </w:r>
     </w:p>
     <w:p>
-      <w:r>
-        <w:t xml:space="preserve">
-          <w:br/>
-          [MARKER_OPENING 0:&lt;w:pPr&gt;]
-          <w:br/>
-          <w:br/>
-          [MARKER_OPENING 1:&lt;w:rPr&gt;]
-          <w:br/>
-          <w:br/>
-          [MARKER_ISOLATED 2:&lt;w:noProof/&gt;]
-          <w:br/>
-          <w:br/>
-          [MARKER_CLOSING 3:&lt;/w:rPr&gt;]
-          <w:br/>
-          <w:br/>
-          [MARKER_CLOSING 4:&lt;/w:pPr&gt;]
-          <w:br/>
-          <w:br/>
-          [MARKER_OPENING 5:&lt;w:r&gt;&lt;w:rPr&gt;&lt;w:noProof/&gt;&lt;/w:rPr&gt;&lt;w:t xml:space="preserve"&gt;]
+      <w:pPr>
+        <w:rPr>
+          <w:noProof/>
+        </w:rPr>
+      </w:pPr>
+      <w:r>
+        <w:rPr>
+          <w:noProof/>
+        </w:rPr>
+        <w:t xml:space="preserve">
+          <w:br/>
+          [MARKER_OPENING 0:&lt;w:r&gt;&lt;w:rPr&gt;&lt;w:noProof/&gt;&lt;/w:rPr&gt;&lt;w:t xml:space="preserve"&gt;]
           <w:br/>
           oinpray ecnay auguehay. 
           <w:br/>
-          [MARKER_CLOSING 6:&lt;/w:t&gt;&lt;/w:r&gt;]
-          <w:br/>
-          <w:br/>
-          [MARKER_OPENING 7:&lt;w:r&gt;&lt;w:rPr&gt;&lt;w:noProof/&gt;&lt;w:highlight w:val="red"/&gt;&lt;/w:rPr&gt;&lt;w:t&gt;]
+          [MARKER_CLOSING 1:&lt;/w:t&gt;&lt;/w:r&gt;]
+          <w:br/>
+        </w:t>
+      </w:r>
+      <w:r>
+        <w:rPr>
+          <w:noProof/>
+          <w:highlight w:val="red"/>
+        </w:rPr>
+        <w:t>
+          <w:br/>
+          [MARKER_OPENING 2:&lt;w:r&gt;&lt;w:rPr&gt;&lt;w:noProof/&gt;&lt;w:highlight w:val="red"/&gt;&lt;/w:rPr&gt;&lt;w:t&gt;]
           <w:br/>
           uisqueqay
           <w:br/>
-          [MARKER_CLOSING 8:&lt;/w:t&gt;&lt;/w:r&gt;]
-          <w:br/>
-          <w:br/>
-          [MARKER_OPENING 9:&lt;w:r&gt;&lt;w:rPr&gt;&lt;w:noProof/&gt;&lt;/w:rPr&gt;&lt;w:t xml:space="preserve"&gt;]
+          [MARKER_CLOSING 3:&lt;/w:t&gt;&lt;/w:r&gt;]
+          <w:br/>
+        </w:t>
+      </w:r>
+      <w:r>
+        <w:rPr>
+          <w:noProof/>
+        </w:rPr>
+        <w:t xml:space="preserve">
+          <w:br/>
+          [MARKER_OPENING 4:&lt;w:r&gt;&lt;w:rPr&gt;&lt;w:noProof/&gt;&lt;/w:rPr&gt;&lt;w:t xml:space="preserve"&gt;]
           <w:br/>
            aliquamhay 
           <w:br/>
-          [MARKER_CLOSING 10:&lt;/w:t&gt;&lt;/w:r&gt;]
-          <w:br/>
-          <w:br/>
-          [MARKER_OPENING 11:&lt;w:r&gt;&lt;w:rPr&gt;&lt;w:noProof/&gt;&lt;w:color w:val="00B0F0"/&gt;&lt;/w:rPr&gt;&lt;w:t&gt;]
+          [MARKER_CLOSING 5:&lt;/w:t&gt;&lt;/w:r&gt;]
+          <w:br/>
+        </w:t>
+      </w:r>
+      <w:r>
+        <w:rPr>
+          <w:noProof/>
+          <w:color w:val="00B0F0"/>
+        </w:rPr>
+        <w:t>
+          <w:br/>
+          [MARKER_OPENING 6:&lt;w:r&gt;&lt;w:rPr&gt;&lt;w:noProof/&gt;&lt;w:color w:val="00B0F0"/&gt;&lt;/w:rPr&gt;&lt;w:t&gt;]
           <w:br/>
           emportay
           <w:br/>
-          [MARKER_CLOSING 12:&lt;/w:t&gt;&lt;/w:r&gt;]
-          <w:br/>
-          <w:br/>
-          [MARKER_OPENING 13:&lt;w:r&gt;&lt;w:rPr&gt;&lt;w:noProof/&gt;&lt;/w:rPr&gt;&lt;w:t xml:space="preserve"&gt;]
+          [MARKER_CLOSING 7:&lt;/w:t&gt;&lt;/w:r&gt;]
+          <w:br/>
+        </w:t>
+      </w:r>
+      <w:r>
+        <w:rPr>
+          <w:noProof/>
+        </w:rPr>
+        <w:t xml:space="preserve">
+          <w:br/>
+          [MARKER_OPENING 8:&lt;w:r&gt;&lt;w:rPr&gt;&lt;w:noProof/&gt;&lt;/w:rPr&gt;&lt;w:t xml:space="preserve"&gt;]
           <w:br/>
            agnamay. ellentesquepay abitanthay orbimay istiquetray enectussay ethay etusnay ethay alesuadamay amesfay achay urpistay egestashay.
           <w:br/>
-          [MARKER_CLOSING 14:&lt;/w:t&gt;&lt;/w:r&gt;]
+          [MARKER_CLOSING 9:&lt;/w:t&gt;&lt;/w:r&gt;]
           <w:br/>
         </w:t>
       </w:r>
     </w:p>
     <w:p>
-      <w:r>
-        <w:t xml:space="preserve">
-          <w:br/>
-          [MARKER_OPENING 0:&lt;w:pPr&gt;]
-          <w:br/>
-          <w:br/>
-          [MARKER_OPENING 1:&lt;w:rPr&gt;]
-          <w:br/>
-          <w:br/>
-          [MARKER_ISOLATED 2:-ERR:REF-NOT-FOUND-]
-          <w:br/>
-          <w:br/>
-          [MARKER_CLOSING 3:&lt;/w:rPr&gt;]
-          <w:br/>
-          <w:br/>
-          [MARKER_CLOSING 4:&lt;/w:pPr&gt;]
-          <w:br/>
+      <w:pPr>
+        <w:rPr>
+          <w:lang w:val="en-US"/>
+        </w:rPr>
+      </w:pPr>
+      <w:r>
+        <w:t xml:space="preserve">
+          <w:br/>
+          [MARKER_ISOLATED 0:-ERR:REF-NOT-FOUND-]
+          <w:br/>
+        </w:t>
+      </w:r>
+      <w:r>
+        <w:rPr>
+          <w:noProof/>
+          <w:lang w:val="en-US"/>
+        </w:rPr>
+        <w:t xml:space="preserve">
+          <w:br/>
+          [MARKER_OPENING 1:-ERR:REF-NOT-FOUND-]
+          <w:br/>
+          uncnay achay agnamay. aecenasmay odiohay olorday, 
+          <w:br/>
+          [MARKER_CLOSING 2:&lt;/w:t&gt;&lt;/w:r&gt;]
+          <w:br/>
+        </w:t>
+      </w:r>
+      <w:r>
+        <w:rPr>
+          <w:noProof/>
+          <w:sz w:val="28"/>
+          <w:szCs w:val="28"/>
+          <w:lang w:val="en-US"/>
+        </w:rPr>
+        <w:t xml:space="preserve">
+          <w:br/>
+          [MARKER_OPENING 3:-ERR:REF-NOT-FOUND-]
+          <w:br/>
+          ulputatevay 
+          <w:br/>
+          [MARKER_CLOSING 4:&lt;/w:t&gt;&lt;/w:r&gt;]
+          <w:br/>
+        </w:t>
+      </w:r>
+      <w:r>
+        <w:rPr>
+          <w:noProof/>
+          <w:lang w:val="en-US"/>
+        </w:rPr>
+        <w:t xml:space="preserve">
           <w:br/>
           [MARKER_OPENING 5:-ERR:REF-NOT-FOUND-]
           <w:br/>
-          uncnay achay agnamay. aecenasmay odiohay olorday, 
+          elvay, auctorhay achay, accumsanhay idhay, elisfay. 
           <w:br/>
           [MARKER_CLOSING 6:&lt;/w:t&gt;&lt;/w:r&gt;]
           <w:br/>
-          <w:br/>
-          [MARKER_OPENING 7:-ERR:REF-NOT-FOUND-]
-          <w:br/>
-          ulputatevay 
-          <w:br/>
-          [MARKER_CLOSING 8:&lt;/w:t&gt;&lt;/w:r&gt;]
-          <w:br/>
-          <w:br/>
-          [MARKER_OPENING 9:-ERR:REF-NOT-FOUND-]
-          <w:br/>
-          elvay, auctorhay achay, accumsanhay idhay, elisfay. 
-          <w:br/>
-          [MARKER_CLOSING 10:&lt;/w:t&gt;&lt;/w:r&gt;]
-          <w:br/>
-          <w:br/>
-          [MARKER_OPENING 11:-ERR:REF-NOT-FOUND-]
-          <w:br/>
-          eehahyay
-          <w:br/>
-          [MARKER_CLOSING 12:-ERR:REF-NOT-FOUND-]
-          <w:br/>
-          ellentesquepay
-          <w:br/>
-          [MARKER_ISOLATED 13:&lt;/w:t&gt;&lt;/w:r&gt;&lt;/w:rubyBase&gt;&lt;/w:ruby&gt;&lt;/w:r&gt;]
-          <w:br/>
-          <w:br/>
-          [MARKER_OPENING 14:-ERR:REF-NOT-FOUND-]
-          <w:br/>
-           ursuscay agittissay elisfay.
-          <w:br/>
-          [MARKER_CLOSING 15:&lt;/w:t&gt;&lt;/w:r&gt;]
-          <w:br/>
+        </w:t>
+      </w:r>
+      <w:r>
+        <w:rPr>
+          <w:noProof/>
+          <w:lang w:val="en-US"/>
+        </w:rPr>
+        <w:ruby>
+          <w:rubyPr>
+            <w:rubyAlign w:val="distributeSpace"/>
+            <w:hps w:val="12"/>
+            <w:hpsRaise w:val="22"/>
+            <w:hpsBaseText w:val="24"/>
+            <w:lid w:val="fr-FR"/>
+          </w:rubyPr>
+          <w:rt>
+            <w:r>
+              <w:rPr>
+                <w:noProof/>
+                <w:sz w:val="12"/>
+                <w:lang w:val="en-US"/>
+              </w:rPr>
+              <w:t>
+                <w:br/>
+                [MARKER_OPENING 7:-ERR:REF-NOT-FOUND-]
+                <w:br/>
+                eehahyay
+                <w:br/>
+                [MARKER_CLOSING 8:-ERR:REF-NOT-FOUND-]
+                <w:br/>
+              </w:t>
+            </w:r>
+          </w:rt>
+          <w:rubyBase>
+            <w:r>
+              <w:rPr>
+                <w:noProof/>
+                <w:lang w:val="en-US"/>
+              </w:rPr>
+              <w:t>
+                <w:r>
+                  <w:t xml:space="preserve">ellentesquepay</w:t>
+                </w:r>
+              </w:t>
+            </w:r>
+          </w:rubyBase>
+        </w:ruby>
+      </w:r>
+      <w:r>
+        <w:t xml:space="preserve">
+          <w:br/>
+          [MARKER_ISOLATED 9:&lt;/w:t&gt;&lt;/w:r&gt;&lt;/w:rubyBase&gt;&lt;/w:ruby&gt;&lt;/w:r&gt;]
+          <w:br/>
+        </w:t>
+      </w:r>
+      <w:r>
+        <w:rPr>
+          <w:noProof/>
+          <w:lang w:val="en-US"/>
+        </w:rPr>
+        <w:t xml:space="preserve">
+          <w:r>
+            <w:t xml:space="preserve">
+              <w:br/>
+              [MARKER_OPENING 10:-ERR:REF-NOT-FOUND-]
+              <w:br/>
+               ursuscay agittissay elisfay.
+              <w:br/>
+              [MARKER_CLOSING 11:&lt;/w:t&gt;&lt;/w:r&gt;]
+              <w:br/>
+            </w:t>
+          </w:r>
         </w:t>
       </w:r>
     </w:p>

--- a/filters/net.sf.okapi.filters.openxml.tests/gold/Peeksample.docx
+++ b/filters/net.sf.okapi.filters.openxml.tests/gold/Peeksample.docx
@@ -58,11 +58,7 @@
         </w:drawing>
       </w:r>
       <w:r>
-        <w:t xml:space="preserve">
-          <w:br/>
-          [MARKER_ISOLATED 0:-ERR:REF-NOT-FOUND-]
-          <w:br/>
-        </w:t>
+        <w:t xml:space="preserve">&lt;w:br/&gt;[MARKER_ISOLATED 0:-ERR:REF-NOT-FOUND-]&lt;w:br/&gt;</w:t>
       </w:r>
     </w:p>
     <w:p>
@@ -75,15 +71,7 @@
         <w:rPr>
           <w:noProof/>
         </w:rPr>
-        <w:t>
-          <w:br/>
-          [MARKER_OPENING 0:&lt;w:r&gt;&lt;w:rPr&gt;&lt;w:noProof/&gt;&lt;/w:rPr&gt;&lt;w:t&gt;]
-          <w:br/>
-          oremlay ipsumhay olorday itsay amethay, onsectetuercay adipiscinghay elithay. aecenasmay orttitorpay onguecay assamay. uscefay osuerepay, agnamay edsay ulvinarpay ultricieshay, uruspay ectuslay alesuadamay iberolay, itsay amethay ommodocay agnamay eroshay uisqay urnahay.
-          <w:br/>
-          [MARKER_CLOSING 1:&lt;/w:t&gt;&lt;/w:r&gt;]
-          <w:br/>
-        </w:t>
+        <w:t>&lt;w:br/&gt;[MARKER_OPENING 0:&amp;lt;w:r&gt;&amp;lt;w:rPr&gt;&amp;lt;w:noProof/&gt;&amp;lt;/w:rPr&gt;&amp;lt;w:t&gt;]&lt;w:br/&gt;oremlay ipsumhay olorday itsay amethay, onsectetuercay adipiscinghay elithay. aecenasmay orttitorpay onguecay assamay. uscefay osuerepay, agnamay edsay ulvinarpay ultricieshay, uruspay ectuslay alesuadamay iberolay, itsay amethay ommodocay agnamay eroshay uisqay urnahay.&lt;w:br/&gt;[MARKER_CLOSING 1:&amp;lt;/w:t&gt;&amp;lt;/w:r&gt;]&lt;w:br/&gt;</w:t>
       </w:r>
     </w:p>
     <w:p>
@@ -96,15 +84,7 @@
         <w:rPr>
           <w:noProof/>
         </w:rPr>
-        <w:t>
-          <w:br/>
-          [MARKER_OPENING 0:&lt;w:r&gt;&lt;w:rPr&gt;&lt;w:noProof/&gt;&lt;/w:rPr&gt;&lt;w:t&gt;]
-          <w:br/>
-          uncnay iverravay imperdiethay enimhay. uscefay esthay. ivamusvay ahay ellustay.
-          <w:br/>
-          [MARKER_CLOSING 1:&lt;/w:t&gt;&lt;/w:r&gt;]
-          <w:br/>
-        </w:t>
+        <w:t>&lt;w:br/&gt;[MARKER_OPENING 0:&amp;lt;w:r&gt;&amp;lt;w:rPr&gt;&amp;lt;w:noProof/&gt;&amp;lt;/w:rPr&gt;&amp;lt;w:t&gt;]&lt;w:br/&gt;uncnay iverravay imperdiethay enimhay. uscefay esthay. ivamusvay ahay ellustay.&lt;w:br/&gt;[MARKER_CLOSING 1:&amp;lt;/w:t&gt;&amp;lt;/w:r&gt;]&lt;w:br/&gt;</w:t>
       </w:r>
     </w:p>
     <w:p>
@@ -117,15 +97,7 @@
         <w:rPr>
           <w:noProof/>
         </w:rPr>
-        <w:t xml:space="preserve">
-          <w:br/>
-          [MARKER_OPENING 0:&lt;w:r&gt;&lt;w:rPr&gt;&lt;w:noProof/&gt;&lt;/w:rPr&gt;&lt;w:t xml:space="preserve"&gt;]
-          <w:br/>
-          ellentesquepay 
-          <w:br/>
-          [MARKER_CLOSING 1:&lt;/w:t&gt;&lt;/w:r&gt;]
-          <w:br/>
-        </w:t>
+        <w:t xml:space="preserve">&lt;w:br/&gt;[MARKER_OPENING 0:&amp;lt;w:r&gt;&amp;lt;w:rPr&gt;&amp;lt;w:noProof/&gt;&amp;lt;/w:rPr&gt;&amp;lt;w:t xml:space="preserve"&gt;]&lt;w:br/&gt;ellentesquepay &lt;w:br/&gt;[MARKER_CLOSING 1:&amp;lt;/w:t&gt;&amp;lt;/w:r&gt;]&lt;w:br/&gt;</w:t>
       </w:r>
       <w:r>
         <w:rPr>
@@ -133,29 +105,13 @@
           <w:bCs/>
           <w:noProof/>
         </w:rPr>
-        <w:t>
-          <w:br/>
-          [MARKER_OPENING 2:&lt;w:r&gt;&lt;w:rPr&gt;&lt;w:b/&gt;&lt;w:bCs/&gt;&lt;w:noProof/&gt;&lt;/w:rPr&gt;&lt;w:t&gt;]
-          <w:br/>
-          abitanthay orbimay istiquetray
-          <w:br/>
-          [MARKER_CLOSING 3:&lt;/w:t&gt;&lt;/w:r&gt;]
-          <w:br/>
-        </w:t>
-      </w:r>
-      <w:r>
-        <w:rPr>
-          <w:noProof/>
-        </w:rPr>
-        <w:t xml:space="preserve">
-          <w:br/>
-          [MARKER_OPENING 4:&lt;w:r&gt;&lt;w:rPr&gt;&lt;w:noProof/&gt;&lt;/w:rPr&gt;&lt;w:t xml:space="preserve"&gt;]
-          <w:br/>
-           enectussay ethay etusnay ethay alesuadamay amesfay achay urpistay egestashay. oinpray aretraphay onummynay edepay. 
-          <w:br/>
-          [MARKER_CLOSING 5:&lt;/w:t&gt;&lt;/w:r&gt;]
-          <w:br/>
-        </w:t>
+        <w:t>&lt;w:br/&gt;[MARKER_OPENING 2:&amp;lt;w:r&gt;&amp;lt;w:rPr&gt;&amp;lt;w:b/&gt;&amp;lt;w:bCs/&gt;&amp;lt;w:noProof/&gt;&amp;lt;/w:rPr&gt;&amp;lt;w:t&gt;]&lt;w:br/&gt;abitanthay orbimay istiquetray&lt;w:br/&gt;[MARKER_CLOSING 3:&amp;lt;/w:t&gt;&amp;lt;/w:r&gt;]&lt;w:br/&gt;</w:t>
+      </w:r>
+      <w:r>
+        <w:rPr>
+          <w:noProof/>
+        </w:rPr>
+        <w:t xml:space="preserve">&lt;w:br/&gt;[MARKER_OPENING 4:&amp;lt;w:r&gt;&amp;lt;w:rPr&gt;&amp;lt;w:noProof/&gt;&amp;lt;/w:rPr&gt;&amp;lt;w:t xml:space="preserve"&gt;]&lt;w:br/&gt; enectussay ethay etusnay ethay alesuadamay amesfay achay urpistay egestashay. oinpray aretraphay onummynay edepay. &lt;w:br/&gt;[MARKER_CLOSING 5:&amp;lt;/w:t&gt;&amp;lt;/w:r&gt;]&lt;w:br/&gt;</w:t>
       </w:r>
       <w:r>
         <w:rPr>
@@ -164,11 +120,7 @@
         <w:fldChar w:fldCharType="begin"/>
       </w:r>
       <w:r>
-        <w:t xml:space="preserve">
-          <w:br/>
-          [MARKER_ISOLATED 6:&lt;w:r&gt;&lt;w:rPr&gt;&lt;w:noProof/&gt;&lt;/w:rPr&gt;&lt;w:fldChar w:fldCharType="begin"/&gt;&lt;/w:r&gt;]
-          <w:br/>
-        </w:t>
+        <w:t xml:space="preserve">&lt;w:br/&gt;[MARKER_ISOLATED 6:&amp;lt;w:r&gt;&amp;lt;w:rPr&gt;&amp;lt;w:noProof/&gt;&amp;lt;/w:rPr&gt;&amp;lt;w:fldChar w:fldCharType="begin"/&gt;&amp;lt;/w:r&gt;]&lt;w:br/&gt;</w:t>
       </w:r>
       <w:r>
         <w:rPr>
@@ -179,11 +131,7 @@
         <w:instrText xml:space="preserve"> </w:instrText>
       </w:r>
       <w:r>
-        <w:t xml:space="preserve">
-          <w:br/>
-          [MARKER_ISOLATED 7:&lt;w:r&gt;&lt;w:rPr&gt;&lt;w:rFonts w:eastAsia="PMingLiU"/&gt;&lt;w:noProof/&gt;&lt;w:lang w:eastAsia="zh-TW"/&gt;&lt;/w:rPr&gt;&lt;w:instrText xml:space="preserve"&gt; &lt;/w:instrText&gt;&lt;/w:r&gt;]
-          <w:br/>
-        </w:t>
+        <w:t xml:space="preserve">&lt;w:br/&gt;[MARKER_ISOLATED 7:&amp;lt;w:r&gt;&amp;lt;w:rPr&gt;&amp;lt;w:rFonts w:eastAsia="PMingLiU"/&gt;&amp;lt;w:noProof/&gt;&amp;lt;w:lang w:eastAsia="zh-TW"/&gt;&amp;lt;/w:rPr&gt;&amp;lt;w:instrText xml:space="preserve"&gt; &amp;lt;/w:instrText&gt;&amp;lt;/w:r&gt;]&lt;w:br/&gt;</w:t>
       </w:r>
       <w:r>
         <w:rPr>
@@ -194,11 +142,7 @@
         <w:instrText>eq \o\ac(</w:instrText>
       </w:r>
       <w:r>
-        <w:t xml:space="preserve">
-          <w:br/>
-          [MARKER_ISOLATED 8:&lt;w:r&gt;&lt;w:rPr&gt;&lt;w:rFonts w:eastAsia="PMingLiU" w:hint="eastAsia"/&gt;&lt;w:noProof/&gt;&lt;w:lang w:eastAsia="zh-TW"/&gt;&lt;/w:rPr&gt;&lt;w:instrText&gt;eq \o\ac(&lt;/w:instrText&gt;&lt;/w:r&gt;]
-          <w:br/>
-        </w:t>
+        <w:t xml:space="preserve">&lt;w:br/&gt;[MARKER_ISOLATED 8:&amp;lt;w:r&gt;&amp;lt;w:rPr&gt;&amp;lt;w:rFonts w:eastAsia="PMingLiU" w:hint="eastAsia"/&gt;&amp;lt;w:noProof/&gt;&amp;lt;w:lang w:eastAsia="zh-TW"/&gt;&amp;lt;/w:rPr&gt;&amp;lt;w:instrText&gt;eq \o\ac(&amp;lt;/w:instrText&gt;&amp;lt;/w:r&gt;]&lt;w:br/&gt;</w:t>
       </w:r>
       <w:r>
         <w:rPr>
@@ -209,11 +153,7 @@
         <w:instrText>◇</w:instrText>
       </w:r>
       <w:r>
-        <w:t xml:space="preserve">
-          <w:br/>
-          [MARKER_ISOLATED 9:&lt;w:r&gt;&lt;w:rPr&gt;&lt;w:rFonts w:eastAsia="PMingLiU" w:hint="eastAsia"/&gt;&lt;w:noProof/&gt;&lt;w:lang w:eastAsia="zh-TW"/&gt;&lt;/w:rPr&gt;&lt;w:instrText&gt;◇&lt;/w:instrText&gt;&lt;/w:r&gt;]
-          <w:br/>
-        </w:t>
+        <w:t xml:space="preserve">&lt;w:br/&gt;[MARKER_ISOLATED 9:&amp;lt;w:r&gt;&amp;lt;w:rPr&gt;&amp;lt;w:rFonts w:eastAsia="PMingLiU" w:hint="eastAsia"/&gt;&amp;lt;w:noProof/&gt;&amp;lt;w:lang w:eastAsia="zh-TW"/&gt;&amp;lt;/w:rPr&gt;&amp;lt;w:instrText&gt;◇&amp;lt;/w:instrText&gt;&amp;lt;/w:r&gt;]&lt;w:br/&gt;</w:t>
       </w:r>
       <w:r>
         <w:rPr>
@@ -224,11 +164,7 @@
         <w:instrText>,</w:instrText>
       </w:r>
       <w:r>
-        <w:t xml:space="preserve">
-          <w:br/>
-          [MARKER_ISOLATED 10:&lt;w:r&gt;&lt;w:rPr&gt;&lt;w:rFonts w:eastAsia="PMingLiU" w:hint="eastAsia"/&gt;&lt;w:noProof/&gt;&lt;w:lang w:eastAsia="zh-TW"/&gt;&lt;/w:rPr&gt;&lt;w:instrText&gt;,&lt;/w:instrText&gt;&lt;/w:r&gt;]
-          <w:br/>
-        </w:t>
+        <w:t xml:space="preserve">&lt;w:br/&gt;[MARKER_ISOLATED 10:&amp;lt;w:r&gt;&amp;lt;w:rPr&gt;&amp;lt;w:rFonts w:eastAsia="PMingLiU" w:hint="eastAsia"/&gt;&amp;lt;w:noProof/&gt;&amp;lt;w:lang w:eastAsia="zh-TW"/&gt;&amp;lt;/w:rPr&gt;&amp;lt;w:instrText&gt;,&amp;lt;/w:instrText&gt;&amp;lt;/w:r&gt;]&lt;w:br/&gt;</w:t>
       </w:r>
       <w:r>
         <w:rPr>
@@ -241,11 +177,7 @@
         <w:instrText>M</w:instrText>
       </w:r>
       <w:r>
-        <w:t xml:space="preserve">
-          <w:br/>
-          [MARKER_ISOLATED 11:&lt;w:r&gt;&lt;w:rPr&gt;&lt;w:rFonts w:ascii="Times New Roman" w:eastAsia="PMingLiU" w:hint="eastAsia"/&gt;&lt;w:noProof/&gt;&lt;w:position w:val="4"/&gt;&lt;w:sz w:val="12"/&gt;&lt;w:lang w:eastAsia="zh-TW"/&gt;&lt;/w:rPr&gt;&lt;w:instrText&gt;M&lt;/w:instrText&gt;&lt;/w:r&gt;]
-          <w:br/>
-        </w:t>
+        <w:t xml:space="preserve">&lt;w:br/&gt;[MARKER_ISOLATED 11:&amp;lt;w:r&gt;&amp;lt;w:rPr&gt;&amp;lt;w:rFonts w:ascii="Times New Roman" w:eastAsia="PMingLiU" w:hint="eastAsia"/&gt;&amp;lt;w:noProof/&gt;&amp;lt;w:position w:val="4"/&gt;&amp;lt;w:sz w:val="12"/&gt;&amp;lt;w:lang w:eastAsia="zh-TW"/&gt;&amp;lt;/w:rPr&gt;&amp;lt;w:instrText&gt;M&amp;lt;/w:instrText&gt;&amp;lt;/w:r&gt;]&lt;w:br/&gt;</w:t>
       </w:r>
       <w:r>
         <w:rPr>
@@ -256,11 +188,7 @@
         <w:instrText>)</w:instrText>
       </w:r>
       <w:r>
-        <w:t xml:space="preserve">
-          <w:br/>
-          [MARKER_ISOLATED 12:&lt;w:r&gt;&lt;w:rPr&gt;&lt;w:rFonts w:eastAsia="PMingLiU" w:hint="eastAsia"/&gt;&lt;w:noProof/&gt;&lt;w:lang w:eastAsia="zh-TW"/&gt;&lt;/w:rPr&gt;&lt;w:instrText&gt;)&lt;/w:instrText&gt;&lt;/w:r&gt;]
-          <w:br/>
-        </w:t>
+        <w:t xml:space="preserve">&lt;w:br/&gt;[MARKER_ISOLATED 12:&amp;lt;w:r&gt;&amp;lt;w:rPr&gt;&amp;lt;w:rFonts w:eastAsia="PMingLiU" w:hint="eastAsia"/&gt;&amp;lt;w:noProof/&gt;&amp;lt;w:lang w:eastAsia="zh-TW"/&gt;&amp;lt;/w:rPr&gt;&amp;lt;w:instrText&gt;)&amp;lt;/w:instrText&gt;&amp;lt;/w:r&gt;]&lt;w:br/&gt;</w:t>
       </w:r>
       <w:r>
         <w:rPr>
@@ -269,25 +197,13 @@
         <w:fldChar w:fldCharType="end"/>
       </w:r>
       <w:r>
-        <w:t xml:space="preserve">
-          <w:br/>
-          [MARKER_ISOLATED 13:&lt;w:r&gt;&lt;w:rPr&gt;&lt;w:noProof/&gt;&lt;/w:rPr&gt;&lt;w:fldChar w:fldCharType="end"/&gt;&lt;/w:r&gt;]
-          <w:br/>
-        </w:t>
-      </w:r>
-      <w:r>
-        <w:rPr>
-          <w:noProof/>
-        </w:rPr>
-        <w:t>
-          <w:br/>
-          [MARKER_OPENING 14:&lt;w:r&gt;&lt;w:rPr&gt;&lt;w:noProof/&gt;&lt;/w:rPr&gt;&lt;w:t&gt;]
-          <w:br/>
-          aurishay ethay orcihay.
-          <w:br/>
-          [MARKER_CLOSING 15:&lt;/w:t&gt;&lt;/w:r&gt;]
-          <w:br/>
-        </w:t>
+        <w:t xml:space="preserve">&lt;w:br/&gt;[MARKER_ISOLATED 13:&amp;lt;w:r&gt;&amp;lt;w:rPr&gt;&amp;lt;w:noProof/&gt;&amp;lt;/w:rPr&gt;&amp;lt;w:fldChar w:fldCharType="end"/&gt;&amp;lt;/w:r&gt;]&lt;w:br/&gt;</w:t>
+      </w:r>
+      <w:r>
+        <w:rPr>
+          <w:noProof/>
+        </w:rPr>
+        <w:t>&lt;w:br/&gt;[MARKER_OPENING 14:&amp;lt;w:r&gt;&amp;lt;w:rPr&gt;&amp;lt;w:noProof/&gt;&amp;lt;/w:rPr&gt;&amp;lt;w:t&gt;]&lt;w:br/&gt;aurishay ethay orcihay.&lt;w:br/&gt;[MARKER_CLOSING 15:&amp;lt;/w:t&gt;&amp;lt;/w:r&gt;]&lt;w:br/&gt;</w:t>
       </w:r>
     </w:p>
     <w:p>
@@ -298,40 +214,20 @@
         </w:rPr>
       </w:pPr>
       <w:r>
-        <w:t xml:space="preserve">
-          <w:br/>
-          [MARKER_ISOLATED 0:-ERR:REF-NOT-FOUND-]
-          <w:br/>
-        </w:t>
-      </w:r>
-      <w:r>
-        <w:rPr>
-          <w:noProof/>
-        </w:rPr>
-        <w:t xml:space="preserve">
-          <w:br/>
-          [MARKER_OPENING 1:&lt;w:r&gt;&lt;w:rPr&gt;&lt;w:noProof/&gt;&lt;/w:rPr&gt;&lt;w:t xml:space="preserve"&gt;]
-          <w:br/>
-          Aeneanhay ecnay oremlay. 
-          <w:br/>
-          [MARKER_CLOSING 2:&lt;/w:t&gt;&lt;/w:r&gt;]
-          <w:br/>
-        </w:t>
-      </w:r>
-      <w:r>
-        <w:rPr>
-          <w:noProof/>
-          <w:lang w:val="en-US"/>
-        </w:rPr>
-        <w:t>
-          <w:br/>
-          [MARKER_OPENING 3:-ERR:REF-NOT-FOUND-]
-          <w:br/>
-          Inhay orttitorpay. onecday aoreetlay onummynay auguehay.
-          <w:br/>
-          [MARKER_CLOSING 4:&lt;/w:t&gt;&lt;/w:r&gt;]
-          <w:br/>
-        </w:t>
+        <w:t xml:space="preserve">&lt;w:br/&gt;[MARKER_ISOLATED 0:-ERR:REF-NOT-FOUND-]&lt;w:br/&gt;</w:t>
+      </w:r>
+      <w:r>
+        <w:rPr>
+          <w:noProof/>
+        </w:rPr>
+        <w:t xml:space="preserve">&lt;w:br/&gt;[MARKER_OPENING 1:&amp;lt;w:r&gt;&amp;lt;w:rPr&gt;&amp;lt;w:noProof/&gt;&amp;lt;/w:rPr&gt;&amp;lt;w:t xml:space="preserve"&gt;]&lt;w:br/&gt;Aeneanhay ecnay oremlay. &lt;w:br/&gt;[MARKER_CLOSING 2:&amp;lt;/w:t&gt;&amp;lt;/w:r&gt;]&lt;w:br/&gt;</w:t>
+      </w:r>
+      <w:r>
+        <w:rPr>
+          <w:noProof/>
+          <w:lang w:val="en-US"/>
+        </w:rPr>
+        <w:t>&lt;w:br/&gt;[MARKER_OPENING 3:-ERR:REF-NOT-FOUND-]&lt;w:br/&gt;Inhay orttitorpay. onecday aoreetlay onummynay auguehay.&lt;w:br/&gt;[MARKER_CLOSING 4:&amp;lt;/w:t&gt;&amp;lt;/w:r&gt;]&lt;w:br/&gt;</w:t>
       </w:r>
     </w:p>
     <w:p>
@@ -342,26 +238,14 @@
         </w:rPr>
       </w:pPr>
       <w:r>
-        <w:t xml:space="preserve">
-          <w:br/>
-          [MARKER_ISOLATED 0:-ERR:REF-NOT-FOUND-]
-          <w:br/>
-        </w:t>
-      </w:r>
-      <w:r>
-        <w:rPr>
-          <w:noProof/>
-          <w:lang w:val="en-US"/>
-        </w:rPr>
-        <w:t xml:space="preserve">
-          <w:br/>
-          [MARKER_OPENING 1:-ERR:REF-NOT-FOUND-]
-          <w:br/>
-          uspendissesay uiday uruspay, elerisquescay athay, 
-          <w:br/>
-          [MARKER_CLOSING 2:&lt;/w:t&gt;&lt;/w:r&gt;]
-          <w:br/>
-        </w:t>
+        <w:t xml:space="preserve">&lt;w:br/&gt;[MARKER_ISOLATED 0:-ERR:REF-NOT-FOUND-]&lt;w:br/&gt;</w:t>
+      </w:r>
+      <w:r>
+        <w:rPr>
+          <w:noProof/>
+          <w:lang w:val="en-US"/>
+        </w:rPr>
+        <w:t xml:space="preserve">&lt;w:br/&gt;[MARKER_OPENING 1:-ERR:REF-NOT-FOUND-]&lt;w:br/&gt;uspendissesay uiday uruspay, elerisquescay athay, &lt;w:br/&gt;[MARKER_CLOSING 2:&amp;lt;/w:t&gt;&amp;lt;/w:r&gt;]&lt;w:br/&gt;</w:t>
       </w:r>
       <w:r>
         <w:rPr>
@@ -369,30 +253,14 @@
           <w:vertAlign w:val="superscript"/>
           <w:lang w:val="en-US"/>
         </w:rPr>
-        <w:t>
-          <w:br/>
-          [MARKER_OPENING 3:-ERR:REF-NOT-FOUND-]
-          <w:br/>
-          ulputatevay
-          <w:br/>
-          [MARKER_CLOSING 4:&lt;/w:t&gt;&lt;/w:r&gt;]
-          <w:br/>
-        </w:t>
-      </w:r>
-      <w:r>
-        <w:rPr>
-          <w:noProof/>
-          <w:lang w:val="en-US"/>
-        </w:rPr>
-        <w:t xml:space="preserve">
-          <w:br/>
-          [MARKER_OPENING 5:-ERR:REF-NOT-FOUND-]
-          <w:br/>
-           itaevay, 
-          <w:br/>
-          [MARKER_CLOSING 6:&lt;/w:t&gt;&lt;/w:r&gt;]
-          <w:br/>
-        </w:t>
+        <w:t>&lt;w:br/&gt;[MARKER_OPENING 3:-ERR:REF-NOT-FOUND-]&lt;w:br/&gt;ulputatevay&lt;w:br/&gt;[MARKER_CLOSING 4:&amp;lt;/w:t&gt;&amp;lt;/w:r&gt;]&lt;w:br/&gt;</w:t>
+      </w:r>
+      <w:r>
+        <w:rPr>
+          <w:noProof/>
+          <w:lang w:val="en-US"/>
+        </w:rPr>
+        <w:t xml:space="preserve">&lt;w:br/&gt;[MARKER_OPENING 5:-ERR:REF-NOT-FOUND-]&lt;w:br/&gt; itaevay, &lt;w:br/&gt;[MARKER_CLOSING 6:&amp;lt;/w:t&gt;&amp;lt;/w:r&gt;]&lt;w:br/&gt;</w:t>
       </w:r>
       <w:r>
         <w:rPr>
@@ -400,30 +268,14 @@
           <w:vertAlign w:val="subscript"/>
           <w:lang w:val="en-US"/>
         </w:rPr>
-        <w:t>
-          <w:br/>
-          [MARKER_OPENING 7:-ERR:REF-NOT-FOUND-]
-          <w:br/>
-          etiumpray
-          <w:br/>
-          [MARKER_CLOSING 8:&lt;/w:t&gt;&lt;/w:r&gt;]
-          <w:br/>
-        </w:t>
-      </w:r>
-      <w:r>
-        <w:rPr>
-          <w:noProof/>
-          <w:lang w:val="en-US"/>
-        </w:rPr>
-        <w:t xml:space="preserve">
-          <w:br/>
-          [MARKER_OPENING 9:-ERR:REF-NOT-FOUND-]
-          <w:br/>
-           attismay, uncnay. 
-          <w:br/>
-          [MARKER_CLOSING 10:&lt;/w:t&gt;&lt;/w:r&gt;]
-          <w:br/>
-        </w:t>
+        <w:t>&lt;w:br/&gt;[MARKER_OPENING 7:-ERR:REF-NOT-FOUND-]&lt;w:br/&gt;etiumpray&lt;w:br/&gt;[MARKER_CLOSING 8:&amp;lt;/w:t&gt;&amp;lt;/w:r&gt;]&lt;w:br/&gt;</w:t>
+      </w:r>
+      <w:r>
+        <w:rPr>
+          <w:noProof/>
+          <w:lang w:val="en-US"/>
+        </w:rPr>
+        <w:t xml:space="preserve">&lt;w:br/&gt;[MARKER_OPENING 9:-ERR:REF-NOT-FOUND-]&lt;w:br/&gt; attismay, uncnay. &lt;w:br/&gt;[MARKER_CLOSING 10:&amp;lt;/w:t&gt;&amp;lt;/w:r&gt;]&lt;w:br/&gt;</w:t>
       </w:r>
       <w:r>
         <w:rPr>
@@ -432,15 +284,7 @@
           <w:noProof/>
           <w:lang w:val="en-US"/>
         </w:rPr>
-        <w:t>
-          <w:br/>
-          [MARKER_OPENING 11:-ERR:REF-NOT-FOUND-]
-          <w:br/>
-          aurismay egethay equenay athay emsay enenatisvay eleifendhay. Uthay onummynay.
-          <w:br/>
-          [MARKER_CLOSING 12:&lt;/w:t&gt;&lt;/w:r&gt;]
-          <w:br/>
-        </w:t>
+        <w:t>&lt;w:br/&gt;[MARKER_OPENING 11:-ERR:REF-NOT-FOUND-]&lt;w:br/&gt;aurismay egethay equenay athay emsay enenatisvay eleifendhay. Uthay onummynay.&lt;w:br/&gt;[MARKER_CLOSING 12:&amp;lt;/w:t&gt;&amp;lt;/w:r&gt;]&lt;w:br/&gt;</w:t>
       </w:r>
     </w:p>
     <w:p>
@@ -454,29 +298,13 @@
           <w:noProof/>
           <w:lang w:val="en-US"/>
         </w:rPr>
-        <w:t xml:space="preserve">
-          <w:br/>
-          [MARKER_OPENING 0:-ERR:REF-NOT-FOUND-]
-          <w:br/>
-          uscefay aliquethay edepay onnay edepay. 
-          <w:br/>
-          [MARKER_CLOSING 1:&lt;/w:t&gt;&lt;/w:r&gt;]
-          <w:br/>
-        </w:t>
-      </w:r>
-      <w:r>
-        <w:rPr>
-          <w:noProof/>
-        </w:rPr>
-        <w:t>
-          <w:br/>
-          [MARKER_OPENING 2:&lt;w:r&gt;&lt;w:rPr&gt;&lt;w:noProof/&gt;&lt;/w:rPr&gt;&lt;w:t&gt;]
-          <w:br/>
-          uspendissesay apibusday oremlay ellentesquepay agnamay. Integerhay ullanay.
-          <w:br/>
-          [MARKER_CLOSING 3:&lt;/w:t&gt;&lt;/w:r&gt;]
-          <w:br/>
-        </w:t>
+        <w:t xml:space="preserve">&lt;w:br/&gt;[MARKER_OPENING 0:-ERR:REF-NOT-FOUND-]&lt;w:br/&gt;uscefay aliquethay edepay onnay edepay. &lt;w:br/&gt;[MARKER_CLOSING 1:&amp;lt;/w:t&gt;&amp;lt;/w:r&gt;]&lt;w:br/&gt;</w:t>
+      </w:r>
+      <w:r>
+        <w:rPr>
+          <w:noProof/>
+        </w:rPr>
+        <w:t>&lt;w:br/&gt;[MARKER_OPENING 2:&amp;lt;w:r&gt;&amp;lt;w:rPr&gt;&amp;lt;w:noProof/&gt;&amp;lt;/w:rPr&gt;&amp;lt;w:t&gt;]&lt;w:br/&gt;uspendissesay apibusday oremlay ellentesquepay agnamay. Integerhay ullanay.&lt;w:br/&gt;[MARKER_CLOSING 3:&amp;lt;/w:t&gt;&amp;lt;/w:r&gt;]&lt;w:br/&gt;</w:t>
       </w:r>
     </w:p>
     <w:p>
@@ -489,73 +317,33 @@
         <w:rPr>
           <w:noProof/>
         </w:rPr>
-        <w:t xml:space="preserve">
-          <w:br/>
-          [MARKER_OPENING 0:&lt;w:r&gt;&lt;w:rPr&gt;&lt;w:noProof/&gt;&lt;/w:rPr&gt;&lt;w:t xml:space="preserve"&gt;]
-          <w:br/>
-          onecday anditblay eugiatfay igulalay. 
-          <w:br/>
-          [MARKER_CLOSING 1:&lt;/w:t&gt;&lt;/w:r&gt;]
-          <w:br/>
-        </w:t>
+        <w:t xml:space="preserve">&lt;w:br/&gt;[MARKER_OPENING 0:&amp;lt;w:r&gt;&amp;lt;w:rPr&gt;&amp;lt;w:noProof/&gt;&amp;lt;/w:rPr&gt;&amp;lt;w:t xml:space="preserve"&gt;]&lt;w:br/&gt;onecday anditblay eugiatfay igulalay. &lt;w:br/&gt;[MARKER_CLOSING 1:&amp;lt;/w:t&gt;&amp;lt;/w:r&gt;]&lt;w:br/&gt;</w:t>
       </w:r>
       <w:r>
         <w:rPr>
           <w:noProof/>
           <w:u w:val="single"/>
         </w:rPr>
-        <w:t>
-          <w:br/>
-          [MARKER_OPENING 2:&lt;w:r&gt;&lt;w:rPr&gt;&lt;w:noProof/&gt;&lt;w:u w:val="single"/&gt;&lt;/w:rPr&gt;&lt;w:t&gt;]
-          <w:br/>
-          onecday endrerithay
-          <w:br/>
-          [MARKER_CLOSING 3:&lt;/w:t&gt;&lt;/w:r&gt;]
-          <w:br/>
-        </w:t>
-      </w:r>
-      <w:r>
-        <w:rPr>
-          <w:noProof/>
-        </w:rPr>
-        <w:t xml:space="preserve">
-          <w:br/>
-          [MARKER_OPENING 4:&lt;w:r&gt;&lt;w:rPr&gt;&lt;w:noProof/&gt;&lt;/w:rPr&gt;&lt;w:t xml:space="preserve"&gt;]
-          <w:br/>
-          , elisfay ethay imperdiethay euismodhay, uruspay ipsumhay etiumpray etusmay, inhay acinialay ullanay islnay egethay apiensay. onecday uthay esthay inhay ectuslay 
-          <w:br/>
-          [MARKER_CLOSING 5:&lt;/w:t&gt;&lt;/w:r&gt;]
-          <w:br/>
-        </w:t>
+        <w:t>&lt;w:br/&gt;[MARKER_OPENING 2:&amp;lt;w:r&gt;&amp;lt;w:rPr&gt;&amp;lt;w:noProof/&gt;&amp;lt;w:u w:val="single"/&gt;&amp;lt;/w:rPr&gt;&amp;lt;w:t&gt;]&lt;w:br/&gt;onecday endrerithay&lt;w:br/&gt;[MARKER_CLOSING 3:&amp;lt;/w:t&gt;&amp;lt;/w:r&gt;]&lt;w:br/&gt;</w:t>
+      </w:r>
+      <w:r>
+        <w:rPr>
+          <w:noProof/>
+        </w:rPr>
+        <w:t xml:space="preserve">&lt;w:br/&gt;[MARKER_OPENING 4:&amp;lt;w:r&gt;&amp;lt;w:rPr&gt;&amp;lt;w:noProof/&gt;&amp;lt;/w:rPr&gt;&amp;lt;w:t xml:space="preserve"&gt;]&lt;w:br/&gt;, elisfay ethay imperdiethay euismodhay, uruspay ipsumhay etiumpray etusmay, inhay acinialay ullanay islnay egethay apiensay. onecday uthay esthay inhay ectuslay &lt;w:br/&gt;[MARKER_CLOSING 5:&amp;lt;/w:t&gt;&amp;lt;/w:r&gt;]&lt;w:br/&gt;</w:t>
       </w:r>
       <w:r>
         <w:rPr>
           <w:noProof/>
           <w:bdr w:val="single" w:sz="4" w:space="0" w:color="auto"/>
         </w:rPr>
-        <w:t>
-          <w:br/>
-          [MARKER_OPENING 6:&lt;w:r&gt;&lt;w:rPr&gt;&lt;w:noProof/&gt;&lt;w:bdr w:val="single" w:sz="4" w:space="0" w:color="auto"/&gt;&lt;/w:rPr&gt;&lt;w:t&gt;]
-          <w:br/>
-          onsequatcay
-          <w:br/>
-          [MARKER_CLOSING 7:&lt;/w:t&gt;&lt;/w:r&gt;]
-          <w:br/>
-        </w:t>
-      </w:r>
-      <w:r>
-        <w:rPr>
-          <w:noProof/>
-        </w:rPr>
-        <w:t xml:space="preserve">
-          <w:br/>
-          [MARKER_OPENING 8:&lt;w:r&gt;&lt;w:rPr&gt;&lt;w:noProof/&gt;&lt;/w:rPr&gt;&lt;w:t xml:space="preserve"&gt;]
-          <w:br/>
-           onsequatcay.
-          <w:br/>
-          [MARKER_CLOSING 9:&lt;/w:t&gt;&lt;/w:r&gt;]
-          <w:br/>
-        </w:t>
+        <w:t>&lt;w:br/&gt;[MARKER_OPENING 6:&amp;lt;w:r&gt;&amp;lt;w:rPr&gt;&amp;lt;w:noProof/&gt;&amp;lt;w:bdr w:val="single" w:sz="4" w:space="0" w:color="auto"/&gt;&amp;lt;/w:rPr&gt;&amp;lt;w:t&gt;]&lt;w:br/&gt;onsequatcay&lt;w:br/&gt;[MARKER_CLOSING 7:&amp;lt;/w:t&gt;&amp;lt;/w:r&gt;]&lt;w:br/&gt;</w:t>
+      </w:r>
+      <w:r>
+        <w:rPr>
+          <w:noProof/>
+        </w:rPr>
+        <w:t xml:space="preserve">&lt;w:br/&gt;[MARKER_OPENING 8:&amp;lt;w:r&gt;&amp;lt;w:rPr&gt;&amp;lt;w:noProof/&gt;&amp;lt;/w:rPr&gt;&amp;lt;w:t xml:space="preserve"&gt;]&lt;w:br/&gt; onsequatcay.&lt;w:br/&gt;[MARKER_CLOSING 9:&amp;lt;/w:t&gt;&amp;lt;/w:r&gt;]&lt;w:br/&gt;</w:t>
       </w:r>
     </w:p>
     <w:p>
@@ -568,44 +356,20 @@
         <w:rPr>
           <w:noProof/>
         </w:rPr>
-        <w:t xml:space="preserve">
-          <w:br/>
-          [MARKER_OPENING 0:&lt;w:r&gt;&lt;w:rPr&gt;&lt;w:noProof/&gt;&lt;/w:rPr&gt;&lt;w:t xml:space="preserve"&gt;]
-          <w:br/>
-          Etiamhay egethay uiday. 
-          <w:br/>
-          [MARKER_CLOSING 1:&lt;/w:t&gt;&lt;/w:r&gt;]
-          <w:br/>
-        </w:t>
+        <w:t xml:space="preserve">&lt;w:br/&gt;[MARKER_OPENING 0:&amp;lt;w:r&gt;&amp;lt;w:rPr&gt;&amp;lt;w:noProof/&gt;&amp;lt;/w:rPr&gt;&amp;lt;w:t xml:space="preserve"&gt;]&lt;w:br/&gt;Etiamhay egethay uiday. &lt;w:br/&gt;[MARKER_CLOSING 1:&amp;lt;/w:t&gt;&amp;lt;/w:r&gt;]&lt;w:br/&gt;</w:t>
       </w:r>
       <w:r>
         <w:rPr>
           <w:strike/>
           <w:noProof/>
         </w:rPr>
-        <w:t>
-          <w:br/>
-          [MARKER_OPENING 2:&lt;w:r&gt;&lt;w:rPr&gt;&lt;w:strike/&gt;&lt;w:noProof/&gt;&lt;/w:rPr&gt;&lt;w:t&gt;]
-          <w:br/>
-          Aliquamhay erathay olutpatvay.
-          <w:br/>
-          [MARKER_CLOSING 3:&lt;/w:t&gt;&lt;/w:r&gt;]
-          <w:br/>
-        </w:t>
-      </w:r>
-      <w:r>
-        <w:rPr>
-          <w:noProof/>
-        </w:rPr>
-        <w:t xml:space="preserve">
-          <w:br/>
-          [MARKER_OPENING 4:&lt;w:r&gt;&lt;w:rPr&gt;&lt;w:noProof/&gt;&lt;/w:rPr&gt;&lt;w:t xml:space="preserve"&gt;]
-          <w:br/>
-           edsay athay oremlay inhay uncnay ortapay istiquetray.
-          <w:br/>
-          [MARKER_CLOSING 5:&lt;/w:t&gt;&lt;/w:r&gt;]
-          <w:br/>
-        </w:t>
+        <w:t>&lt;w:br/&gt;[MARKER_OPENING 2:&amp;lt;w:r&gt;&amp;lt;w:rPr&gt;&amp;lt;w:strike/&gt;&amp;lt;w:noProof/&gt;&amp;lt;/w:rPr&gt;&amp;lt;w:t&gt;]&lt;w:br/&gt;Aliquamhay erathay olutpatvay.&lt;w:br/&gt;[MARKER_CLOSING 3:&amp;lt;/w:t&gt;&amp;lt;/w:r&gt;]&lt;w:br/&gt;</w:t>
+      </w:r>
+      <w:r>
+        <w:rPr>
+          <w:noProof/>
+        </w:rPr>
+        <w:t xml:space="preserve">&lt;w:br/&gt;[MARKER_OPENING 4:&amp;lt;w:r&gt;&amp;lt;w:rPr&gt;&amp;lt;w:noProof/&gt;&amp;lt;/w:rPr&gt;&amp;lt;w:t xml:space="preserve"&gt;]&lt;w:br/&gt; edsay athay oremlay inhay uncnay ortapay istiquetray.&lt;w:br/&gt;[MARKER_CLOSING 5:&amp;lt;/w:t&gt;&amp;lt;/w:r&gt;]&lt;w:br/&gt;</w:t>
       </w:r>
     </w:p>
     <w:p>
@@ -618,73 +382,33 @@
         <w:rPr>
           <w:noProof/>
         </w:rPr>
-        <w:t xml:space="preserve">
-          <w:br/>
-          [MARKER_OPENING 0:&lt;w:r&gt;&lt;w:rPr&gt;&lt;w:noProof/&gt;&lt;/w:rPr&gt;&lt;w:t xml:space="preserve"&gt;]
-          <w:br/>
-          oinpray ecnay auguehay. 
-          <w:br/>
-          [MARKER_CLOSING 1:&lt;/w:t&gt;&lt;/w:r&gt;]
-          <w:br/>
-        </w:t>
+        <w:t xml:space="preserve">&lt;w:br/&gt;[MARKER_OPENING 0:&amp;lt;w:r&gt;&amp;lt;w:rPr&gt;&amp;lt;w:noProof/&gt;&amp;lt;/w:rPr&gt;&amp;lt;w:t xml:space="preserve"&gt;]&lt;w:br/&gt;oinpray ecnay auguehay. &lt;w:br/&gt;[MARKER_CLOSING 1:&amp;lt;/w:t&gt;&amp;lt;/w:r&gt;]&lt;w:br/&gt;</w:t>
       </w:r>
       <w:r>
         <w:rPr>
           <w:noProof/>
           <w:highlight w:val="red"/>
         </w:rPr>
-        <w:t>
-          <w:br/>
-          [MARKER_OPENING 2:&lt;w:r&gt;&lt;w:rPr&gt;&lt;w:noProof/&gt;&lt;w:highlight w:val="red"/&gt;&lt;/w:rPr&gt;&lt;w:t&gt;]
-          <w:br/>
-          uisqueqay
-          <w:br/>
-          [MARKER_CLOSING 3:&lt;/w:t&gt;&lt;/w:r&gt;]
-          <w:br/>
-        </w:t>
-      </w:r>
-      <w:r>
-        <w:rPr>
-          <w:noProof/>
-        </w:rPr>
-        <w:t xml:space="preserve">
-          <w:br/>
-          [MARKER_OPENING 4:&lt;w:r&gt;&lt;w:rPr&gt;&lt;w:noProof/&gt;&lt;/w:rPr&gt;&lt;w:t xml:space="preserve"&gt;]
-          <w:br/>
-           aliquamhay 
-          <w:br/>
-          [MARKER_CLOSING 5:&lt;/w:t&gt;&lt;/w:r&gt;]
-          <w:br/>
-        </w:t>
+        <w:t>&lt;w:br/&gt;[MARKER_OPENING 2:&amp;lt;w:r&gt;&amp;lt;w:rPr&gt;&amp;lt;w:noProof/&gt;&amp;lt;w:highlight w:val="red"/&gt;&amp;lt;/w:rPr&gt;&amp;lt;w:t&gt;]&lt;w:br/&gt;uisqueqay&lt;w:br/&gt;[MARKER_CLOSING 3:&amp;lt;/w:t&gt;&amp;lt;/w:r&gt;]&lt;w:br/&gt;</w:t>
+      </w:r>
+      <w:r>
+        <w:rPr>
+          <w:noProof/>
+        </w:rPr>
+        <w:t xml:space="preserve">&lt;w:br/&gt;[MARKER_OPENING 4:&amp;lt;w:r&gt;&amp;lt;w:rPr&gt;&amp;lt;w:noProof/&gt;&amp;lt;/w:rPr&gt;&amp;lt;w:t xml:space="preserve"&gt;]&lt;w:br/&gt; aliquamhay &lt;w:br/&gt;[MARKER_CLOSING 5:&amp;lt;/w:t&gt;&amp;lt;/w:r&gt;]&lt;w:br/&gt;</w:t>
       </w:r>
       <w:r>
         <w:rPr>
           <w:noProof/>
           <w:color w:val="00B0F0"/>
         </w:rPr>
-        <w:t>
-          <w:br/>
-          [MARKER_OPENING 6:&lt;w:r&gt;&lt;w:rPr&gt;&lt;w:noProof/&gt;&lt;w:color w:val="00B0F0"/&gt;&lt;/w:rPr&gt;&lt;w:t&gt;]
-          <w:br/>
-          emportay
-          <w:br/>
-          [MARKER_CLOSING 7:&lt;/w:t&gt;&lt;/w:r&gt;]
-          <w:br/>
-        </w:t>
-      </w:r>
-      <w:r>
-        <w:rPr>
-          <w:noProof/>
-        </w:rPr>
-        <w:t xml:space="preserve">
-          <w:br/>
-          [MARKER_OPENING 8:&lt;w:r&gt;&lt;w:rPr&gt;&lt;w:noProof/&gt;&lt;/w:rPr&gt;&lt;w:t xml:space="preserve"&gt;]
-          <w:br/>
-           agnamay. ellentesquepay abitanthay orbimay istiquetray enectussay ethay etusnay ethay alesuadamay amesfay achay urpistay egestashay.
-          <w:br/>
-          [MARKER_CLOSING 9:&lt;/w:t&gt;&lt;/w:r&gt;]
-          <w:br/>
-        </w:t>
+        <w:t>&lt;w:br/&gt;[MARKER_OPENING 6:&amp;lt;w:r&gt;&amp;lt;w:rPr&gt;&amp;lt;w:noProof/&gt;&amp;lt;w:color w:val="00B0F0"/&gt;&amp;lt;/w:rPr&gt;&amp;lt;w:t&gt;]&lt;w:br/&gt;emportay&lt;w:br/&gt;[MARKER_CLOSING 7:&amp;lt;/w:t&gt;&amp;lt;/w:r&gt;]&lt;w:br/&gt;</w:t>
+      </w:r>
+      <w:r>
+        <w:rPr>
+          <w:noProof/>
+        </w:rPr>
+        <w:t xml:space="preserve">&lt;w:br/&gt;[MARKER_OPENING 8:&amp;lt;w:r&gt;&amp;lt;w:rPr&gt;&amp;lt;w:noProof/&gt;&amp;lt;/w:rPr&gt;&amp;lt;w:t xml:space="preserve"&gt;]&lt;w:br/&gt; agnamay. ellentesquepay abitanthay orbimay istiquetray enectussay ethay etusnay ethay alesuadamay amesfay achay urpistay egestashay.&lt;w:br/&gt;[MARKER_CLOSING 9:&amp;lt;/w:t&gt;&amp;lt;/w:r&gt;]&lt;w:br/&gt;</w:t>
       </w:r>
     </w:p>
     <w:p>
@@ -694,26 +418,14 @@
         </w:rPr>
       </w:pPr>
       <w:r>
-        <w:t xml:space="preserve">
-          <w:br/>
-          [MARKER_ISOLATED 0:-ERR:REF-NOT-FOUND-]
-          <w:br/>
-        </w:t>
-      </w:r>
-      <w:r>
-        <w:rPr>
-          <w:noProof/>
-          <w:lang w:val="en-US"/>
-        </w:rPr>
-        <w:t xml:space="preserve">
-          <w:br/>
-          [MARKER_OPENING 1:-ERR:REF-NOT-FOUND-]
-          <w:br/>
-          uncnay achay agnamay. aecenasmay odiohay olorday, 
-          <w:br/>
-          [MARKER_CLOSING 2:&lt;/w:t&gt;&lt;/w:r&gt;]
-          <w:br/>
-        </w:t>
+        <w:t xml:space="preserve">&lt;w:br/&gt;[MARKER_ISOLATED 0:-ERR:REF-NOT-FOUND-]&lt;w:br/&gt;</w:t>
+      </w:r>
+      <w:r>
+        <w:rPr>
+          <w:noProof/>
+          <w:lang w:val="en-US"/>
+        </w:rPr>
+        <w:t xml:space="preserve">&lt;w:br/&gt;[MARKER_OPENING 1:-ERR:REF-NOT-FOUND-]&lt;w:br/&gt;uncnay achay agnamay. aecenasmay odiohay olorday, &lt;w:br/&gt;[MARKER_CLOSING 2:&amp;lt;/w:t&gt;&amp;lt;/w:r&gt;]&lt;w:br/&gt;</w:t>
       </w:r>
       <w:r>
         <w:rPr>
@@ -722,30 +434,14 @@
           <w:szCs w:val="28"/>
           <w:lang w:val="en-US"/>
         </w:rPr>
-        <w:t xml:space="preserve">
-          <w:br/>
-          [MARKER_OPENING 3:-ERR:REF-NOT-FOUND-]
-          <w:br/>
-          ulputatevay 
-          <w:br/>
-          [MARKER_CLOSING 4:&lt;/w:t&gt;&lt;/w:r&gt;]
-          <w:br/>
-        </w:t>
-      </w:r>
-      <w:r>
-        <w:rPr>
-          <w:noProof/>
-          <w:lang w:val="en-US"/>
-        </w:rPr>
-        <w:t xml:space="preserve">
-          <w:br/>
-          [MARKER_OPENING 5:-ERR:REF-NOT-FOUND-]
-          <w:br/>
-          elvay, auctorhay achay, accumsanhay idhay, elisfay. 
-          <w:br/>
-          [MARKER_CLOSING 6:&lt;/w:t&gt;&lt;/w:r&gt;]
-          <w:br/>
-        </w:t>
+        <w:t xml:space="preserve">&lt;w:br/&gt;[MARKER_OPENING 3:-ERR:REF-NOT-FOUND-]&lt;w:br/&gt;ulputatevay &lt;w:br/&gt;[MARKER_CLOSING 4:&amp;lt;/w:t&gt;&amp;lt;/w:r&gt;]&lt;w:br/&gt;</w:t>
+      </w:r>
+      <w:r>
+        <w:rPr>
+          <w:noProof/>
+          <w:lang w:val="en-US"/>
+        </w:rPr>
+        <w:t xml:space="preserve">&lt;w:br/&gt;[MARKER_OPENING 5:-ERR:REF-NOT-FOUND-]&lt;w:br/&gt;elvay, auctorhay achay, accumsanhay idhay, elisfay. &lt;w:br/&gt;[MARKER_CLOSING 6:&amp;lt;/w:t&gt;&amp;lt;/w:r&gt;]&lt;w:br/&gt;</w:t>
       </w:r>
       <w:r>
         <w:rPr>
@@ -767,15 +463,7 @@
                 <w:sz w:val="12"/>
                 <w:lang w:val="en-US"/>
               </w:rPr>
-              <w:t>
-                <w:br/>
-                [MARKER_OPENING 7:-ERR:REF-NOT-FOUND-]
-                <w:br/>
-                eehahyay
-                <w:br/>
-                [MARKER_CLOSING 8:-ERR:REF-NOT-FOUND-]
-                <w:br/>
-              </w:t>
+              <w:t>&lt;w:br/&gt;[MARKER_OPENING 7:-ERR:REF-NOT-FOUND-]&lt;w:br/&gt;eehahyay&lt;w:br/&gt;[MARKER_CLOSING 8:-ERR:REF-NOT-FOUND-]&lt;w:br/&gt;</w:t>
             </w:r>
           </w:rt>
           <w:rubyBase>
@@ -794,11 +482,7 @@
         </w:ruby>
       </w:r>
       <w:r>
-        <w:t xml:space="preserve">
-          <w:br/>
-          [MARKER_ISOLATED 9:&lt;/w:t&gt;&lt;/w:r&gt;&lt;/w:rubyBase&gt;&lt;/w:ruby&gt;&lt;/w:r&gt;]
-          <w:br/>
-        </w:t>
+        <w:t xml:space="preserve">&lt;w:br/&gt;[MARKER_ISOLATED 9:&amp;lt;/w:t&gt;&amp;lt;/w:r&gt;&amp;lt;/w:rubyBase&gt;&amp;lt;/w:ruby&gt;&amp;lt;/w:r&gt;]&lt;w:br/&gt;</w:t>
       </w:r>
       <w:r>
         <w:rPr>
@@ -807,15 +491,7 @@
         </w:rPr>
         <w:t xml:space="preserve">
           <w:r>
-            <w:t xml:space="preserve">
-              <w:br/>
-              [MARKER_OPENING 10:-ERR:REF-NOT-FOUND-]
-              <w:br/>
-               ursuscay agittissay elisfay.
-              <w:br/>
-              [MARKER_CLOSING 11:&lt;/w:t&gt;&lt;/w:r&gt;]
-              <w:br/>
-            </w:t>
+            <w:t xml:space="preserve">&lt;w:br/&gt;[MARKER_OPENING 10:-ERR:REF-NOT-FOUND-]&lt;w:br/&gt; ursuscay agittissay elisfay.&lt;w:br/&gt;[MARKER_CLOSING 11:&amp;lt;/w:t&gt;&amp;lt;/w:r&gt;]&lt;w:br/&gt;</w:t>
           </w:r>
         </w:t>
       </w:r>

--- a/filters/net.sf.okapi.filters.openxml.tests/gold/Peeksample.docx
+++ b/filters/net.sf.okapi.filters.openxml.tests/gold/Peeksample.docx
@@ -58,7 +58,7 @@
         </w:drawing>
       </w:r>
       <w:r>
-        <w:t xml:space="preserve">&lt;w:br/&gt;[MARKER_ISOLATED 0:-ERR:REF-NOT-FOUND-]&lt;w:br/&gt;</w:t>
+        <w:t xml:space="preserve">{x0:-ERR:REF-NOT-FOUND-}</w:t>
       </w:r>
     </w:p>
     <w:p>
@@ -71,7 +71,7 @@
         <w:rPr>
           <w:noProof/>
         </w:rPr>
-        <w:t>&lt;w:br/&gt;[MARKER_OPENING 0:&amp;lt;w:r&gt;&amp;lt;w:rPr&gt;&amp;lt;w:noProof/&gt;&amp;lt;/w:rPr&gt;&amp;lt;w:t&gt;]&lt;w:br/&gt;oremlay ipsumhay olorday itsay amethay, onsectetuercay adipiscinghay elithay. aecenasmay orttitorpay onguecay assamay. uscefay osuerepay, agnamay edsay ulvinarpay ultricieshay, uruspay ectuslay alesuadamay iberolay, itsay amethay ommodocay agnamay eroshay uisqay urnahay.&lt;w:br/&gt;[MARKER_CLOSING 1:&amp;lt;/w:t&gt;&amp;lt;/w:r&gt;]&lt;w:br/&gt;</w:t>
+        <w:t>{g0:&lt;w:r&gt;&lt;w:rPr&gt;&lt;w:noProof/&gt;&lt;/w:rPr&gt;&lt;w:t&gt;}oremlay ipsumhay olorday itsay amethay, onsectetuercay adipiscinghay elithay. aecenasmay orttitorpay onguecay assamay. uscefay osuerepay, agnamay edsay ulvinarpay ultricieshay, uruspay ectuslay alesuadamay iberolay, itsay amethay ommodocay agnamay eroshay uisqay urnahay.{/g1:&lt;/w:t&gt;&lt;/w:r&gt;}</w:t>
       </w:r>
     </w:p>
     <w:p>
@@ -84,7 +84,7 @@
         <w:rPr>
           <w:noProof/>
         </w:rPr>
-        <w:t>&lt;w:br/&gt;[MARKER_OPENING 0:&amp;lt;w:r&gt;&amp;lt;w:rPr&gt;&amp;lt;w:noProof/&gt;&amp;lt;/w:rPr&gt;&amp;lt;w:t&gt;]&lt;w:br/&gt;uncnay iverravay imperdiethay enimhay. uscefay esthay. ivamusvay ahay ellustay.&lt;w:br/&gt;[MARKER_CLOSING 1:&amp;lt;/w:t&gt;&amp;lt;/w:r&gt;]&lt;w:br/&gt;</w:t>
+        <w:t>{g0:&lt;w:r&gt;&lt;w:rPr&gt;&lt;w:noProof/&gt;&lt;/w:rPr&gt;&lt;w:t&gt;}uncnay iverravay imperdiethay enimhay. uscefay esthay. ivamusvay ahay ellustay.{/g1:&lt;/w:t&gt;&lt;/w:r&gt;}</w:t>
       </w:r>
     </w:p>
     <w:p>
@@ -97,7 +97,7 @@
         <w:rPr>
           <w:noProof/>
         </w:rPr>
-        <w:t xml:space="preserve">&lt;w:br/&gt;[MARKER_OPENING 0:&amp;lt;w:r&gt;&amp;lt;w:rPr&gt;&amp;lt;w:noProof/&gt;&amp;lt;/w:rPr&gt;&amp;lt;w:t xml:space="preserve"&gt;]&lt;w:br/&gt;ellentesquepay &lt;w:br/&gt;[MARKER_CLOSING 1:&amp;lt;/w:t&gt;&amp;lt;/w:r&gt;]&lt;w:br/&gt;</w:t>
+        <w:t xml:space="preserve">{g0:&lt;w:r&gt;&lt;w:rPr&gt;&lt;w:noProof/&gt;&lt;/w:rPr&gt;&lt;w:t xml:space="preserve"&gt;}ellentesquepay {/g1:&lt;/w:t&gt;&lt;/w:r&gt;}</w:t>
       </w:r>
       <w:r>
         <w:rPr>
@@ -105,13 +105,13 @@
           <w:bCs/>
           <w:noProof/>
         </w:rPr>
-        <w:t>&lt;w:br/&gt;[MARKER_OPENING 2:&amp;lt;w:r&gt;&amp;lt;w:rPr&gt;&amp;lt;w:b/&gt;&amp;lt;w:bCs/&gt;&amp;lt;w:noProof/&gt;&amp;lt;/w:rPr&gt;&amp;lt;w:t&gt;]&lt;w:br/&gt;abitanthay orbimay istiquetray&lt;w:br/&gt;[MARKER_CLOSING 3:&amp;lt;/w:t&gt;&amp;lt;/w:r&gt;]&lt;w:br/&gt;</w:t>
-      </w:r>
-      <w:r>
-        <w:rPr>
-          <w:noProof/>
-        </w:rPr>
-        <w:t xml:space="preserve">&lt;w:br/&gt;[MARKER_OPENING 4:&amp;lt;w:r&gt;&amp;lt;w:rPr&gt;&amp;lt;w:noProof/&gt;&amp;lt;/w:rPr&gt;&amp;lt;w:t xml:space="preserve"&gt;]&lt;w:br/&gt; enectussay ethay etusnay ethay alesuadamay amesfay achay urpistay egestashay. oinpray aretraphay onummynay edepay. &lt;w:br/&gt;[MARKER_CLOSING 5:&amp;lt;/w:t&gt;&amp;lt;/w:r&gt;]&lt;w:br/&gt;</w:t>
+        <w:t>{g2:&lt;w:r&gt;&lt;w:rPr&gt;&lt;w:b/&gt;&lt;w:bCs/&gt;&lt;w:noProof/&gt;&lt;/w:rPr&gt;&lt;w:t&gt;}abitanthay orbimay istiquetray{/g3:&lt;/w:t&gt;&lt;/w:r&gt;}</w:t>
+      </w:r>
+      <w:r>
+        <w:rPr>
+          <w:noProof/>
+        </w:rPr>
+        <w:t xml:space="preserve">{g4:&lt;w:r&gt;&lt;w:rPr&gt;&lt;w:noProof/&gt;&lt;/w:rPr&gt;&lt;w:t xml:space="preserve"&gt;} enectussay ethay etusnay ethay alesuadamay amesfay achay urpistay egestashay. oinpray aretraphay onummynay edepay. {/g5:&lt;/w:t&gt;&lt;/w:r&gt;}</w:t>
       </w:r>
       <w:r>
         <w:rPr>
@@ -120,7 +120,7 @@
         <w:fldChar w:fldCharType="begin"/>
       </w:r>
       <w:r>
-        <w:t xml:space="preserve">&lt;w:br/&gt;[MARKER_ISOLATED 6:&amp;lt;w:r&gt;&amp;lt;w:rPr&gt;&amp;lt;w:noProof/&gt;&amp;lt;/w:rPr&gt;&amp;lt;w:fldChar w:fldCharType="begin"/&gt;&amp;lt;/w:r&gt;]&lt;w:br/&gt;</w:t>
+        <w:t xml:space="preserve">{x6:&lt;w:r&gt;&lt;w:rPr&gt;&lt;w:noProof/&gt;&lt;/w:rPr&gt;&lt;w:fldChar w:fldCharType="begin"/&gt;&lt;/w:r&gt;}</w:t>
       </w:r>
       <w:r>
         <w:rPr>
@@ -131,7 +131,7 @@
         <w:instrText xml:space="preserve"> </w:instrText>
       </w:r>
       <w:r>
-        <w:t xml:space="preserve">&lt;w:br/&gt;[MARKER_ISOLATED 7:&amp;lt;w:r&gt;&amp;lt;w:rPr&gt;&amp;lt;w:rFonts w:eastAsia="PMingLiU"/&gt;&amp;lt;w:noProof/&gt;&amp;lt;w:lang w:eastAsia="zh-TW"/&gt;&amp;lt;/w:rPr&gt;&amp;lt;w:instrText xml:space="preserve"&gt; &amp;lt;/w:instrText&gt;&amp;lt;/w:r&gt;]&lt;w:br/&gt;</w:t>
+        <w:t xml:space="preserve">{x7:&lt;w:r&gt;&lt;w:rPr&gt;&lt;w:rFonts w:eastAsia="PMingLiU"/&gt;&lt;w:noProof/&gt;&lt;w:lang w:eastAsia="zh-TW"/&gt;&lt;/w:rPr&gt;&lt;w:instrText xml:space="preserve"&gt; &lt;/w:instrText&gt;&lt;/w:r&gt;}</w:t>
       </w:r>
       <w:r>
         <w:rPr>
@@ -142,7 +142,7 @@
         <w:instrText>eq \o\ac(</w:instrText>
       </w:r>
       <w:r>
-        <w:t xml:space="preserve">&lt;w:br/&gt;[MARKER_ISOLATED 8:&amp;lt;w:r&gt;&amp;lt;w:rPr&gt;&amp;lt;w:rFonts w:eastAsia="PMingLiU" w:hint="eastAsia"/&gt;&amp;lt;w:noProof/&gt;&amp;lt;w:lang w:eastAsia="zh-TW"/&gt;&amp;lt;/w:rPr&gt;&amp;lt;w:instrText&gt;eq \o\ac(&amp;lt;/w:instrText&gt;&amp;lt;/w:r&gt;]&lt;w:br/&gt;</w:t>
+        <w:t xml:space="preserve">{x8:&lt;w:r&gt;&lt;w:rPr&gt;&lt;w:rFonts w:eastAsia="PMingLiU" w:hint="eastAsia"/&gt;&lt;w:noProof/&gt;&lt;w:lang w:eastAsia="zh-TW"/&gt;&lt;/w:rPr&gt;&lt;w:instrText&gt;eq \o\ac(&lt;/w:instrText&gt;&lt;/w:r&gt;}</w:t>
       </w:r>
       <w:r>
         <w:rPr>
@@ -153,7 +153,7 @@
         <w:instrText>◇</w:instrText>
       </w:r>
       <w:r>
-        <w:t xml:space="preserve">&lt;w:br/&gt;[MARKER_ISOLATED 9:&amp;lt;w:r&gt;&amp;lt;w:rPr&gt;&amp;lt;w:rFonts w:eastAsia="PMingLiU" w:hint="eastAsia"/&gt;&amp;lt;w:noProof/&gt;&amp;lt;w:lang w:eastAsia="zh-TW"/&gt;&amp;lt;/w:rPr&gt;&amp;lt;w:instrText&gt;◇&amp;lt;/w:instrText&gt;&amp;lt;/w:r&gt;]&lt;w:br/&gt;</w:t>
+        <w:t xml:space="preserve">{x9:&lt;w:r&gt;&lt;w:rPr&gt;&lt;w:rFonts w:eastAsia="PMingLiU" w:hint="eastAsia"/&gt;&lt;w:noProof/&gt;&lt;w:lang w:eastAsia="zh-TW"/&gt;&lt;/w:rPr&gt;&lt;w:instrText&gt;◇&lt;/w:instrText&gt;&lt;/w:r&gt;}</w:t>
       </w:r>
       <w:r>
         <w:rPr>
@@ -164,7 +164,7 @@
         <w:instrText>,</w:instrText>
       </w:r>
       <w:r>
-        <w:t xml:space="preserve">&lt;w:br/&gt;[MARKER_ISOLATED 10:&amp;lt;w:r&gt;&amp;lt;w:rPr&gt;&amp;lt;w:rFonts w:eastAsia="PMingLiU" w:hint="eastAsia"/&gt;&amp;lt;w:noProof/&gt;&amp;lt;w:lang w:eastAsia="zh-TW"/&gt;&amp;lt;/w:rPr&gt;&amp;lt;w:instrText&gt;,&amp;lt;/w:instrText&gt;&amp;lt;/w:r&gt;]&lt;w:br/&gt;</w:t>
+        <w:t xml:space="preserve">{x10:&lt;w:r&gt;&lt;w:rPr&gt;&lt;w:rFonts w:eastAsia="PMingLiU" w:hint="eastAsia"/&gt;&lt;w:noProof/&gt;&lt;w:lang w:eastAsia="zh-TW"/&gt;&lt;/w:rPr&gt;&lt;w:instrText&gt;,&lt;/w:instrText&gt;&lt;/w:r&gt;}</w:t>
       </w:r>
       <w:r>
         <w:rPr>
@@ -177,7 +177,7 @@
         <w:instrText>M</w:instrText>
       </w:r>
       <w:r>
-        <w:t xml:space="preserve">&lt;w:br/&gt;[MARKER_ISOLATED 11:&amp;lt;w:r&gt;&amp;lt;w:rPr&gt;&amp;lt;w:rFonts w:ascii="Times New Roman" w:eastAsia="PMingLiU" w:hint="eastAsia"/&gt;&amp;lt;w:noProof/&gt;&amp;lt;w:position w:val="4"/&gt;&amp;lt;w:sz w:val="12"/&gt;&amp;lt;w:lang w:eastAsia="zh-TW"/&gt;&amp;lt;/w:rPr&gt;&amp;lt;w:instrText&gt;M&amp;lt;/w:instrText&gt;&amp;lt;/w:r&gt;]&lt;w:br/&gt;</w:t>
+        <w:t xml:space="preserve">{x11:&lt;w:r&gt;&lt;w:rPr&gt;&lt;w:rFonts w:ascii="Times New Roman" w:eastAsia="PMingLiU" w:hint="eastAsia"/&gt;&lt;w:noProof/&gt;&lt;w:position w:val="4"/&gt;&lt;w:sz w:val="12"/&gt;&lt;w:lang w:eastAsia="zh-TW"/&gt;&lt;/w:rPr&gt;&lt;w:instrText&gt;M&lt;/w:instrText&gt;&lt;/w:r&gt;}</w:t>
       </w:r>
       <w:r>
         <w:rPr>
@@ -188,7 +188,7 @@
         <w:instrText>)</w:instrText>
       </w:r>
       <w:r>
-        <w:t xml:space="preserve">&lt;w:br/&gt;[MARKER_ISOLATED 12:&amp;lt;w:r&gt;&amp;lt;w:rPr&gt;&amp;lt;w:rFonts w:eastAsia="PMingLiU" w:hint="eastAsia"/&gt;&amp;lt;w:noProof/&gt;&amp;lt;w:lang w:eastAsia="zh-TW"/&gt;&amp;lt;/w:rPr&gt;&amp;lt;w:instrText&gt;)&amp;lt;/w:instrText&gt;&amp;lt;/w:r&gt;]&lt;w:br/&gt;</w:t>
+        <w:t xml:space="preserve">{x12:&lt;w:r&gt;&lt;w:rPr&gt;&lt;w:rFonts w:eastAsia="PMingLiU" w:hint="eastAsia"/&gt;&lt;w:noProof/&gt;&lt;w:lang w:eastAsia="zh-TW"/&gt;&lt;/w:rPr&gt;&lt;w:instrText&gt;)&lt;/w:instrText&gt;&lt;/w:r&gt;}</w:t>
       </w:r>
       <w:r>
         <w:rPr>
@@ -197,13 +197,13 @@
         <w:fldChar w:fldCharType="end"/>
       </w:r>
       <w:r>
-        <w:t xml:space="preserve">&lt;w:br/&gt;[MARKER_ISOLATED 13:&amp;lt;w:r&gt;&amp;lt;w:rPr&gt;&amp;lt;w:noProof/&gt;&amp;lt;/w:rPr&gt;&amp;lt;w:fldChar w:fldCharType="end"/&gt;&amp;lt;/w:r&gt;]&lt;w:br/&gt;</w:t>
-      </w:r>
-      <w:r>
-        <w:rPr>
-          <w:noProof/>
-        </w:rPr>
-        <w:t>&lt;w:br/&gt;[MARKER_OPENING 14:&amp;lt;w:r&gt;&amp;lt;w:rPr&gt;&amp;lt;w:noProof/&gt;&amp;lt;/w:rPr&gt;&amp;lt;w:t&gt;]&lt;w:br/&gt;aurishay ethay orcihay.&lt;w:br/&gt;[MARKER_CLOSING 15:&amp;lt;/w:t&gt;&amp;lt;/w:r&gt;]&lt;w:br/&gt;</w:t>
+        <w:t xml:space="preserve">{x13:&lt;w:r&gt;&lt;w:rPr&gt;&lt;w:noProof/&gt;&lt;/w:rPr&gt;&lt;w:fldChar w:fldCharType="end"/&gt;&lt;/w:r&gt;}</w:t>
+      </w:r>
+      <w:r>
+        <w:rPr>
+          <w:noProof/>
+        </w:rPr>
+        <w:t>{g14:&lt;w:r&gt;&lt;w:rPr&gt;&lt;w:noProof/&gt;&lt;/w:rPr&gt;&lt;w:t&gt;}aurishay ethay orcihay.{/g15:&lt;/w:t&gt;&lt;/w:r&gt;}</w:t>
       </w:r>
     </w:p>
     <w:p>
@@ -214,20 +214,20 @@
         </w:rPr>
       </w:pPr>
       <w:r>
-        <w:t xml:space="preserve">&lt;w:br/&gt;[MARKER_ISOLATED 0:-ERR:REF-NOT-FOUND-]&lt;w:br/&gt;</w:t>
-      </w:r>
-      <w:r>
-        <w:rPr>
-          <w:noProof/>
-        </w:rPr>
-        <w:t xml:space="preserve">&lt;w:br/&gt;[MARKER_OPENING 1:&amp;lt;w:r&gt;&amp;lt;w:rPr&gt;&amp;lt;w:noProof/&gt;&amp;lt;/w:rPr&gt;&amp;lt;w:t xml:space="preserve"&gt;]&lt;w:br/&gt;Aeneanhay ecnay oremlay. &lt;w:br/&gt;[MARKER_CLOSING 2:&amp;lt;/w:t&gt;&amp;lt;/w:r&gt;]&lt;w:br/&gt;</w:t>
-      </w:r>
-      <w:r>
-        <w:rPr>
-          <w:noProof/>
-          <w:lang w:val="en-US"/>
-        </w:rPr>
-        <w:t>&lt;w:br/&gt;[MARKER_OPENING 3:-ERR:REF-NOT-FOUND-]&lt;w:br/&gt;Inhay orttitorpay. onecday aoreetlay onummynay auguehay.&lt;w:br/&gt;[MARKER_CLOSING 4:&amp;lt;/w:t&gt;&amp;lt;/w:r&gt;]&lt;w:br/&gt;</w:t>
+        <w:t xml:space="preserve">{x0:-ERR:REF-NOT-FOUND-}</w:t>
+      </w:r>
+      <w:r>
+        <w:rPr>
+          <w:noProof/>
+        </w:rPr>
+        <w:t xml:space="preserve">{g1:&lt;w:r&gt;&lt;w:rPr&gt;&lt;w:noProof/&gt;&lt;/w:rPr&gt;&lt;w:t xml:space="preserve"&gt;}Aeneanhay ecnay oremlay. {/g2:&lt;/w:t&gt;&lt;/w:r&gt;}</w:t>
+      </w:r>
+      <w:r>
+        <w:rPr>
+          <w:noProof/>
+          <w:lang w:val="en-US"/>
+        </w:rPr>
+        <w:t>{g3:-ERR:REF-NOT-FOUND-}Inhay orttitorpay. onecday aoreetlay onummynay auguehay.{/g4:&lt;/w:t&gt;&lt;/w:r&gt;}</w:t>
       </w:r>
     </w:p>
     <w:p>
@@ -238,14 +238,14 @@
         </w:rPr>
       </w:pPr>
       <w:r>
-        <w:t xml:space="preserve">&lt;w:br/&gt;[MARKER_ISOLATED 0:-ERR:REF-NOT-FOUND-]&lt;w:br/&gt;</w:t>
-      </w:r>
-      <w:r>
-        <w:rPr>
-          <w:noProof/>
-          <w:lang w:val="en-US"/>
-        </w:rPr>
-        <w:t xml:space="preserve">&lt;w:br/&gt;[MARKER_OPENING 1:-ERR:REF-NOT-FOUND-]&lt;w:br/&gt;uspendissesay uiday uruspay, elerisquescay athay, &lt;w:br/&gt;[MARKER_CLOSING 2:&amp;lt;/w:t&gt;&amp;lt;/w:r&gt;]&lt;w:br/&gt;</w:t>
+        <w:t xml:space="preserve">{x0:-ERR:REF-NOT-FOUND-}</w:t>
+      </w:r>
+      <w:r>
+        <w:rPr>
+          <w:noProof/>
+          <w:lang w:val="en-US"/>
+        </w:rPr>
+        <w:t xml:space="preserve">{g1:-ERR:REF-NOT-FOUND-}uspendissesay uiday uruspay, elerisquescay athay, {/g2:&lt;/w:t&gt;&lt;/w:r&gt;}</w:t>
       </w:r>
       <w:r>
         <w:rPr>
@@ -253,14 +253,14 @@
           <w:vertAlign w:val="superscript"/>
           <w:lang w:val="en-US"/>
         </w:rPr>
-        <w:t>&lt;w:br/&gt;[MARKER_OPENING 3:-ERR:REF-NOT-FOUND-]&lt;w:br/&gt;ulputatevay&lt;w:br/&gt;[MARKER_CLOSING 4:&amp;lt;/w:t&gt;&amp;lt;/w:r&gt;]&lt;w:br/&gt;</w:t>
-      </w:r>
-      <w:r>
-        <w:rPr>
-          <w:noProof/>
-          <w:lang w:val="en-US"/>
-        </w:rPr>
-        <w:t xml:space="preserve">&lt;w:br/&gt;[MARKER_OPENING 5:-ERR:REF-NOT-FOUND-]&lt;w:br/&gt; itaevay, &lt;w:br/&gt;[MARKER_CLOSING 6:&amp;lt;/w:t&gt;&amp;lt;/w:r&gt;]&lt;w:br/&gt;</w:t>
+        <w:t>{g3:-ERR:REF-NOT-FOUND-}ulputatevay{/g4:&lt;/w:t&gt;&lt;/w:r&gt;}</w:t>
+      </w:r>
+      <w:r>
+        <w:rPr>
+          <w:noProof/>
+          <w:lang w:val="en-US"/>
+        </w:rPr>
+        <w:t xml:space="preserve">{g5:-ERR:REF-NOT-FOUND-} itaevay, {/g6:&lt;/w:t&gt;&lt;/w:r&gt;}</w:t>
       </w:r>
       <w:r>
         <w:rPr>
@@ -268,14 +268,14 @@
           <w:vertAlign w:val="subscript"/>
           <w:lang w:val="en-US"/>
         </w:rPr>
-        <w:t>&lt;w:br/&gt;[MARKER_OPENING 7:-ERR:REF-NOT-FOUND-]&lt;w:br/&gt;etiumpray&lt;w:br/&gt;[MARKER_CLOSING 8:&amp;lt;/w:t&gt;&amp;lt;/w:r&gt;]&lt;w:br/&gt;</w:t>
-      </w:r>
-      <w:r>
-        <w:rPr>
-          <w:noProof/>
-          <w:lang w:val="en-US"/>
-        </w:rPr>
-        <w:t xml:space="preserve">&lt;w:br/&gt;[MARKER_OPENING 9:-ERR:REF-NOT-FOUND-]&lt;w:br/&gt; attismay, uncnay. &lt;w:br/&gt;[MARKER_CLOSING 10:&amp;lt;/w:t&gt;&amp;lt;/w:r&gt;]&lt;w:br/&gt;</w:t>
+        <w:t>{g7:-ERR:REF-NOT-FOUND-}etiumpray{/g8:&lt;/w:t&gt;&lt;/w:r&gt;}</w:t>
+      </w:r>
+      <w:r>
+        <w:rPr>
+          <w:noProof/>
+          <w:lang w:val="en-US"/>
+        </w:rPr>
+        <w:t xml:space="preserve">{g9:-ERR:REF-NOT-FOUND-} attismay, uncnay. {/g10:&lt;/w:t&gt;&lt;/w:r&gt;}</w:t>
       </w:r>
       <w:r>
         <w:rPr>
@@ -284,7 +284,7 @@
           <w:noProof/>
           <w:lang w:val="en-US"/>
         </w:rPr>
-        <w:t>&lt;w:br/&gt;[MARKER_OPENING 11:-ERR:REF-NOT-FOUND-]&lt;w:br/&gt;aurismay egethay equenay athay emsay enenatisvay eleifendhay. Uthay onummynay.&lt;w:br/&gt;[MARKER_CLOSING 12:&amp;lt;/w:t&gt;&amp;lt;/w:r&gt;]&lt;w:br/&gt;</w:t>
+        <w:t>{g11:-ERR:REF-NOT-FOUND-}aurismay egethay equenay athay emsay enenatisvay eleifendhay. Uthay onummynay.{/g12:&lt;/w:t&gt;&lt;/w:r&gt;}</w:t>
       </w:r>
     </w:p>
     <w:p>
@@ -298,13 +298,13 @@
           <w:noProof/>
           <w:lang w:val="en-US"/>
         </w:rPr>
-        <w:t xml:space="preserve">&lt;w:br/&gt;[MARKER_OPENING 0:-ERR:REF-NOT-FOUND-]&lt;w:br/&gt;uscefay aliquethay edepay onnay edepay. &lt;w:br/&gt;[MARKER_CLOSING 1:&amp;lt;/w:t&gt;&amp;lt;/w:r&gt;]&lt;w:br/&gt;</w:t>
-      </w:r>
-      <w:r>
-        <w:rPr>
-          <w:noProof/>
-        </w:rPr>
-        <w:t>&lt;w:br/&gt;[MARKER_OPENING 2:&amp;lt;w:r&gt;&amp;lt;w:rPr&gt;&amp;lt;w:noProof/&gt;&amp;lt;/w:rPr&gt;&amp;lt;w:t&gt;]&lt;w:br/&gt;uspendissesay apibusday oremlay ellentesquepay agnamay. Integerhay ullanay.&lt;w:br/&gt;[MARKER_CLOSING 3:&amp;lt;/w:t&gt;&amp;lt;/w:r&gt;]&lt;w:br/&gt;</w:t>
+        <w:t xml:space="preserve">{g0:-ERR:REF-NOT-FOUND-}uscefay aliquethay edepay onnay edepay. {/g1:&lt;/w:t&gt;&lt;/w:r&gt;}</w:t>
+      </w:r>
+      <w:r>
+        <w:rPr>
+          <w:noProof/>
+        </w:rPr>
+        <w:t>{g2:&lt;w:r&gt;&lt;w:rPr&gt;&lt;w:noProof/&gt;&lt;/w:rPr&gt;&lt;w:t&gt;}uspendissesay apibusday oremlay ellentesquepay agnamay. Integerhay ullanay.{/g3:&lt;/w:t&gt;&lt;/w:r&gt;}</w:t>
       </w:r>
     </w:p>
     <w:p>
@@ -317,33 +317,33 @@
         <w:rPr>
           <w:noProof/>
         </w:rPr>
-        <w:t xml:space="preserve">&lt;w:br/&gt;[MARKER_OPENING 0:&amp;lt;w:r&gt;&amp;lt;w:rPr&gt;&amp;lt;w:noProof/&gt;&amp;lt;/w:rPr&gt;&amp;lt;w:t xml:space="preserve"&gt;]&lt;w:br/&gt;onecday anditblay eugiatfay igulalay. &lt;w:br/&gt;[MARKER_CLOSING 1:&amp;lt;/w:t&gt;&amp;lt;/w:r&gt;]&lt;w:br/&gt;</w:t>
+        <w:t xml:space="preserve">{g0:&lt;w:r&gt;&lt;w:rPr&gt;&lt;w:noProof/&gt;&lt;/w:rPr&gt;&lt;w:t xml:space="preserve"&gt;}onecday anditblay eugiatfay igulalay. {/g1:&lt;/w:t&gt;&lt;/w:r&gt;}</w:t>
       </w:r>
       <w:r>
         <w:rPr>
           <w:noProof/>
           <w:u w:val="single"/>
         </w:rPr>
-        <w:t>&lt;w:br/&gt;[MARKER_OPENING 2:&amp;lt;w:r&gt;&amp;lt;w:rPr&gt;&amp;lt;w:noProof/&gt;&amp;lt;w:u w:val="single"/&gt;&amp;lt;/w:rPr&gt;&amp;lt;w:t&gt;]&lt;w:br/&gt;onecday endrerithay&lt;w:br/&gt;[MARKER_CLOSING 3:&amp;lt;/w:t&gt;&amp;lt;/w:r&gt;]&lt;w:br/&gt;</w:t>
-      </w:r>
-      <w:r>
-        <w:rPr>
-          <w:noProof/>
-        </w:rPr>
-        <w:t xml:space="preserve">&lt;w:br/&gt;[MARKER_OPENING 4:&amp;lt;w:r&gt;&amp;lt;w:rPr&gt;&amp;lt;w:noProof/&gt;&amp;lt;/w:rPr&gt;&amp;lt;w:t xml:space="preserve"&gt;]&lt;w:br/&gt;, elisfay ethay imperdiethay euismodhay, uruspay ipsumhay etiumpray etusmay, inhay acinialay ullanay islnay egethay apiensay. onecday uthay esthay inhay ectuslay &lt;w:br/&gt;[MARKER_CLOSING 5:&amp;lt;/w:t&gt;&amp;lt;/w:r&gt;]&lt;w:br/&gt;</w:t>
+        <w:t>{g2:&lt;w:r&gt;&lt;w:rPr&gt;&lt;w:noProof/&gt;&lt;w:u w:val="single"/&gt;&lt;/w:rPr&gt;&lt;w:t&gt;}onecday endrerithay{/g3:&lt;/w:t&gt;&lt;/w:r&gt;}</w:t>
+      </w:r>
+      <w:r>
+        <w:rPr>
+          <w:noProof/>
+        </w:rPr>
+        <w:t xml:space="preserve">{g4:&lt;w:r&gt;&lt;w:rPr&gt;&lt;w:noProof/&gt;&lt;/w:rPr&gt;&lt;w:t xml:space="preserve"&gt;}, elisfay ethay imperdiethay euismodhay, uruspay ipsumhay etiumpray etusmay, inhay acinialay ullanay islnay egethay apiensay. onecday uthay esthay inhay ectuslay {/g5:&lt;/w:t&gt;&lt;/w:r&gt;}</w:t>
       </w:r>
       <w:r>
         <w:rPr>
           <w:noProof/>
           <w:bdr w:val="single" w:sz="4" w:space="0" w:color="auto"/>
         </w:rPr>
-        <w:t>&lt;w:br/&gt;[MARKER_OPENING 6:&amp;lt;w:r&gt;&amp;lt;w:rPr&gt;&amp;lt;w:noProof/&gt;&amp;lt;w:bdr w:val="single" w:sz="4" w:space="0" w:color="auto"/&gt;&amp;lt;/w:rPr&gt;&amp;lt;w:t&gt;]&lt;w:br/&gt;onsequatcay&lt;w:br/&gt;[MARKER_CLOSING 7:&amp;lt;/w:t&gt;&amp;lt;/w:r&gt;]&lt;w:br/&gt;</w:t>
-      </w:r>
-      <w:r>
-        <w:rPr>
-          <w:noProof/>
-        </w:rPr>
-        <w:t xml:space="preserve">&lt;w:br/&gt;[MARKER_OPENING 8:&amp;lt;w:r&gt;&amp;lt;w:rPr&gt;&amp;lt;w:noProof/&gt;&amp;lt;/w:rPr&gt;&amp;lt;w:t xml:space="preserve"&gt;]&lt;w:br/&gt; onsequatcay.&lt;w:br/&gt;[MARKER_CLOSING 9:&amp;lt;/w:t&gt;&amp;lt;/w:r&gt;]&lt;w:br/&gt;</w:t>
+        <w:t>{g6:&lt;w:r&gt;&lt;w:rPr&gt;&lt;w:noProof/&gt;&lt;w:bdr w:val="single" w:sz="4" w:space="0" w:color="auto"/&gt;&lt;/w:rPr&gt;&lt;w:t&gt;}onsequatcay{/g7:&lt;/w:t&gt;&lt;/w:r&gt;}</w:t>
+      </w:r>
+      <w:r>
+        <w:rPr>
+          <w:noProof/>
+        </w:rPr>
+        <w:t xml:space="preserve">{g8:&lt;w:r&gt;&lt;w:rPr&gt;&lt;w:noProof/&gt;&lt;/w:rPr&gt;&lt;w:t xml:space="preserve"&gt;} onsequatcay.{/g9:&lt;/w:t&gt;&lt;/w:r&gt;}</w:t>
       </w:r>
     </w:p>
     <w:p>
@@ -356,20 +356,20 @@
         <w:rPr>
           <w:noProof/>
         </w:rPr>
-        <w:t xml:space="preserve">&lt;w:br/&gt;[MARKER_OPENING 0:&amp;lt;w:r&gt;&amp;lt;w:rPr&gt;&amp;lt;w:noProof/&gt;&amp;lt;/w:rPr&gt;&amp;lt;w:t xml:space="preserve"&gt;]&lt;w:br/&gt;Etiamhay egethay uiday. &lt;w:br/&gt;[MARKER_CLOSING 1:&amp;lt;/w:t&gt;&amp;lt;/w:r&gt;]&lt;w:br/&gt;</w:t>
+        <w:t xml:space="preserve">{g0:&lt;w:r&gt;&lt;w:rPr&gt;&lt;w:noProof/&gt;&lt;/w:rPr&gt;&lt;w:t xml:space="preserve"&gt;}Etiamhay egethay uiday. {/g1:&lt;/w:t&gt;&lt;/w:r&gt;}</w:t>
       </w:r>
       <w:r>
         <w:rPr>
           <w:strike/>
           <w:noProof/>
         </w:rPr>
-        <w:t>&lt;w:br/&gt;[MARKER_OPENING 2:&amp;lt;w:r&gt;&amp;lt;w:rPr&gt;&amp;lt;w:strike/&gt;&amp;lt;w:noProof/&gt;&amp;lt;/w:rPr&gt;&amp;lt;w:t&gt;]&lt;w:br/&gt;Aliquamhay erathay olutpatvay.&lt;w:br/&gt;[MARKER_CLOSING 3:&amp;lt;/w:t&gt;&amp;lt;/w:r&gt;]&lt;w:br/&gt;</w:t>
-      </w:r>
-      <w:r>
-        <w:rPr>
-          <w:noProof/>
-        </w:rPr>
-        <w:t xml:space="preserve">&lt;w:br/&gt;[MARKER_OPENING 4:&amp;lt;w:r&gt;&amp;lt;w:rPr&gt;&amp;lt;w:noProof/&gt;&amp;lt;/w:rPr&gt;&amp;lt;w:t xml:space="preserve"&gt;]&lt;w:br/&gt; edsay athay oremlay inhay uncnay ortapay istiquetray.&lt;w:br/&gt;[MARKER_CLOSING 5:&amp;lt;/w:t&gt;&amp;lt;/w:r&gt;]&lt;w:br/&gt;</w:t>
+        <w:t>{g2:&lt;w:r&gt;&lt;w:rPr&gt;&lt;w:strike/&gt;&lt;w:noProof/&gt;&lt;/w:rPr&gt;&lt;w:t&gt;}Aliquamhay erathay olutpatvay.{/g3:&lt;/w:t&gt;&lt;/w:r&gt;}</w:t>
+      </w:r>
+      <w:r>
+        <w:rPr>
+          <w:noProof/>
+        </w:rPr>
+        <w:t xml:space="preserve">{g4:&lt;w:r&gt;&lt;w:rPr&gt;&lt;w:noProof/&gt;&lt;/w:rPr&gt;&lt;w:t xml:space="preserve"&gt;} edsay athay oremlay inhay uncnay ortapay istiquetray.{/g5:&lt;/w:t&gt;&lt;/w:r&gt;}</w:t>
       </w:r>
     </w:p>
     <w:p>
@@ -382,33 +382,33 @@
         <w:rPr>
           <w:noProof/>
         </w:rPr>
-        <w:t xml:space="preserve">&lt;w:br/&gt;[MARKER_OPENING 0:&amp;lt;w:r&gt;&amp;lt;w:rPr&gt;&amp;lt;w:noProof/&gt;&amp;lt;/w:rPr&gt;&amp;lt;w:t xml:space="preserve"&gt;]&lt;w:br/&gt;oinpray ecnay auguehay. &lt;w:br/&gt;[MARKER_CLOSING 1:&amp;lt;/w:t&gt;&amp;lt;/w:r&gt;]&lt;w:br/&gt;</w:t>
+        <w:t xml:space="preserve">{g0:&lt;w:r&gt;&lt;w:rPr&gt;&lt;w:noProof/&gt;&lt;/w:rPr&gt;&lt;w:t xml:space="preserve"&gt;}oinpray ecnay auguehay. {/g1:&lt;/w:t&gt;&lt;/w:r&gt;}</w:t>
       </w:r>
       <w:r>
         <w:rPr>
           <w:noProof/>
           <w:highlight w:val="red"/>
         </w:rPr>
-        <w:t>&lt;w:br/&gt;[MARKER_OPENING 2:&amp;lt;w:r&gt;&amp;lt;w:rPr&gt;&amp;lt;w:noProof/&gt;&amp;lt;w:highlight w:val="red"/&gt;&amp;lt;/w:rPr&gt;&amp;lt;w:t&gt;]&lt;w:br/&gt;uisqueqay&lt;w:br/&gt;[MARKER_CLOSING 3:&amp;lt;/w:t&gt;&amp;lt;/w:r&gt;]&lt;w:br/&gt;</w:t>
-      </w:r>
-      <w:r>
-        <w:rPr>
-          <w:noProof/>
-        </w:rPr>
-        <w:t xml:space="preserve">&lt;w:br/&gt;[MARKER_OPENING 4:&amp;lt;w:r&gt;&amp;lt;w:rPr&gt;&amp;lt;w:noProof/&gt;&amp;lt;/w:rPr&gt;&amp;lt;w:t xml:space="preserve"&gt;]&lt;w:br/&gt; aliquamhay &lt;w:br/&gt;[MARKER_CLOSING 5:&amp;lt;/w:t&gt;&amp;lt;/w:r&gt;]&lt;w:br/&gt;</w:t>
+        <w:t>{g2:&lt;w:r&gt;&lt;w:rPr&gt;&lt;w:noProof/&gt;&lt;w:highlight w:val="red"/&gt;&lt;/w:rPr&gt;&lt;w:t&gt;}uisqueqay{/g3:&lt;/w:t&gt;&lt;/w:r&gt;}</w:t>
+      </w:r>
+      <w:r>
+        <w:rPr>
+          <w:noProof/>
+        </w:rPr>
+        <w:t xml:space="preserve">{g4:&lt;w:r&gt;&lt;w:rPr&gt;&lt;w:noProof/&gt;&lt;/w:rPr&gt;&lt;w:t xml:space="preserve"&gt;} aliquamhay {/g5:&lt;/w:t&gt;&lt;/w:r&gt;}</w:t>
       </w:r>
       <w:r>
         <w:rPr>
           <w:noProof/>
           <w:color w:val="00B0F0"/>
         </w:rPr>
-        <w:t>&lt;w:br/&gt;[MARKER_OPENING 6:&amp;lt;w:r&gt;&amp;lt;w:rPr&gt;&amp;lt;w:noProof/&gt;&amp;lt;w:color w:val="00B0F0"/&gt;&amp;lt;/w:rPr&gt;&amp;lt;w:t&gt;]&lt;w:br/&gt;emportay&lt;w:br/&gt;[MARKER_CLOSING 7:&amp;lt;/w:t&gt;&amp;lt;/w:r&gt;]&lt;w:br/&gt;</w:t>
-      </w:r>
-      <w:r>
-        <w:rPr>
-          <w:noProof/>
-        </w:rPr>
-        <w:t xml:space="preserve">&lt;w:br/&gt;[MARKER_OPENING 8:&amp;lt;w:r&gt;&amp;lt;w:rPr&gt;&amp;lt;w:noProof/&gt;&amp;lt;/w:rPr&gt;&amp;lt;w:t xml:space="preserve"&gt;]&lt;w:br/&gt; agnamay. ellentesquepay abitanthay orbimay istiquetray enectussay ethay etusnay ethay alesuadamay amesfay achay urpistay egestashay.&lt;w:br/&gt;[MARKER_CLOSING 9:&amp;lt;/w:t&gt;&amp;lt;/w:r&gt;]&lt;w:br/&gt;</w:t>
+        <w:t>{g6:&lt;w:r&gt;&lt;w:rPr&gt;&lt;w:noProof/&gt;&lt;w:color w:val="00B0F0"/&gt;&lt;/w:rPr&gt;&lt;w:t&gt;}emportay{/g7:&lt;/w:t&gt;&lt;/w:r&gt;}</w:t>
+      </w:r>
+      <w:r>
+        <w:rPr>
+          <w:noProof/>
+        </w:rPr>
+        <w:t xml:space="preserve">{g8:&lt;w:r&gt;&lt;w:rPr&gt;&lt;w:noProof/&gt;&lt;/w:rPr&gt;&lt;w:t xml:space="preserve"&gt;} agnamay. ellentesquepay abitanthay orbimay istiquetray enectussay ethay etusnay ethay alesuadamay amesfay achay urpistay egestashay.{/g9:&lt;/w:t&gt;&lt;/w:r&gt;}</w:t>
       </w:r>
     </w:p>
     <w:p>
@@ -418,14 +418,14 @@
         </w:rPr>
       </w:pPr>
       <w:r>
-        <w:t xml:space="preserve">&lt;w:br/&gt;[MARKER_ISOLATED 0:-ERR:REF-NOT-FOUND-]&lt;w:br/&gt;</w:t>
-      </w:r>
-      <w:r>
-        <w:rPr>
-          <w:noProof/>
-          <w:lang w:val="en-US"/>
-        </w:rPr>
-        <w:t xml:space="preserve">&lt;w:br/&gt;[MARKER_OPENING 1:-ERR:REF-NOT-FOUND-]&lt;w:br/&gt;uncnay achay agnamay. aecenasmay odiohay olorday, &lt;w:br/&gt;[MARKER_CLOSING 2:&amp;lt;/w:t&gt;&amp;lt;/w:r&gt;]&lt;w:br/&gt;</w:t>
+        <w:t xml:space="preserve">{x0:-ERR:REF-NOT-FOUND-}</w:t>
+      </w:r>
+      <w:r>
+        <w:rPr>
+          <w:noProof/>
+          <w:lang w:val="en-US"/>
+        </w:rPr>
+        <w:t xml:space="preserve">{g1:-ERR:REF-NOT-FOUND-}uncnay achay agnamay. aecenasmay odiohay olorday, {/g2:&lt;/w:t&gt;&lt;/w:r&gt;}</w:t>
       </w:r>
       <w:r>
         <w:rPr>
@@ -434,14 +434,14 @@
           <w:szCs w:val="28"/>
           <w:lang w:val="en-US"/>
         </w:rPr>
-        <w:t xml:space="preserve">&lt;w:br/&gt;[MARKER_OPENING 3:-ERR:REF-NOT-FOUND-]&lt;w:br/&gt;ulputatevay &lt;w:br/&gt;[MARKER_CLOSING 4:&amp;lt;/w:t&gt;&amp;lt;/w:r&gt;]&lt;w:br/&gt;</w:t>
-      </w:r>
-      <w:r>
-        <w:rPr>
-          <w:noProof/>
-          <w:lang w:val="en-US"/>
-        </w:rPr>
-        <w:t xml:space="preserve">&lt;w:br/&gt;[MARKER_OPENING 5:-ERR:REF-NOT-FOUND-]&lt;w:br/&gt;elvay, auctorhay achay, accumsanhay idhay, elisfay. &lt;w:br/&gt;[MARKER_CLOSING 6:&amp;lt;/w:t&gt;&amp;lt;/w:r&gt;]&lt;w:br/&gt;</w:t>
+        <w:t xml:space="preserve">{g3:-ERR:REF-NOT-FOUND-}ulputatevay {/g4:&lt;/w:t&gt;&lt;/w:r&gt;}</w:t>
+      </w:r>
+      <w:r>
+        <w:rPr>
+          <w:noProof/>
+          <w:lang w:val="en-US"/>
+        </w:rPr>
+        <w:t xml:space="preserve">{g5:-ERR:REF-NOT-FOUND-}elvay, auctorhay achay, accumsanhay idhay, elisfay. {/g6:&lt;/w:t&gt;&lt;/w:r&gt;}</w:t>
       </w:r>
       <w:r>
         <w:rPr>
@@ -463,7 +463,7 @@
                 <w:sz w:val="12"/>
                 <w:lang w:val="en-US"/>
               </w:rPr>
-              <w:t>&lt;w:br/&gt;[MARKER_OPENING 7:-ERR:REF-NOT-FOUND-]&lt;w:br/&gt;eehahyay&lt;w:br/&gt;[MARKER_CLOSING 8:-ERR:REF-NOT-FOUND-]&lt;w:br/&gt;</w:t>
+              <w:t>{g7:-ERR:REF-NOT-FOUND-}eehahyay{/g8:-ERR:REF-NOT-FOUND-}</w:t>
             </w:r>
           </w:rt>
           <w:rubyBase>
@@ -482,7 +482,7 @@
         </w:ruby>
       </w:r>
       <w:r>
-        <w:t xml:space="preserve">&lt;w:br/&gt;[MARKER_ISOLATED 9:&amp;lt;/w:t&gt;&amp;lt;/w:r&gt;&amp;lt;/w:rubyBase&gt;&amp;lt;/w:ruby&gt;&amp;lt;/w:r&gt;]&lt;w:br/&gt;</w:t>
+        <w:t xml:space="preserve">{x9:&lt;/w:t&gt;&lt;/w:r&gt;&lt;/w:rubyBase&gt;&lt;/w:ruby&gt;&lt;/w:r&gt;}</w:t>
       </w:r>
       <w:r>
         <w:rPr>
@@ -491,7 +491,7 @@
         </w:rPr>
         <w:t xml:space="preserve">
           <w:r>
-            <w:t xml:space="preserve">&lt;w:br/&gt;[MARKER_OPENING 10:-ERR:REF-NOT-FOUND-]&lt;w:br/&gt; ursuscay agittissay elisfay.&lt;w:br/&gt;[MARKER_CLOSING 11:&amp;lt;/w:t&gt;&amp;lt;/w:r&gt;]&lt;w:br/&gt;</w:t>
+            <w:t xml:space="preserve">{g10:-ERR:REF-NOT-FOUND-} ursuscay agittissay elisfay.{/g11:&lt;/w:t&gt;&lt;/w:r&gt;}</w:t>
           </w:r>
         </w:t>
       </w:r>

--- a/filters/net.sf.okapi.filters.openxml.tests/gold/Peeksample.docx
+++ b/filters/net.sf.okapi.filters.openxml.tests/gold/Peeksample.docx
@@ -58,7 +58,7 @@
         </w:drawing>
       </w:r>
       <w:r>
-        <w:t xml:space="preserve">{x0:-ERR:REF-NOT-FOUND-}</w:t>
+        <w:t xml:space="preserve">{x0:&lt;w:r&gt;&lt;w:rPr&gt;&lt;w:noProof/&gt;&lt;w:lang w:val="en-US" w:eastAsia="zh-TW"/&gt;&lt;/w:rPr&gt;&lt;w:drawing&gt;&lt;wp:inline distT="0" distB="0" distL="0" distR="0"&gt;&lt;wp:extent cx="3674176" cy="1837089"/&gt;&lt;wp:effectExtent l="19050" t="0" r="2474" b="0"/&gt;&lt;wp:docPr id="2" name="Picture 1" descr="http://tk1.storage.msn.com/x1pxOYwqu4SjF6R37sWRIshhEr9Nn1CkLP1XX_eTMvv543Iz1qw83D9dGcP1qH4RYacUUSMzZwc2t_E4Jtz60MYEiVdwnFVuXJukR6kaNwkMN4tI84mpvM_S-WY-khp2d6zmYNLiqChGghy-bEiUaDz4Q"/&gt;&lt;wp:cNvGraphicFramePr&gt;&lt;a:graphicFrameLocks xmlns:a="http://schemas.openxmlformats.org/drawingml/2006/main" noChangeAspect="1"/&gt;&lt;/wp:cNvGraphicFramePr&gt;&lt;a:graphic xmlns:a="http://schemas.openxmlformats.org/drawingml/2006/main"&gt;&lt;a:graphicData uri="http://schemas.openxmlformats.org/drawingml/2006/picture"&gt;&lt;pic:pic xmlns:pic="http://schemas.openxmlformats.org/drawingml/2006/picture"&gt;&lt;pic:nvPicPr&gt;&lt;pic:cNvPr id="0" name="Picture 1" descr="http://tk1.storage.msn.com/x1pxOYwqu4SjF6R37sWRIshhEr9Nn1CkLP1XX_eTMvv543Iz1qw83D9dGcP1qH4RYacUUSMzZwc2t_E4Jtz60MYEiVdwnFVuXJukR6kaNwkMN4tI84mpvM_S-WY-khp2d6zmYNLiqChGghy-bEiUaDz4Q"/&gt;&lt;pic:cNvPicPr&gt;&lt;a:picLocks noChangeAspect="1" noChangeArrowheads="1"/&gt;&lt;/pic:cNvPicPr&gt;&lt;/pic:nvPicPr&gt;&lt;pic:blipFill&gt;&lt;a:blip r:embed="rId4"/&gt;&lt;a:srcRect/&gt;&lt;a:stretch&gt;&lt;a:fillRect/&gt;&lt;/a:stretch&gt;&lt;/pic:blipFill&gt;&lt;pic:spPr bwMode="auto"&gt;&lt;a:xfrm&gt;&lt;a:off x="0" y="0"/&gt;&lt;a:ext cx="3678673" cy="1839338"/&gt;&lt;/a:xfrm&gt;&lt;a:prstGeom prst="rect"&gt;&lt;a:avLst/&gt;&lt;/a:prstGeom&gt;&lt;a:noFill/&gt;&lt;a:ln w="9525"&gt;&lt;a:noFill/&gt;&lt;a:miter lim="800000"/&gt;&lt;a:headEnd/&gt;&lt;a:tailEnd/&gt;&lt;/a:ln&gt;&lt;/pic:spPr&gt;&lt;/pic:pic&gt;&lt;/a:graphicData&gt;&lt;/a:graphic&gt;&lt;/wp:inline&gt;&lt;/w:drawing&gt;&lt;/w:r&gt;}</w:t>
       </w:r>
     </w:p>
     <w:p>
@@ -214,7 +214,7 @@
         </w:rPr>
       </w:pPr>
       <w:r>
-        <w:t xml:space="preserve">{x0:-ERR:REF-NOT-FOUND-}</w:t>
+        <w:t xml:space="preserve">{x0:&lt;w:pPr&gt;&lt;w:rPr&gt;&lt;w:noProof/&gt;&lt;w:lang w:val="en-US"/&gt;&lt;/w:rPr&gt;&lt;/w:pPr&gt;}</w:t>
       </w:r>
       <w:r>
         <w:rPr>
@@ -227,7 +227,7 @@
           <w:noProof/>
           <w:lang w:val="en-US"/>
         </w:rPr>
-        <w:t>{g3:-ERR:REF-NOT-FOUND-}Inhay orttitorpay. onecday aoreetlay onummynay auguehay.{/g4:&lt;/w:t&gt;&lt;/w:r&gt;}</w:t>
+        <w:t>{g3:&lt;w:r&gt;&lt;w:rPr&gt;&lt;w:noProof/&gt;&lt;w:lang w:val="en-US"/&gt;&lt;/w:rPr&gt;&lt;w:t&gt;}Inhay orttitorpay. onecday aoreetlay onummynay auguehay.{/g4:&lt;/w:t&gt;&lt;/w:r&gt;}</w:t>
       </w:r>
     </w:p>
     <w:p>
@@ -238,14 +238,14 @@
         </w:rPr>
       </w:pPr>
       <w:r>
-        <w:t xml:space="preserve">{x0:-ERR:REF-NOT-FOUND-}</w:t>
-      </w:r>
-      <w:r>
-        <w:rPr>
-          <w:noProof/>
-          <w:lang w:val="en-US"/>
-        </w:rPr>
-        <w:t xml:space="preserve">{g1:-ERR:REF-NOT-FOUND-}uspendissesay uiday uruspay, elerisquescay athay, {/g2:&lt;/w:t&gt;&lt;/w:r&gt;}</w:t>
+        <w:t xml:space="preserve">{x0:&lt;w:pPr&gt;&lt;w:rPr&gt;&lt;w:noProof/&gt;&lt;w:lang w:val="en-US"/&gt;&lt;/w:rPr&gt;&lt;/w:pPr&gt;}</w:t>
+      </w:r>
+      <w:r>
+        <w:rPr>
+          <w:noProof/>
+          <w:lang w:val="en-US"/>
+        </w:rPr>
+        <w:t xml:space="preserve">{g1:&lt;w:r&gt;&lt;w:rPr&gt;&lt;w:noProof/&gt;&lt;w:lang w:val="en-US"/&gt;&lt;/w:rPr&gt;&lt;w:t xml:space="preserve"&gt;}uspendissesay uiday uruspay, elerisquescay athay, {/g2:&lt;/w:t&gt;&lt;/w:r&gt;}</w:t>
       </w:r>
       <w:r>
         <w:rPr>
@@ -253,14 +253,14 @@
           <w:vertAlign w:val="superscript"/>
           <w:lang w:val="en-US"/>
         </w:rPr>
-        <w:t>{g3:-ERR:REF-NOT-FOUND-}ulputatevay{/g4:&lt;/w:t&gt;&lt;/w:r&gt;}</w:t>
-      </w:r>
-      <w:r>
-        <w:rPr>
-          <w:noProof/>
-          <w:lang w:val="en-US"/>
-        </w:rPr>
-        <w:t xml:space="preserve">{g5:-ERR:REF-NOT-FOUND-} itaevay, {/g6:&lt;/w:t&gt;&lt;/w:r&gt;}</w:t>
+        <w:t>{g3:&lt;w:r&gt;&lt;w:rPr&gt;&lt;w:noProof/&gt;&lt;w:vertAlign w:val="superscript"/&gt;&lt;w:lang w:val="en-US"/&gt;&lt;/w:rPr&gt;&lt;w:t&gt;}ulputatevay{/g4:&lt;/w:t&gt;&lt;/w:r&gt;}</w:t>
+      </w:r>
+      <w:r>
+        <w:rPr>
+          <w:noProof/>
+          <w:lang w:val="en-US"/>
+        </w:rPr>
+        <w:t xml:space="preserve">{g5:&lt;w:r&gt;&lt;w:rPr&gt;&lt;w:noProof/&gt;&lt;w:lang w:val="en-US"/&gt;&lt;/w:rPr&gt;&lt;w:t xml:space="preserve"&gt;} itaevay, {/g6:&lt;/w:t&gt;&lt;/w:r&gt;}</w:t>
       </w:r>
       <w:r>
         <w:rPr>
@@ -268,14 +268,14 @@
           <w:vertAlign w:val="subscript"/>
           <w:lang w:val="en-US"/>
         </w:rPr>
-        <w:t>{g7:-ERR:REF-NOT-FOUND-}etiumpray{/g8:&lt;/w:t&gt;&lt;/w:r&gt;}</w:t>
-      </w:r>
-      <w:r>
-        <w:rPr>
-          <w:noProof/>
-          <w:lang w:val="en-US"/>
-        </w:rPr>
-        <w:t xml:space="preserve">{g9:-ERR:REF-NOT-FOUND-} attismay, uncnay. {/g10:&lt;/w:t&gt;&lt;/w:r&gt;}</w:t>
+        <w:t>{g7:&lt;w:r&gt;&lt;w:rPr&gt;&lt;w:noProof/&gt;&lt;w:vertAlign w:val="subscript"/&gt;&lt;w:lang w:val="en-US"/&gt;&lt;/w:rPr&gt;&lt;w:t&gt;}etiumpray{/g8:&lt;/w:t&gt;&lt;/w:r&gt;}</w:t>
+      </w:r>
+      <w:r>
+        <w:rPr>
+          <w:noProof/>
+          <w:lang w:val="en-US"/>
+        </w:rPr>
+        <w:t xml:space="preserve">{g9:&lt;w:r&gt;&lt;w:rPr&gt;&lt;w:noProof/&gt;&lt;w:lang w:val="en-US"/&gt;&lt;/w:rPr&gt;&lt;w:t xml:space="preserve"&gt;} attismay, uncnay. {/g10:&lt;/w:t&gt;&lt;/w:r&gt;}</w:t>
       </w:r>
       <w:r>
         <w:rPr>
@@ -284,7 +284,7 @@
           <w:noProof/>
           <w:lang w:val="en-US"/>
         </w:rPr>
-        <w:t>{g11:-ERR:REF-NOT-FOUND-}aurismay egethay equenay athay emsay enenatisvay eleifendhay. Uthay onummynay.{/g12:&lt;/w:t&gt;&lt;/w:r&gt;}</w:t>
+        <w:t>{g11:&lt;w:r&gt;&lt;w:rPr&gt;&lt;w:i/&gt;&lt;w:iCs/&gt;&lt;w:noProof/&gt;&lt;w:lang w:val="en-US"/&gt;&lt;/w:rPr&gt;&lt;w:t&gt;}aurismay egethay equenay athay emsay enenatisvay eleifendhay. Uthay onummynay.{/g12:&lt;/w:t&gt;&lt;/w:r&gt;}</w:t>
       </w:r>
     </w:p>
     <w:p>
@@ -298,7 +298,7 @@
           <w:noProof/>
           <w:lang w:val="en-US"/>
         </w:rPr>
-        <w:t xml:space="preserve">{g0:-ERR:REF-NOT-FOUND-}uscefay aliquethay edepay onnay edepay. {/g1:&lt;/w:t&gt;&lt;/w:r&gt;}</w:t>
+        <w:t xml:space="preserve">{g0:&lt;w:r&gt;&lt;w:rPr&gt;&lt;w:noProof/&gt;&lt;w:lang w:val="en-US"/&gt;&lt;/w:rPr&gt;&lt;w:t xml:space="preserve"&gt;}uscefay aliquethay edepay onnay edepay. {/g1:&lt;/w:t&gt;&lt;/w:r&gt;}</w:t>
       </w:r>
       <w:r>
         <w:rPr>
@@ -418,14 +418,14 @@
         </w:rPr>
       </w:pPr>
       <w:r>
-        <w:t xml:space="preserve">{x0:-ERR:REF-NOT-FOUND-}</w:t>
-      </w:r>
-      <w:r>
-        <w:rPr>
-          <w:noProof/>
-          <w:lang w:val="en-US"/>
-        </w:rPr>
-        <w:t xml:space="preserve">{g1:-ERR:REF-NOT-FOUND-}uncnay achay agnamay. aecenasmay odiohay olorday, {/g2:&lt;/w:t&gt;&lt;/w:r&gt;}</w:t>
+        <w:t xml:space="preserve">{x0:&lt;w:pPr&gt;&lt;w:rPr&gt;&lt;w:lang w:val="en-US"/&gt;&lt;/w:rPr&gt;&lt;/w:pPr&gt;}</w:t>
+      </w:r>
+      <w:r>
+        <w:rPr>
+          <w:noProof/>
+          <w:lang w:val="en-US"/>
+        </w:rPr>
+        <w:t xml:space="preserve">{g1:&lt;w:r&gt;&lt;w:rPr&gt;&lt;w:noProof/&gt;&lt;w:lang w:val="en-US"/&gt;&lt;/w:rPr&gt;&lt;w:t xml:space="preserve"&gt;}uncnay achay agnamay. aecenasmay odiohay olorday, {/g2:&lt;/w:t&gt;&lt;/w:r&gt;}</w:t>
       </w:r>
       <w:r>
         <w:rPr>
@@ -434,14 +434,14 @@
           <w:szCs w:val="28"/>
           <w:lang w:val="en-US"/>
         </w:rPr>
-        <w:t xml:space="preserve">{g3:-ERR:REF-NOT-FOUND-}ulputatevay {/g4:&lt;/w:t&gt;&lt;/w:r&gt;}</w:t>
-      </w:r>
-      <w:r>
-        <w:rPr>
-          <w:noProof/>
-          <w:lang w:val="en-US"/>
-        </w:rPr>
-        <w:t xml:space="preserve">{g5:-ERR:REF-NOT-FOUND-}elvay, auctorhay achay, accumsanhay idhay, elisfay. {/g6:&lt;/w:t&gt;&lt;/w:r&gt;}</w:t>
+        <w:t xml:space="preserve">{g3:&lt;w:r&gt;&lt;w:rPr&gt;&lt;w:noProof/&gt;&lt;w:sz w:val="28"/&gt;&lt;w:szCs w:val="28"/&gt;&lt;w:lang w:val="en-US"/&gt;&lt;/w:rPr&gt;&lt;w:t xml:space="preserve"&gt;}ulputatevay {/g4:&lt;/w:t&gt;&lt;/w:r&gt;}</w:t>
+      </w:r>
+      <w:r>
+        <w:rPr>
+          <w:noProof/>
+          <w:lang w:val="en-US"/>
+        </w:rPr>
+        <w:t xml:space="preserve">{g5:&lt;w:r&gt;&lt;w:rPr&gt;&lt;w:noProof/&gt;&lt;w:lang w:val="en-US"/&gt;&lt;/w:rPr&gt;&lt;w:t xml:space="preserve"&gt;}elvay, auctorhay achay, accumsanhay idhay, elisfay. {/g6:&lt;/w:t&gt;&lt;/w:r&gt;}</w:t>
       </w:r>
       <w:r>
         <w:rPr>
@@ -463,7 +463,7 @@
                 <w:sz w:val="12"/>
                 <w:lang w:val="en-US"/>
               </w:rPr>
-              <w:t>{g7:-ERR:REF-NOT-FOUND-}eehahyay{/g8:-ERR:REF-NOT-FOUND-}</w:t>
+              <w:t>{g7:&lt;w:r&gt;&lt;w:rPr&gt;&lt;w:noProof/&gt;&lt;w:lang w:val="en-US"/&gt;&lt;/w:rPr&gt;&lt;w:ruby&gt;&lt;w:rubyPr&gt;&lt;w:rubyAlign w:val="distributeSpace"/&gt;&lt;w:hps w:val="12"/&gt;&lt;w:hpsRaise w:val="22"/&gt;&lt;w:hpsBaseText w:val="24"/&gt;&lt;w:lid w:val="fr-FR"/&gt;&lt;/w:rubyPr&gt;&lt;w:rt&gt;&lt;w:r&gt;&lt;w:rPr&gt;&lt;w:noProof/&gt;&lt;w:sz w:val="12"/&gt;&lt;w:lang w:val="en-US"/&gt;&lt;/w:rPr&gt;&lt;w:t&gt;}eehahyay{/g8:&lt;/w:t&gt;&lt;/w:r&gt;&lt;/w:rt&gt;&lt;w:rubyBase&gt;&lt;w:r&gt;&lt;w:rPr&gt;&lt;w:noProof/&gt;&lt;w:lang w:val="en-US"/&gt;&lt;/w:rPr&gt;&lt;w:t&gt;}</w:t>
             </w:r>
           </w:rt>
           <w:rubyBase>
@@ -491,7 +491,7 @@
         </w:rPr>
         <w:t xml:space="preserve">
           <w:r>
-            <w:t xml:space="preserve">{g10:-ERR:REF-NOT-FOUND-} ursuscay agittissay elisfay.{/g11:&lt;/w:t&gt;&lt;/w:r&gt;}</w:t>
+            <w:t xml:space="preserve">{g10:&lt;w:r&gt;&lt;w:rPr&gt;&lt;w:noProof/&gt;&lt;w:lang w:val="en-US"/&gt;&lt;/w:rPr&gt;&lt;w:t xml:space="preserve"&gt;} ursuscay agittissay elisfay.{/g11:&lt;/w:t&gt;&lt;/w:r&gt;}</w:t>
           </w:r>
         </w:t>
       </w:r>
